--- a/Programming/Shell/ag-cheat-sheet.docx
+++ b/Programming/Shell/ag-cheat-sheet.docx
@@ -7,15 +7,87 @@
         <w:spacing w:after="0"/>
         <w:jc w:val="center"/>
         <w:rPr>
-          <w:color w:val="00B0F0"/>
-        </w:rPr>
-      </w:pPr>
-      <w:r>
-        <w:rPr>
-          <w:color w:val="00B0F0"/>
-        </w:rPr>
-        <w:t>SHELL PROGRAMMING</w:t>
-      </w:r>
+          <w:b/>
+          <w:bCs/>
+          <w:color w:val="833C0B" w:themeColor="accent2" w:themeShade="80"/>
+          <w:sz w:val="20"/>
+          <w:szCs w:val="20"/>
+        </w:rPr>
+      </w:pPr>
+      <w:r>
+        <w:rPr>
+          <w:b/>
+          <w:bCs/>
+          <w:color w:val="833C0B" w:themeColor="accent2" w:themeShade="80"/>
+          <w:sz w:val="20"/>
+          <w:szCs w:val="20"/>
+        </w:rPr>
+        <w:t>Introduction</w:t>
+      </w:r>
+    </w:p>
+    <w:p>
+      <w:pPr>
+        <w:spacing w:after="0"/>
+        <w:rPr>
+          <w:color w:val="000000" w:themeColor="text1"/>
+          <w:sz w:val="18"/>
+          <w:szCs w:val="18"/>
+        </w:rPr>
+      </w:pPr>
+      <w:r>
+        <w:rPr>
+          <w:color w:val="000000" w:themeColor="text1"/>
+          <w:sz w:val="18"/>
+          <w:szCs w:val="18"/>
+        </w:rPr>
+        <w:t>Unix: operating system and set of tools</w:t>
+      </w:r>
+    </w:p>
+    <w:p>
+      <w:pPr>
+        <w:spacing w:after="0"/>
+        <w:rPr>
+          <w:color w:val="000000" w:themeColor="text1"/>
+          <w:sz w:val="18"/>
+          <w:szCs w:val="18"/>
+        </w:rPr>
+      </w:pPr>
+      <w:r>
+        <w:rPr>
+          <w:color w:val="000000" w:themeColor="text1"/>
+          <w:sz w:val="18"/>
+          <w:szCs w:val="18"/>
+        </w:rPr>
+        <w:t>command line == shell == console</w:t>
+      </w:r>
+    </w:p>
+    <w:p>
+      <w:pPr>
+        <w:spacing w:after="0"/>
+        <w:rPr>
+          <w:color w:val="000000" w:themeColor="text1"/>
+          <w:sz w:val="18"/>
+          <w:szCs w:val="18"/>
+        </w:rPr>
+      </w:pPr>
+      <w:r>
+        <w:rPr>
+          <w:color w:val="000000" w:themeColor="text1"/>
+          <w:sz w:val="18"/>
+          <w:szCs w:val="18"/>
+        </w:rPr>
+        <w:t>Bash is default shell program on Mac and Ubuntu</w:t>
+      </w:r>
+    </w:p>
+    <w:p>
+      <w:pPr>
+        <w:spacing w:after="0"/>
+        <w:rPr>
+          <w:color w:val="000000" w:themeColor="text1"/>
+          <w:sz w:val="18"/>
+          <w:szCs w:val="18"/>
+        </w:rPr>
+      </w:pPr>
     </w:p>
     <w:p>
       <w:pPr>
@@ -33,65 +105,75 @@
         <w:rPr>
           <w:b/>
           <w:bCs/>
-          <w:color w:val="000000" w:themeColor="text1"/>
-          <w:sz w:val="18"/>
-          <w:szCs w:val="18"/>
-        </w:rPr>
-        <w:t>Introduction</w:t>
-      </w:r>
-    </w:p>
-    <w:p>
-      <w:pPr>
-        <w:spacing w:after="0"/>
-        <w:rPr>
-          <w:color w:val="000000" w:themeColor="text1"/>
-          <w:sz w:val="18"/>
-          <w:szCs w:val="18"/>
-        </w:rPr>
-      </w:pPr>
-      <w:r>
-        <w:rPr>
-          <w:color w:val="000000" w:themeColor="text1"/>
-          <w:sz w:val="18"/>
-          <w:szCs w:val="18"/>
-        </w:rPr>
-        <w:t>Unix: operating system and set of tools</w:t>
-      </w:r>
-    </w:p>
-    <w:p>
-      <w:pPr>
-        <w:spacing w:after="0"/>
-        <w:rPr>
-          <w:color w:val="000000" w:themeColor="text1"/>
-          <w:sz w:val="18"/>
-          <w:szCs w:val="18"/>
-        </w:rPr>
-      </w:pPr>
-      <w:r>
-        <w:rPr>
-          <w:color w:val="000000" w:themeColor="text1"/>
-          <w:sz w:val="18"/>
-          <w:szCs w:val="18"/>
-        </w:rPr>
-        <w:t>command line == shell == console</w:t>
-      </w:r>
-    </w:p>
-    <w:p>
-      <w:pPr>
-        <w:spacing w:after="0"/>
-        <w:rPr>
-          <w:color w:val="000000" w:themeColor="text1"/>
-          <w:sz w:val="18"/>
-          <w:szCs w:val="18"/>
-        </w:rPr>
-      </w:pPr>
-      <w:r>
-        <w:rPr>
-          <w:color w:val="000000" w:themeColor="text1"/>
-          <w:sz w:val="18"/>
-          <w:szCs w:val="18"/>
-        </w:rPr>
-        <w:t>Bash is default shell program on Mac and Ubuntu</w:t>
+          <w:color w:val="833C0B" w:themeColor="accent2" w:themeShade="80"/>
+          <w:sz w:val="20"/>
+          <w:szCs w:val="20"/>
+        </w:rPr>
+        <w:t>Command structure</w:t>
+      </w:r>
+    </w:p>
+    <w:p>
+      <w:pPr>
+        <w:spacing w:after="0"/>
+        <w:rPr>
+          <w:color w:val="000000" w:themeColor="text1"/>
+          <w:sz w:val="18"/>
+          <w:szCs w:val="18"/>
+        </w:rPr>
+      </w:pPr>
+      <w:r>
+        <w:rPr>
+          <w:b/>
+          <w:bCs/>
+          <w:color w:val="2F5496" w:themeColor="accent1" w:themeShade="BF"/>
+          <w:sz w:val="18"/>
+          <w:szCs w:val="18"/>
+        </w:rPr>
+        <w:t xml:space="preserve">command options arguments </w:t>
+      </w:r>
+      <w:r>
+        <w:rPr>
+          <w:b/>
+          <w:bCs/>
+          <w:color w:val="000000" w:themeColor="text1"/>
+          <w:sz w:val="18"/>
+          <w:szCs w:val="18"/>
+        </w:rPr>
+        <w:sym w:font="Wingdings" w:char="F0E0"/>
+      </w:r>
+      <w:r>
+        <w:rPr>
+          <w:b/>
+          <w:bCs/>
+          <w:color w:val="000000" w:themeColor="text1"/>
+          <w:sz w:val="18"/>
+          <w:szCs w:val="18"/>
+        </w:rPr>
+        <w:t xml:space="preserve"> </w:t>
+      </w:r>
+      <w:r>
+        <w:rPr>
+          <w:color w:val="000000" w:themeColor="text1"/>
+          <w:sz w:val="18"/>
+          <w:szCs w:val="18"/>
+        </w:rPr>
+        <w:t>options proceed “</w:t>
+      </w:r>
+      <w:r>
+        <w:rPr>
+          <w:color w:val="2F5496" w:themeColor="accent1" w:themeShade="BF"/>
+          <w:sz w:val="18"/>
+          <w:szCs w:val="18"/>
+        </w:rPr>
+        <w:t>-</w:t>
+      </w:r>
+      <w:r>
+        <w:rPr>
+          <w:color w:val="000000" w:themeColor="text1"/>
+          <w:sz w:val="18"/>
+          <w:szCs w:val="18"/>
+        </w:rPr>
+        <w:t>“</w:t>
       </w:r>
     </w:p>
     <w:p>
@@ -111,115 +193,18 @@
         <w:rPr>
           <w:b/>
           <w:bCs/>
-          <w:color w:val="000000" w:themeColor="text1"/>
-          <w:sz w:val="18"/>
-          <w:szCs w:val="18"/>
-        </w:rPr>
-      </w:pPr>
-      <w:r>
-        <w:rPr>
-          <w:b/>
-          <w:bCs/>
-          <w:color w:val="000000" w:themeColor="text1"/>
-          <w:sz w:val="18"/>
-          <w:szCs w:val="18"/>
-        </w:rPr>
-        <w:t>Command structure</w:t>
-      </w:r>
-    </w:p>
-    <w:p>
-      <w:pPr>
-        <w:spacing w:after="0"/>
-        <w:rPr>
-          <w:color w:val="000000" w:themeColor="text1"/>
-          <w:sz w:val="18"/>
-          <w:szCs w:val="18"/>
-        </w:rPr>
-      </w:pPr>
-      <w:r>
-        <w:rPr>
-          <w:b/>
-          <w:bCs/>
-          <w:color w:val="2F5496" w:themeColor="accent1" w:themeShade="BF"/>
-          <w:sz w:val="18"/>
-          <w:szCs w:val="18"/>
-        </w:rPr>
-        <w:t xml:space="preserve">command options arguments </w:t>
-      </w:r>
-      <w:r>
-        <w:rPr>
-          <w:b/>
-          <w:bCs/>
-          <w:color w:val="000000" w:themeColor="text1"/>
-          <w:sz w:val="18"/>
-          <w:szCs w:val="18"/>
-        </w:rPr>
-        <w:sym w:font="Wingdings" w:char="F0E0"/>
-      </w:r>
-      <w:r>
-        <w:rPr>
-          <w:b/>
-          <w:bCs/>
-          <w:color w:val="000000" w:themeColor="text1"/>
-          <w:sz w:val="18"/>
-          <w:szCs w:val="18"/>
-        </w:rPr>
-        <w:t xml:space="preserve"> </w:t>
-      </w:r>
-      <w:r>
-        <w:rPr>
-          <w:color w:val="000000" w:themeColor="text1"/>
-          <w:sz w:val="18"/>
-          <w:szCs w:val="18"/>
-        </w:rPr>
-        <w:t>options proceed “</w:t>
-      </w:r>
-      <w:r>
-        <w:rPr>
-          <w:color w:val="2F5496" w:themeColor="accent1" w:themeShade="BF"/>
-          <w:sz w:val="18"/>
-          <w:szCs w:val="18"/>
-        </w:rPr>
-        <w:t>-</w:t>
-      </w:r>
-      <w:r>
-        <w:rPr>
-          <w:color w:val="000000" w:themeColor="text1"/>
-          <w:sz w:val="18"/>
-          <w:szCs w:val="18"/>
-        </w:rPr>
-        <w:t>“</w:t>
-      </w:r>
-    </w:p>
-    <w:p>
-      <w:pPr>
-        <w:spacing w:after="0"/>
-        <w:rPr>
-          <w:color w:val="000000" w:themeColor="text1"/>
-          <w:sz w:val="18"/>
-          <w:szCs w:val="18"/>
-        </w:rPr>
-      </w:pPr>
-    </w:p>
-    <w:p>
-      <w:pPr>
-        <w:spacing w:after="0"/>
-        <w:jc w:val="center"/>
-        <w:rPr>
-          <w:b/>
-          <w:bCs/>
-          <w:color w:val="000000" w:themeColor="text1"/>
-          <w:sz w:val="18"/>
-          <w:szCs w:val="18"/>
-        </w:rPr>
-      </w:pPr>
-      <w:r>
-        <w:rPr>
-          <w:b/>
-          <w:bCs/>
-          <w:color w:val="000000" w:themeColor="text1"/>
-          <w:sz w:val="18"/>
-          <w:szCs w:val="18"/>
+          <w:color w:val="833C0B" w:themeColor="accent2" w:themeShade="80"/>
+          <w:sz w:val="20"/>
+          <w:szCs w:val="20"/>
+        </w:rPr>
+      </w:pPr>
+      <w:r>
+        <w:rPr>
+          <w:b/>
+          <w:bCs/>
+          <w:color w:val="833C0B" w:themeColor="accent2" w:themeShade="80"/>
+          <w:sz w:val="20"/>
+          <w:szCs w:val="20"/>
         </w:rPr>
         <w:t>Directory structure</w:t>
       </w:r>
@@ -652,18 +637,18 @@
         <w:rPr>
           <w:b/>
           <w:bCs/>
-          <w:color w:val="000000" w:themeColor="text1"/>
-          <w:sz w:val="18"/>
-          <w:szCs w:val="18"/>
-        </w:rPr>
-      </w:pPr>
-      <w:r>
-        <w:rPr>
-          <w:b/>
-          <w:bCs/>
-          <w:color w:val="000000" w:themeColor="text1"/>
-          <w:sz w:val="18"/>
-          <w:szCs w:val="18"/>
+          <w:color w:val="833C0B" w:themeColor="accent2" w:themeShade="80"/>
+          <w:sz w:val="20"/>
+          <w:szCs w:val="20"/>
+        </w:rPr>
+      </w:pPr>
+      <w:r>
+        <w:rPr>
+          <w:b/>
+          <w:bCs/>
+          <w:color w:val="833C0B" w:themeColor="accent2" w:themeShade="80"/>
+          <w:sz w:val="20"/>
+          <w:szCs w:val="20"/>
         </w:rPr>
         <w:t>Data and Directories</w:t>
       </w:r>
@@ -1127,32 +1112,22 @@
     <w:p>
       <w:pPr>
         <w:spacing w:after="0"/>
-        <w:rPr>
-          <w:color w:val="000000" w:themeColor="text1"/>
-          <w:sz w:val="18"/>
-          <w:szCs w:val="18"/>
-        </w:rPr>
-      </w:pPr>
-    </w:p>
-    <w:p>
-      <w:pPr>
-        <w:spacing w:after="0"/>
         <w:jc w:val="center"/>
         <w:rPr>
           <w:b/>
           <w:bCs/>
-          <w:color w:val="000000" w:themeColor="text1"/>
-          <w:sz w:val="18"/>
-          <w:szCs w:val="18"/>
-        </w:rPr>
-      </w:pPr>
-      <w:r>
-        <w:rPr>
-          <w:b/>
-          <w:bCs/>
-          <w:color w:val="000000" w:themeColor="text1"/>
-          <w:sz w:val="18"/>
-          <w:szCs w:val="18"/>
+          <w:color w:val="833C0B" w:themeColor="accent2" w:themeShade="80"/>
+          <w:sz w:val="20"/>
+          <w:szCs w:val="20"/>
+        </w:rPr>
+      </w:pPr>
+      <w:r>
+        <w:rPr>
+          <w:b/>
+          <w:bCs/>
+          <w:color w:val="833C0B" w:themeColor="accent2" w:themeShade="80"/>
+          <w:sz w:val="20"/>
+          <w:szCs w:val="20"/>
         </w:rPr>
         <w:t>Migration and destruction</w:t>
       </w:r>
@@ -1842,18 +1817,18 @@
         <w:rPr>
           <w:b/>
           <w:bCs/>
-          <w:color w:val="000000" w:themeColor="text1"/>
-          <w:sz w:val="18"/>
-          <w:szCs w:val="18"/>
-        </w:rPr>
-      </w:pPr>
-      <w:r>
-        <w:rPr>
-          <w:b/>
-          <w:bCs/>
-          <w:color w:val="000000" w:themeColor="text1"/>
-          <w:sz w:val="18"/>
-          <w:szCs w:val="18"/>
+          <w:color w:val="833C0B" w:themeColor="accent2" w:themeShade="80"/>
+          <w:sz w:val="20"/>
+          <w:szCs w:val="20"/>
+        </w:rPr>
+      </w:pPr>
+      <w:r>
+        <w:rPr>
+          <w:b/>
+          <w:bCs/>
+          <w:color w:val="833C0B" w:themeColor="accent2" w:themeShade="80"/>
+          <w:sz w:val="20"/>
+          <w:szCs w:val="20"/>
         </w:rPr>
         <w:t>Getting help</w:t>
       </w:r>
@@ -1975,18 +1950,18 @@
         <w:rPr>
           <w:b/>
           <w:bCs/>
-          <w:color w:val="000000" w:themeColor="text1"/>
-          <w:sz w:val="18"/>
-          <w:szCs w:val="18"/>
-        </w:rPr>
-      </w:pPr>
-      <w:r>
-        <w:rPr>
-          <w:b/>
-          <w:bCs/>
-          <w:color w:val="000000" w:themeColor="text1"/>
-          <w:sz w:val="18"/>
-          <w:szCs w:val="18"/>
+          <w:color w:val="833C0B" w:themeColor="accent2" w:themeShade="80"/>
+          <w:sz w:val="20"/>
+          <w:szCs w:val="20"/>
+        </w:rPr>
+      </w:pPr>
+      <w:r>
+        <w:rPr>
+          <w:b/>
+          <w:bCs/>
+          <w:color w:val="833C0B" w:themeColor="accent2" w:themeShade="80"/>
+          <w:sz w:val="20"/>
+          <w:szCs w:val="20"/>
         </w:rPr>
         <w:t>Verifying the content</w:t>
       </w:r>
@@ -2279,1143 +2254,1185 @@
           <w:szCs w:val="18"/>
         </w:rPr>
         <w:t xml:space="preserve"> exactly the same as head just from bottom</w:t>
-      </w:r>
-    </w:p>
-    <w:p>
-      <w:pPr>
-        <w:spacing w:after="0"/>
-        <w:rPr>
-          <w:color w:val="000000" w:themeColor="text1"/>
-          <w:sz w:val="18"/>
-          <w:szCs w:val="18"/>
-        </w:rPr>
-      </w:pPr>
-      <w:proofErr w:type="spellStart"/>
-      <w:r>
-        <w:rPr>
-          <w:b/>
-          <w:bCs/>
-          <w:color w:val="2F5496" w:themeColor="accent1" w:themeShade="BF"/>
-          <w:sz w:val="18"/>
-          <w:szCs w:val="18"/>
-        </w:rPr>
-        <w:t>wc</w:t>
-      </w:r>
-      <w:proofErr w:type="spellEnd"/>
-      <w:r>
-        <w:rPr>
-          <w:b/>
-          <w:bCs/>
-          <w:color w:val="2F5496" w:themeColor="accent1" w:themeShade="BF"/>
-          <w:sz w:val="18"/>
-          <w:szCs w:val="18"/>
-        </w:rPr>
-        <w:t xml:space="preserve"> file</w:t>
-      </w:r>
-      <w:r>
-        <w:rPr>
-          <w:color w:val="2F5496" w:themeColor="accent1" w:themeShade="BF"/>
-          <w:sz w:val="18"/>
-          <w:szCs w:val="18"/>
-        </w:rPr>
-        <w:t xml:space="preserve"> </w:t>
-      </w:r>
-      <w:r>
-        <w:rPr>
-          <w:color w:val="000000" w:themeColor="text1"/>
-          <w:sz w:val="18"/>
-          <w:szCs w:val="18"/>
-        </w:rPr>
-        <w:sym w:font="Wingdings" w:char="F0E0"/>
-      </w:r>
-      <w:r>
-        <w:rPr>
-          <w:color w:val="000000" w:themeColor="text1"/>
-          <w:sz w:val="18"/>
-          <w:szCs w:val="18"/>
-        </w:rPr>
-        <w:t xml:space="preserve"> gives word count of a file (lines, words, char)</w:t>
-      </w:r>
-    </w:p>
-    <w:p>
-      <w:pPr>
-        <w:spacing w:after="0"/>
-        <w:rPr>
-          <w:color w:val="000000" w:themeColor="text1"/>
-          <w:sz w:val="18"/>
-          <w:szCs w:val="18"/>
-        </w:rPr>
-      </w:pPr>
-      <w:r>
-        <w:rPr>
-          <w:b/>
-          <w:bCs/>
-          <w:color w:val="2F5496" w:themeColor="accent1" w:themeShade="BF"/>
-          <w:sz w:val="18"/>
-          <w:szCs w:val="18"/>
-        </w:rPr>
-        <w:t>touch filename</w:t>
-      </w:r>
-      <w:r>
-        <w:rPr>
-          <w:color w:val="2F5496" w:themeColor="accent1" w:themeShade="BF"/>
-          <w:sz w:val="18"/>
-          <w:szCs w:val="18"/>
-        </w:rPr>
-        <w:t xml:space="preserve"> </w:t>
-      </w:r>
-      <w:r>
-        <w:rPr>
-          <w:color w:val="000000" w:themeColor="text1"/>
-          <w:sz w:val="18"/>
-          <w:szCs w:val="18"/>
-        </w:rPr>
-        <w:sym w:font="Wingdings" w:char="F0E0"/>
-      </w:r>
-      <w:r>
-        <w:rPr>
-          <w:color w:val="000000" w:themeColor="text1"/>
-          <w:sz w:val="18"/>
-          <w:szCs w:val="18"/>
-        </w:rPr>
-        <w:t xml:space="preserve"> creates a new file</w:t>
-      </w:r>
-    </w:p>
-    <w:p>
-      <w:pPr>
-        <w:spacing w:after="0"/>
-        <w:rPr>
-          <w:color w:val="000000" w:themeColor="text1"/>
-          <w:sz w:val="18"/>
-          <w:szCs w:val="18"/>
-        </w:rPr>
-      </w:pPr>
-      <w:proofErr w:type="spellStart"/>
-      <w:r>
-        <w:rPr>
-          <w:b/>
-          <w:bCs/>
-          <w:color w:val="2F5496" w:themeColor="accent1" w:themeShade="BF"/>
-          <w:sz w:val="18"/>
-          <w:szCs w:val="18"/>
-        </w:rPr>
-        <w:t>nano</w:t>
-      </w:r>
-      <w:proofErr w:type="spellEnd"/>
-      <w:r>
-        <w:rPr>
-          <w:b/>
-          <w:bCs/>
-          <w:color w:val="2F5496" w:themeColor="accent1" w:themeShade="BF"/>
-          <w:sz w:val="18"/>
-          <w:szCs w:val="18"/>
-        </w:rPr>
-        <w:t xml:space="preserve"> file</w:t>
-      </w:r>
-      <w:r>
-        <w:rPr>
-          <w:color w:val="2F5496" w:themeColor="accent1" w:themeShade="BF"/>
-          <w:sz w:val="18"/>
-          <w:szCs w:val="18"/>
-        </w:rPr>
-        <w:t xml:space="preserve"> </w:t>
-      </w:r>
-      <w:r>
-        <w:rPr>
-          <w:color w:val="000000" w:themeColor="text1"/>
-          <w:sz w:val="18"/>
-          <w:szCs w:val="18"/>
-        </w:rPr>
-        <w:sym w:font="Wingdings" w:char="F0E0"/>
-      </w:r>
-      <w:r>
-        <w:rPr>
-          <w:color w:val="000000" w:themeColor="text1"/>
-          <w:sz w:val="18"/>
-          <w:szCs w:val="18"/>
-        </w:rPr>
-        <w:t xml:space="preserve"> creating/opening a file to edit</w:t>
-      </w:r>
-    </w:p>
-    <w:p>
-      <w:pPr>
-        <w:spacing w:after="0"/>
-        <w:rPr>
-          <w:color w:val="000000" w:themeColor="text1"/>
-          <w:sz w:val="18"/>
-          <w:szCs w:val="18"/>
-        </w:rPr>
-      </w:pPr>
-    </w:p>
-    <w:p>
-      <w:pPr>
-        <w:spacing w:after="0"/>
-        <w:jc w:val="center"/>
-        <w:rPr>
-          <w:b/>
-          <w:bCs/>
-          <w:color w:val="000000" w:themeColor="text1"/>
-          <w:sz w:val="18"/>
-          <w:szCs w:val="18"/>
-        </w:rPr>
-      </w:pPr>
-      <w:r>
-        <w:rPr>
-          <w:b/>
-          <w:bCs/>
-          <w:color w:val="000000" w:themeColor="text1"/>
-          <w:sz w:val="18"/>
-          <w:szCs w:val="18"/>
-        </w:rPr>
-        <w:t>W</w:t>
-      </w:r>
-      <w:r>
-        <w:rPr>
-          <w:b/>
-          <w:bCs/>
-          <w:color w:val="000000" w:themeColor="text1"/>
-          <w:sz w:val="18"/>
-          <w:szCs w:val="18"/>
-        </w:rPr>
-        <w:t>riting outputs</w:t>
-      </w:r>
-    </w:p>
-    <w:p>
-      <w:pPr>
-        <w:spacing w:after="0"/>
-        <w:rPr>
-          <w:b/>
-          <w:bCs/>
-          <w:color w:val="000000" w:themeColor="text1"/>
-          <w:sz w:val="18"/>
-          <w:szCs w:val="18"/>
-        </w:rPr>
-      </w:pPr>
-      <w:r>
-        <w:rPr>
-          <w:b/>
-          <w:bCs/>
-          <w:color w:val="2F5496" w:themeColor="accent1" w:themeShade="BF"/>
-          <w:sz w:val="18"/>
-          <w:szCs w:val="18"/>
-        </w:rPr>
-        <w:t>e</w:t>
-      </w:r>
-      <w:r>
-        <w:rPr>
-          <w:b/>
-          <w:bCs/>
-          <w:color w:val="2F5496" w:themeColor="accent1" w:themeShade="BF"/>
-          <w:sz w:val="18"/>
-          <w:szCs w:val="18"/>
-        </w:rPr>
-        <w:t>cho “</w:t>
-      </w:r>
-      <w:r>
-        <w:rPr>
-          <w:b/>
-          <w:bCs/>
-          <w:color w:val="2F5496" w:themeColor="accent1" w:themeShade="BF"/>
-          <w:sz w:val="18"/>
-          <w:szCs w:val="18"/>
-        </w:rPr>
-        <w:t>h</w:t>
-      </w:r>
-      <w:r>
-        <w:rPr>
-          <w:b/>
-          <w:bCs/>
-          <w:color w:val="2F5496" w:themeColor="accent1" w:themeShade="BF"/>
-          <w:sz w:val="18"/>
-          <w:szCs w:val="18"/>
-        </w:rPr>
-        <w:t xml:space="preserve">i” </w:t>
-      </w:r>
-      <w:r>
-        <w:rPr>
-          <w:b/>
-          <w:bCs/>
-          <w:color w:val="000000" w:themeColor="text1"/>
-          <w:sz w:val="18"/>
-          <w:szCs w:val="18"/>
-        </w:rPr>
-        <w:sym w:font="Wingdings" w:char="F0E0"/>
-      </w:r>
-      <w:r>
-        <w:rPr>
-          <w:b/>
-          <w:bCs/>
-          <w:color w:val="000000" w:themeColor="text1"/>
-          <w:sz w:val="18"/>
-          <w:szCs w:val="18"/>
-        </w:rPr>
-        <w:t xml:space="preserve"> </w:t>
-      </w:r>
-      <w:r>
-        <w:rPr>
-          <w:color w:val="000000" w:themeColor="text1"/>
-          <w:sz w:val="18"/>
-          <w:szCs w:val="18"/>
-        </w:rPr>
-        <w:t xml:space="preserve">writes </w:t>
-      </w:r>
-      <w:r>
-        <w:rPr>
-          <w:color w:val="000000" w:themeColor="text1"/>
-          <w:sz w:val="18"/>
-          <w:szCs w:val="18"/>
-        </w:rPr>
-        <w:t>hi on the shell</w:t>
-      </w:r>
-    </w:p>
-    <w:p>
-      <w:pPr>
-        <w:spacing w:after="0"/>
-        <w:rPr>
-          <w:b/>
-          <w:bCs/>
-          <w:color w:val="000000" w:themeColor="text1"/>
-          <w:sz w:val="18"/>
-          <w:szCs w:val="18"/>
-        </w:rPr>
-      </w:pPr>
-      <w:r>
-        <w:rPr>
-          <w:b/>
-          <w:bCs/>
-          <w:color w:val="2F5496" w:themeColor="accent1" w:themeShade="BF"/>
-          <w:sz w:val="18"/>
-          <w:szCs w:val="18"/>
-        </w:rPr>
-        <w:t>e</w:t>
-      </w:r>
-      <w:r>
-        <w:rPr>
-          <w:b/>
-          <w:bCs/>
-          <w:color w:val="2F5496" w:themeColor="accent1" w:themeShade="BF"/>
-          <w:sz w:val="18"/>
-          <w:szCs w:val="18"/>
-        </w:rPr>
-        <w:t>cho “hi” &gt;</w:t>
-      </w:r>
-      <w:r>
-        <w:rPr>
-          <w:b/>
-          <w:bCs/>
-          <w:color w:val="2F5496" w:themeColor="accent1" w:themeShade="BF"/>
-          <w:sz w:val="18"/>
-          <w:szCs w:val="18"/>
-        </w:rPr>
-        <w:t>file</w:t>
-      </w:r>
-      <w:r>
-        <w:rPr>
-          <w:b/>
-          <w:bCs/>
-          <w:color w:val="2F5496" w:themeColor="accent1" w:themeShade="BF"/>
-          <w:sz w:val="18"/>
-          <w:szCs w:val="18"/>
-        </w:rPr>
-        <w:t xml:space="preserve"> </w:t>
-      </w:r>
-      <w:r>
-        <w:rPr>
-          <w:b/>
-          <w:bCs/>
-          <w:color w:val="000000" w:themeColor="text1"/>
-          <w:sz w:val="18"/>
-          <w:szCs w:val="18"/>
-        </w:rPr>
-        <w:sym w:font="Wingdings" w:char="F0E0"/>
-      </w:r>
-      <w:r>
-        <w:rPr>
-          <w:b/>
-          <w:bCs/>
-          <w:color w:val="000000" w:themeColor="text1"/>
-          <w:sz w:val="18"/>
-          <w:szCs w:val="18"/>
-        </w:rPr>
-        <w:t xml:space="preserve"> </w:t>
-      </w:r>
-      <w:r>
-        <w:rPr>
-          <w:color w:val="000000" w:themeColor="text1"/>
-          <w:sz w:val="18"/>
-          <w:szCs w:val="18"/>
-        </w:rPr>
-        <w:t>create a new file and print hi in it</w:t>
-      </w:r>
-    </w:p>
-    <w:p>
-      <w:pPr>
-        <w:spacing w:after="0"/>
-        <w:rPr>
-          <w:b/>
-          <w:bCs/>
-          <w:color w:val="000000" w:themeColor="text1"/>
-          <w:sz w:val="18"/>
-          <w:szCs w:val="18"/>
-        </w:rPr>
-      </w:pPr>
-      <w:r>
-        <w:rPr>
-          <w:b/>
-          <w:bCs/>
-          <w:color w:val="2F5496" w:themeColor="accent1" w:themeShade="BF"/>
-          <w:sz w:val="18"/>
-          <w:szCs w:val="18"/>
-        </w:rPr>
-        <w:t>e</w:t>
-      </w:r>
-      <w:r>
-        <w:rPr>
-          <w:b/>
-          <w:bCs/>
-          <w:color w:val="2F5496" w:themeColor="accent1" w:themeShade="BF"/>
-          <w:sz w:val="18"/>
-          <w:szCs w:val="18"/>
-        </w:rPr>
-        <w:t>cho “hi”</w:t>
-      </w:r>
-      <w:r>
-        <w:rPr>
-          <w:b/>
-          <w:bCs/>
-          <w:color w:val="2F5496" w:themeColor="accent1" w:themeShade="BF"/>
-          <w:sz w:val="18"/>
-          <w:szCs w:val="18"/>
-        </w:rPr>
-        <w:t xml:space="preserve"> &gt; </w:t>
-      </w:r>
-      <w:r>
-        <w:rPr>
-          <w:b/>
-          <w:bCs/>
-          <w:color w:val="2F5496" w:themeColor="accent1" w:themeShade="BF"/>
-          <w:sz w:val="18"/>
-          <w:szCs w:val="18"/>
-        </w:rPr>
-        <w:t xml:space="preserve">file </w:t>
-      </w:r>
-      <w:r>
-        <w:rPr>
-          <w:b/>
-          <w:bCs/>
-          <w:color w:val="000000" w:themeColor="text1"/>
-          <w:sz w:val="18"/>
-          <w:szCs w:val="18"/>
-        </w:rPr>
-        <w:sym w:font="Wingdings" w:char="F0E0"/>
-      </w:r>
-      <w:r>
-        <w:rPr>
-          <w:b/>
-          <w:bCs/>
-          <w:color w:val="000000" w:themeColor="text1"/>
-          <w:sz w:val="18"/>
-          <w:szCs w:val="18"/>
-        </w:rPr>
-        <w:t xml:space="preserve"> </w:t>
-      </w:r>
-      <w:r>
-        <w:rPr>
-          <w:color w:val="000000" w:themeColor="text1"/>
-          <w:sz w:val="18"/>
-          <w:szCs w:val="18"/>
-        </w:rPr>
-        <w:t>append</w:t>
-      </w:r>
-      <w:r>
-        <w:rPr>
-          <w:color w:val="000000" w:themeColor="text1"/>
-          <w:sz w:val="18"/>
-          <w:szCs w:val="18"/>
-        </w:rPr>
-        <w:t xml:space="preserve"> hi </w:t>
-      </w:r>
-      <w:r>
-        <w:rPr>
-          <w:color w:val="000000" w:themeColor="text1"/>
-          <w:sz w:val="18"/>
-          <w:szCs w:val="18"/>
-        </w:rPr>
-        <w:t>to the end of the file</w:t>
-      </w:r>
-    </w:p>
-    <w:p>
-      <w:pPr>
-        <w:spacing w:after="0"/>
-        <w:rPr>
-          <w:color w:val="000000" w:themeColor="text1"/>
-          <w:sz w:val="18"/>
-          <w:szCs w:val="18"/>
-        </w:rPr>
-      </w:pPr>
-    </w:p>
-    <w:p>
-      <w:pPr>
-        <w:spacing w:after="0"/>
-        <w:jc w:val="center"/>
-        <w:rPr>
-          <w:b/>
-          <w:bCs/>
-          <w:color w:val="000000" w:themeColor="text1"/>
-          <w:sz w:val="18"/>
-          <w:szCs w:val="18"/>
-        </w:rPr>
-      </w:pPr>
-      <w:r>
-        <w:rPr>
-          <w:b/>
-          <w:bCs/>
-          <w:color w:val="000000" w:themeColor="text1"/>
-          <w:sz w:val="18"/>
-          <w:szCs w:val="18"/>
-        </w:rPr>
-        <w:t>Regular expressions</w:t>
-      </w:r>
-    </w:p>
-    <w:p>
-      <w:pPr>
-        <w:spacing w:after="0"/>
-        <w:rPr>
-          <w:color w:val="000000" w:themeColor="text1"/>
-          <w:sz w:val="18"/>
-          <w:szCs w:val="18"/>
-        </w:rPr>
-      </w:pPr>
-      <w:r>
-        <w:rPr>
-          <w:b/>
-          <w:bCs/>
-          <w:color w:val="2F5496" w:themeColor="accent1" w:themeShade="BF"/>
-          <w:sz w:val="18"/>
-          <w:szCs w:val="18"/>
-        </w:rPr>
-        <w:t xml:space="preserve">grep </w:t>
-      </w:r>
-      <w:r>
-        <w:rPr>
-          <w:b/>
-          <w:bCs/>
-          <w:color w:val="2F5496" w:themeColor="accent1" w:themeShade="BF"/>
-          <w:sz w:val="18"/>
-          <w:szCs w:val="18"/>
-        </w:rPr>
-        <w:t>‘</w:t>
-      </w:r>
-      <w:r>
-        <w:rPr>
-          <w:b/>
-          <w:bCs/>
-          <w:color w:val="2F5496" w:themeColor="accent1" w:themeShade="BF"/>
-          <w:sz w:val="18"/>
-          <w:szCs w:val="18"/>
-        </w:rPr>
-        <w:t>re</w:t>
-      </w:r>
-      <w:r>
-        <w:rPr>
-          <w:b/>
-          <w:bCs/>
-          <w:color w:val="2F5496" w:themeColor="accent1" w:themeShade="BF"/>
-          <w:sz w:val="18"/>
-          <w:szCs w:val="18"/>
-        </w:rPr>
-        <w:t>’</w:t>
-      </w:r>
-      <w:r>
-        <w:rPr>
-          <w:b/>
-          <w:bCs/>
-          <w:color w:val="2F5496" w:themeColor="accent1" w:themeShade="BF"/>
-          <w:sz w:val="18"/>
-          <w:szCs w:val="18"/>
-        </w:rPr>
-        <w:t xml:space="preserve"> string </w:t>
-      </w:r>
-      <w:r>
-        <w:rPr>
-          <w:b/>
-          <w:bCs/>
-          <w:color w:val="000000" w:themeColor="text1"/>
-          <w:sz w:val="18"/>
-          <w:szCs w:val="18"/>
-        </w:rPr>
-        <w:sym w:font="Wingdings" w:char="F0E0"/>
-      </w:r>
-      <w:r>
-        <w:rPr>
-          <w:b/>
-          <w:bCs/>
-          <w:color w:val="000000" w:themeColor="text1"/>
-          <w:sz w:val="18"/>
-          <w:szCs w:val="18"/>
-        </w:rPr>
-        <w:t xml:space="preserve"> </w:t>
-      </w:r>
-      <w:r>
-        <w:rPr>
-          <w:color w:val="000000" w:themeColor="text1"/>
-          <w:sz w:val="18"/>
-          <w:szCs w:val="18"/>
-        </w:rPr>
-        <w:t>looks for re patterns in string</w:t>
-      </w:r>
-    </w:p>
-    <w:p>
-      <w:pPr>
-        <w:spacing w:after="0"/>
-        <w:rPr>
-          <w:color w:val="000000" w:themeColor="text1"/>
-          <w:sz w:val="18"/>
-          <w:szCs w:val="18"/>
-        </w:rPr>
-      </w:pPr>
-      <w:proofErr w:type="spellStart"/>
-      <w:r>
-        <w:rPr>
-          <w:b/>
-          <w:bCs/>
-          <w:color w:val="2F5496" w:themeColor="accent1" w:themeShade="BF"/>
-          <w:sz w:val="18"/>
-          <w:szCs w:val="18"/>
-        </w:rPr>
-        <w:t>egrep</w:t>
-      </w:r>
-      <w:proofErr w:type="spellEnd"/>
-      <w:r>
-        <w:rPr>
-          <w:b/>
-          <w:bCs/>
-          <w:color w:val="2F5496" w:themeColor="accent1" w:themeShade="BF"/>
-          <w:sz w:val="18"/>
-          <w:szCs w:val="18"/>
-        </w:rPr>
-        <w:t xml:space="preserve"> </w:t>
-      </w:r>
-      <w:r>
-        <w:rPr>
-          <w:b/>
-          <w:bCs/>
-          <w:color w:val="2F5496" w:themeColor="accent1" w:themeShade="BF"/>
-          <w:sz w:val="18"/>
-          <w:szCs w:val="18"/>
-        </w:rPr>
-        <w:t>‘</w:t>
-      </w:r>
-      <w:r>
-        <w:rPr>
-          <w:b/>
-          <w:bCs/>
-          <w:color w:val="2F5496" w:themeColor="accent1" w:themeShade="BF"/>
-          <w:sz w:val="18"/>
-          <w:szCs w:val="18"/>
-        </w:rPr>
-        <w:t>re</w:t>
-      </w:r>
-      <w:r>
-        <w:rPr>
-          <w:b/>
-          <w:bCs/>
-          <w:color w:val="2F5496" w:themeColor="accent1" w:themeShade="BF"/>
-          <w:sz w:val="18"/>
-          <w:szCs w:val="18"/>
-        </w:rPr>
-        <w:t>’</w:t>
-      </w:r>
-      <w:r>
-        <w:rPr>
-          <w:b/>
-          <w:bCs/>
-          <w:color w:val="2F5496" w:themeColor="accent1" w:themeShade="BF"/>
-          <w:sz w:val="18"/>
-          <w:szCs w:val="18"/>
-        </w:rPr>
-        <w:t xml:space="preserve"> string</w:t>
-      </w:r>
-      <w:r>
-        <w:rPr>
-          <w:color w:val="2F5496" w:themeColor="accent1" w:themeShade="BF"/>
-          <w:sz w:val="18"/>
-          <w:szCs w:val="18"/>
-        </w:rPr>
-        <w:t xml:space="preserve"> </w:t>
-      </w:r>
-      <w:r>
-        <w:rPr>
-          <w:color w:val="000000" w:themeColor="text1"/>
-          <w:sz w:val="18"/>
-          <w:szCs w:val="18"/>
-        </w:rPr>
-        <w:sym w:font="Wingdings" w:char="F0E0"/>
-      </w:r>
-      <w:r>
-        <w:rPr>
-          <w:color w:val="000000" w:themeColor="text1"/>
-          <w:sz w:val="18"/>
-          <w:szCs w:val="18"/>
-        </w:rPr>
-        <w:t xml:space="preserve"> same as g</w:t>
-      </w:r>
-      <w:r>
-        <w:rPr>
-          <w:color w:val="000000" w:themeColor="text1"/>
-          <w:sz w:val="18"/>
-          <w:szCs w:val="18"/>
-        </w:rPr>
-        <w:t xml:space="preserve">rep dealing </w:t>
-      </w:r>
-      <w:r>
-        <w:rPr>
-          <w:color w:val="000000" w:themeColor="text1"/>
-          <w:sz w:val="18"/>
-          <w:szCs w:val="18"/>
-        </w:rPr>
-        <w:t xml:space="preserve">with </w:t>
-      </w:r>
-      <w:proofErr w:type="spellStart"/>
-      <w:r>
-        <w:rPr>
-          <w:color w:val="000000" w:themeColor="text1"/>
-          <w:sz w:val="18"/>
-          <w:szCs w:val="18"/>
-        </w:rPr>
-        <w:t>methachars</w:t>
-      </w:r>
-      <w:proofErr w:type="spellEnd"/>
-    </w:p>
-    <w:p>
-      <w:pPr>
-        <w:spacing w:after="0"/>
-        <w:rPr>
-          <w:color w:val="000000" w:themeColor="text1"/>
-          <w:sz w:val="18"/>
-          <w:szCs w:val="18"/>
-        </w:rPr>
-      </w:pPr>
-      <w:proofErr w:type="spellStart"/>
-      <w:r>
-        <w:rPr>
-          <w:b/>
-          <w:bCs/>
-          <w:color w:val="2F5496" w:themeColor="accent1" w:themeShade="BF"/>
-          <w:sz w:val="18"/>
-          <w:szCs w:val="18"/>
-        </w:rPr>
-        <w:t>egrep</w:t>
-      </w:r>
-      <w:proofErr w:type="spellEnd"/>
-      <w:r>
-        <w:rPr>
-          <w:b/>
-          <w:bCs/>
-          <w:color w:val="2F5496" w:themeColor="accent1" w:themeShade="BF"/>
-          <w:sz w:val="18"/>
-          <w:szCs w:val="18"/>
-        </w:rPr>
-        <w:t xml:space="preserve"> -n ‘re’ string</w:t>
-      </w:r>
-      <w:r>
-        <w:rPr>
-          <w:color w:val="2F5496" w:themeColor="accent1" w:themeShade="BF"/>
-          <w:sz w:val="18"/>
-          <w:szCs w:val="18"/>
-        </w:rPr>
-        <w:t xml:space="preserve"> </w:t>
-      </w:r>
-      <w:r>
-        <w:rPr>
-          <w:color w:val="000000" w:themeColor="text1"/>
-          <w:sz w:val="18"/>
-          <w:szCs w:val="18"/>
-        </w:rPr>
-        <w:sym w:font="Wingdings" w:char="F0E0"/>
-      </w:r>
-      <w:r>
-        <w:rPr>
-          <w:color w:val="000000" w:themeColor="text1"/>
-          <w:sz w:val="18"/>
-          <w:szCs w:val="18"/>
-        </w:rPr>
-        <w:t>gives the line number of matches</w:t>
-      </w:r>
-    </w:p>
-    <w:p>
-      <w:pPr>
-        <w:spacing w:after="0"/>
-        <w:rPr>
-          <w:color w:val="000000" w:themeColor="text1"/>
-          <w:sz w:val="18"/>
-          <w:szCs w:val="18"/>
-        </w:rPr>
-      </w:pPr>
-      <w:proofErr w:type="spellStart"/>
-      <w:r>
-        <w:rPr>
-          <w:b/>
-          <w:bCs/>
-          <w:color w:val="2F5496" w:themeColor="accent1" w:themeShade="BF"/>
-          <w:sz w:val="18"/>
-          <w:szCs w:val="18"/>
-        </w:rPr>
-        <w:t>RegEx</w:t>
-      </w:r>
-      <w:proofErr w:type="spellEnd"/>
-      <w:r>
-        <w:rPr>
-          <w:b/>
-          <w:bCs/>
-          <w:color w:val="2F5496" w:themeColor="accent1" w:themeShade="BF"/>
-          <w:sz w:val="18"/>
-          <w:szCs w:val="18"/>
-        </w:rPr>
-        <w:t xml:space="preserve"> refresher</w:t>
-      </w:r>
-      <w:r>
-        <w:rPr>
-          <w:color w:val="000000" w:themeColor="text1"/>
-          <w:sz w:val="18"/>
-          <w:szCs w:val="18"/>
-        </w:rPr>
-        <w:t>:</w:t>
-      </w:r>
-    </w:p>
-    <w:p>
-      <w:pPr>
-        <w:spacing w:after="0"/>
-        <w:rPr>
-          <w:color w:val="000000" w:themeColor="text1"/>
-          <w:sz w:val="18"/>
-          <w:szCs w:val="18"/>
-        </w:rPr>
-      </w:pPr>
-      <w:r>
-        <w:rPr>
-          <w:color w:val="000000" w:themeColor="text1"/>
-          <w:sz w:val="18"/>
-          <w:szCs w:val="18"/>
-        </w:rPr>
-        <w:t>+</w:t>
-      </w:r>
-      <w:r>
-        <w:rPr>
-          <w:color w:val="000000" w:themeColor="text1"/>
-          <w:sz w:val="18"/>
-          <w:szCs w:val="18"/>
-        </w:rPr>
-        <w:sym w:font="Wingdings" w:char="F0E0"/>
-      </w:r>
-      <w:r>
-        <w:rPr>
-          <w:color w:val="000000" w:themeColor="text1"/>
-          <w:sz w:val="18"/>
-          <w:szCs w:val="18"/>
-        </w:rPr>
-        <w:t>one or more, *</w:t>
-      </w:r>
-      <w:r>
-        <w:rPr>
-          <w:color w:val="000000" w:themeColor="text1"/>
-          <w:sz w:val="18"/>
-          <w:szCs w:val="18"/>
-        </w:rPr>
-        <w:sym w:font="Wingdings" w:char="F0E0"/>
-      </w:r>
-      <w:r>
-        <w:rPr>
-          <w:color w:val="000000" w:themeColor="text1"/>
-          <w:sz w:val="18"/>
-          <w:szCs w:val="18"/>
-        </w:rPr>
-        <w:t xml:space="preserve"> zero or more, {n}</w:t>
-      </w:r>
-      <w:r>
-        <w:rPr>
-          <w:color w:val="000000" w:themeColor="text1"/>
-          <w:sz w:val="18"/>
-          <w:szCs w:val="18"/>
-        </w:rPr>
-        <w:sym w:font="Wingdings" w:char="F0E0"/>
-      </w:r>
-      <w:r>
-        <w:rPr>
-          <w:color w:val="000000" w:themeColor="text1"/>
-          <w:sz w:val="18"/>
-          <w:szCs w:val="18"/>
-        </w:rPr>
-        <w:t xml:space="preserve"> exact n times, ^</w:t>
-      </w:r>
-      <w:r>
-        <w:rPr>
-          <w:color w:val="000000" w:themeColor="text1"/>
-          <w:sz w:val="18"/>
-          <w:szCs w:val="18"/>
-        </w:rPr>
-        <w:sym w:font="Wingdings" w:char="F0E0"/>
-      </w:r>
-      <w:r>
-        <w:rPr>
-          <w:color w:val="000000" w:themeColor="text1"/>
-          <w:sz w:val="18"/>
-          <w:szCs w:val="18"/>
-        </w:rPr>
-        <w:t>complement of expression, (group)</w:t>
-      </w:r>
-      <w:r>
-        <w:rPr>
-          <w:color w:val="000000" w:themeColor="text1"/>
-          <w:sz w:val="18"/>
-          <w:szCs w:val="18"/>
-        </w:rPr>
-        <w:sym w:font="Wingdings" w:char="F0E0"/>
-      </w:r>
-      <w:r>
-        <w:rPr>
-          <w:color w:val="000000" w:themeColor="text1"/>
-          <w:sz w:val="18"/>
-          <w:szCs w:val="18"/>
-        </w:rPr>
-        <w:t>capturing group, \w</w:t>
-      </w:r>
-      <w:r>
-        <w:rPr>
-          <w:color w:val="000000" w:themeColor="text1"/>
-          <w:sz w:val="18"/>
-          <w:szCs w:val="18"/>
-        </w:rPr>
-        <w:sym w:font="Wingdings" w:char="F0E0"/>
-      </w:r>
-      <w:r>
-        <w:rPr>
-          <w:color w:val="000000" w:themeColor="text1"/>
-          <w:sz w:val="18"/>
-          <w:szCs w:val="18"/>
-        </w:rPr>
-        <w:t>all words, \d</w:t>
-      </w:r>
-      <w:r>
-        <w:rPr>
-          <w:color w:val="000000" w:themeColor="text1"/>
-          <w:sz w:val="18"/>
-          <w:szCs w:val="18"/>
-        </w:rPr>
-        <w:sym w:font="Wingdings" w:char="F0E0"/>
-      </w:r>
-      <w:r>
-        <w:rPr>
-          <w:color w:val="000000" w:themeColor="text1"/>
-          <w:sz w:val="18"/>
-          <w:szCs w:val="18"/>
-        </w:rPr>
-        <w:t>all numbers, \s</w:t>
-      </w:r>
-      <w:r>
-        <w:rPr>
-          <w:color w:val="000000" w:themeColor="text1"/>
-          <w:sz w:val="18"/>
-          <w:szCs w:val="18"/>
-        </w:rPr>
-        <w:sym w:font="Wingdings" w:char="F0E0"/>
-      </w:r>
-      <w:r>
-        <w:rPr>
-          <w:color w:val="000000" w:themeColor="text1"/>
-          <w:sz w:val="18"/>
-          <w:szCs w:val="18"/>
-        </w:rPr>
-        <w:t>space, |</w:t>
-      </w:r>
-      <w:r>
-        <w:rPr>
-          <w:color w:val="000000" w:themeColor="text1"/>
-          <w:sz w:val="18"/>
-          <w:szCs w:val="18"/>
-        </w:rPr>
-        <w:sym w:font="Wingdings" w:char="F0E0"/>
-      </w:r>
-      <w:r>
-        <w:rPr>
-          <w:color w:val="000000" w:themeColor="text1"/>
-          <w:sz w:val="18"/>
-          <w:szCs w:val="18"/>
-        </w:rPr>
-        <w:t>or</w:t>
-      </w:r>
-    </w:p>
-    <w:p>
-      <w:pPr>
-        <w:spacing w:after="0"/>
-        <w:rPr>
-          <w:color w:val="000000" w:themeColor="text1"/>
-          <w:sz w:val="18"/>
-          <w:szCs w:val="18"/>
-        </w:rPr>
-      </w:pPr>
-    </w:p>
-    <w:p>
-      <w:pPr>
-        <w:spacing w:after="0"/>
-        <w:jc w:val="center"/>
-        <w:rPr>
-          <w:b/>
-          <w:bCs/>
-          <w:color w:val="000000" w:themeColor="text1"/>
-          <w:sz w:val="18"/>
-          <w:szCs w:val="18"/>
-        </w:rPr>
-      </w:pPr>
-      <w:r>
-        <w:rPr>
-          <w:b/>
-          <w:bCs/>
-          <w:color w:val="000000" w:themeColor="text1"/>
-          <w:sz w:val="18"/>
-          <w:szCs w:val="18"/>
-        </w:rPr>
-        <w:t>Accessories</w:t>
-      </w:r>
-    </w:p>
-    <w:p>
-      <w:pPr>
-        <w:spacing w:after="0"/>
-        <w:rPr>
-          <w:color w:val="000000" w:themeColor="text1"/>
-          <w:sz w:val="18"/>
-          <w:szCs w:val="18"/>
-        </w:rPr>
-      </w:pPr>
-      <w:r>
-        <w:rPr>
-          <w:b/>
-          <w:bCs/>
-          <w:color w:val="2F5496" w:themeColor="accent1" w:themeShade="BF"/>
-          <w:sz w:val="18"/>
-          <w:szCs w:val="18"/>
-        </w:rPr>
-        <w:t>~/.</w:t>
-      </w:r>
-      <w:proofErr w:type="spellStart"/>
-      <w:r>
-        <w:rPr>
-          <w:b/>
-          <w:bCs/>
-          <w:color w:val="2F5496" w:themeColor="accent1" w:themeShade="BF"/>
-          <w:sz w:val="18"/>
-          <w:szCs w:val="18"/>
-        </w:rPr>
-        <w:t>bash_history</w:t>
-      </w:r>
-      <w:proofErr w:type="spellEnd"/>
-      <w:r>
-        <w:rPr>
-          <w:b/>
-          <w:bCs/>
-          <w:color w:val="2F5496" w:themeColor="accent1" w:themeShade="BF"/>
-          <w:sz w:val="18"/>
-          <w:szCs w:val="18"/>
-        </w:rPr>
-        <w:t xml:space="preserve"> </w:t>
-      </w:r>
-      <w:r>
-        <w:rPr>
-          <w:b/>
-          <w:bCs/>
-          <w:color w:val="000000" w:themeColor="text1"/>
-          <w:sz w:val="18"/>
-          <w:szCs w:val="18"/>
-        </w:rPr>
-        <w:sym w:font="Wingdings" w:char="F0E0"/>
-      </w:r>
-      <w:r>
-        <w:rPr>
-          <w:b/>
-          <w:bCs/>
-          <w:color w:val="000000" w:themeColor="text1"/>
-          <w:sz w:val="18"/>
-          <w:szCs w:val="18"/>
-        </w:rPr>
-        <w:t xml:space="preserve"> </w:t>
-      </w:r>
-      <w:r>
-        <w:rPr>
-          <w:color w:val="000000" w:themeColor="text1"/>
-          <w:sz w:val="18"/>
-          <w:szCs w:val="18"/>
-        </w:rPr>
-        <w:t xml:space="preserve">history of the </w:t>
-      </w:r>
-      <w:r>
-        <w:rPr>
-          <w:color w:val="000000" w:themeColor="text1"/>
-          <w:sz w:val="18"/>
-          <w:szCs w:val="18"/>
-        </w:rPr>
-        <w:t>commands</w:t>
-      </w:r>
-    </w:p>
-    <w:p>
-      <w:pPr>
-        <w:spacing w:after="0"/>
-        <w:rPr>
-          <w:color w:val="000000" w:themeColor="text1"/>
-          <w:sz w:val="18"/>
-          <w:szCs w:val="18"/>
-        </w:rPr>
-      </w:pPr>
-      <w:r>
-        <w:rPr>
-          <w:color w:val="000000" w:themeColor="text1"/>
-          <w:sz w:val="18"/>
-          <w:szCs w:val="18"/>
-        </w:rPr>
-        <w:t>~/.</w:t>
-      </w:r>
-      <w:proofErr w:type="spellStart"/>
-      <w:r>
-        <w:rPr>
-          <w:color w:val="000000" w:themeColor="text1"/>
-          <w:sz w:val="18"/>
-          <w:szCs w:val="18"/>
-        </w:rPr>
-        <w:t>bash_profile</w:t>
-      </w:r>
-      <w:proofErr w:type="spellEnd"/>
-      <w:r>
-        <w:rPr>
-          <w:color w:val="000000" w:themeColor="text1"/>
-          <w:sz w:val="18"/>
-          <w:szCs w:val="18"/>
-        </w:rPr>
-        <w:t xml:space="preserve"> </w:t>
-      </w:r>
-      <w:r>
-        <w:rPr>
-          <w:color w:val="000000" w:themeColor="text1"/>
-          <w:sz w:val="18"/>
-          <w:szCs w:val="18"/>
-        </w:rPr>
-        <w:sym w:font="Wingdings" w:char="F0E0"/>
-      </w:r>
-      <w:r>
-        <w:rPr>
-          <w:color w:val="000000" w:themeColor="text1"/>
-          <w:sz w:val="18"/>
-          <w:szCs w:val="18"/>
-        </w:rPr>
-        <w:t xml:space="preserve"> runs on start (use foe alas cre</w:t>
       </w:r>
       <w:bookmarkStart w:id="0" w:name="_GoBack"/>
       <w:bookmarkEnd w:id="0"/>
-      <w:r>
-        <w:rPr>
-          <w:color w:val="000000" w:themeColor="text1"/>
-          <w:sz w:val="18"/>
-          <w:szCs w:val="18"/>
-        </w:rPr>
-        <w:t>ation)</w:t>
+    </w:p>
+    <w:p>
+      <w:pPr>
+        <w:spacing w:after="0"/>
+        <w:rPr>
+          <w:color w:val="000000" w:themeColor="text1"/>
+          <w:sz w:val="18"/>
+          <w:szCs w:val="18"/>
+        </w:rPr>
+      </w:pPr>
+      <w:proofErr w:type="spellStart"/>
+      <w:r>
+        <w:rPr>
+          <w:b/>
+          <w:bCs/>
+          <w:color w:val="2F5496" w:themeColor="accent1" w:themeShade="BF"/>
+          <w:sz w:val="18"/>
+          <w:szCs w:val="18"/>
+        </w:rPr>
+        <w:t>wc</w:t>
+      </w:r>
+      <w:proofErr w:type="spellEnd"/>
+      <w:r>
+        <w:rPr>
+          <w:b/>
+          <w:bCs/>
+          <w:color w:val="2F5496" w:themeColor="accent1" w:themeShade="BF"/>
+          <w:sz w:val="18"/>
+          <w:szCs w:val="18"/>
+        </w:rPr>
+        <w:t xml:space="preserve"> file</w:t>
+      </w:r>
+      <w:r>
+        <w:rPr>
+          <w:color w:val="2F5496" w:themeColor="accent1" w:themeShade="BF"/>
+          <w:sz w:val="18"/>
+          <w:szCs w:val="18"/>
+        </w:rPr>
+        <w:t xml:space="preserve"> </w:t>
+      </w:r>
+      <w:r>
+        <w:rPr>
+          <w:color w:val="000000" w:themeColor="text1"/>
+          <w:sz w:val="18"/>
+          <w:szCs w:val="18"/>
+        </w:rPr>
+        <w:sym w:font="Wingdings" w:char="F0E0"/>
+      </w:r>
+      <w:r>
+        <w:rPr>
+          <w:color w:val="000000" w:themeColor="text1"/>
+          <w:sz w:val="18"/>
+          <w:szCs w:val="18"/>
+        </w:rPr>
+        <w:t xml:space="preserve"> gives word count of a file (lines, words, char)</w:t>
+      </w:r>
+    </w:p>
+    <w:p>
+      <w:pPr>
+        <w:spacing w:after="0"/>
+        <w:rPr>
+          <w:color w:val="000000" w:themeColor="text1"/>
+          <w:sz w:val="18"/>
+          <w:szCs w:val="18"/>
+        </w:rPr>
+      </w:pPr>
+      <w:r>
+        <w:rPr>
+          <w:b/>
+          <w:bCs/>
+          <w:color w:val="2F5496" w:themeColor="accent1" w:themeShade="BF"/>
+          <w:sz w:val="18"/>
+          <w:szCs w:val="18"/>
+        </w:rPr>
+        <w:t>touch filename</w:t>
+      </w:r>
+      <w:r>
+        <w:rPr>
+          <w:color w:val="2F5496" w:themeColor="accent1" w:themeShade="BF"/>
+          <w:sz w:val="18"/>
+          <w:szCs w:val="18"/>
+        </w:rPr>
+        <w:t xml:space="preserve"> </w:t>
+      </w:r>
+      <w:r>
+        <w:rPr>
+          <w:color w:val="000000" w:themeColor="text1"/>
+          <w:sz w:val="18"/>
+          <w:szCs w:val="18"/>
+        </w:rPr>
+        <w:sym w:font="Wingdings" w:char="F0E0"/>
+      </w:r>
+      <w:r>
+        <w:rPr>
+          <w:color w:val="000000" w:themeColor="text1"/>
+          <w:sz w:val="18"/>
+          <w:szCs w:val="18"/>
+        </w:rPr>
+        <w:t xml:space="preserve"> creates a new file</w:t>
+      </w:r>
+    </w:p>
+    <w:p>
+      <w:pPr>
+        <w:spacing w:after="0"/>
+        <w:rPr>
+          <w:color w:val="000000" w:themeColor="text1"/>
+          <w:sz w:val="18"/>
+          <w:szCs w:val="18"/>
+        </w:rPr>
+      </w:pPr>
+      <w:proofErr w:type="spellStart"/>
+      <w:r>
+        <w:rPr>
+          <w:b/>
+          <w:bCs/>
+          <w:color w:val="2F5496" w:themeColor="accent1" w:themeShade="BF"/>
+          <w:sz w:val="18"/>
+          <w:szCs w:val="18"/>
+        </w:rPr>
+        <w:t>nano</w:t>
+      </w:r>
+      <w:proofErr w:type="spellEnd"/>
+      <w:r>
+        <w:rPr>
+          <w:b/>
+          <w:bCs/>
+          <w:color w:val="2F5496" w:themeColor="accent1" w:themeShade="BF"/>
+          <w:sz w:val="18"/>
+          <w:szCs w:val="18"/>
+        </w:rPr>
+        <w:t xml:space="preserve"> file</w:t>
+      </w:r>
+      <w:r>
+        <w:rPr>
+          <w:color w:val="2F5496" w:themeColor="accent1" w:themeShade="BF"/>
+          <w:sz w:val="18"/>
+          <w:szCs w:val="18"/>
+        </w:rPr>
+        <w:t xml:space="preserve"> </w:t>
+      </w:r>
+      <w:r>
+        <w:rPr>
+          <w:color w:val="000000" w:themeColor="text1"/>
+          <w:sz w:val="18"/>
+          <w:szCs w:val="18"/>
+        </w:rPr>
+        <w:sym w:font="Wingdings" w:char="F0E0"/>
+      </w:r>
+      <w:r>
+        <w:rPr>
+          <w:color w:val="000000" w:themeColor="text1"/>
+          <w:sz w:val="18"/>
+          <w:szCs w:val="18"/>
+        </w:rPr>
+        <w:t xml:space="preserve"> creating/opening a file to edit</w:t>
+      </w:r>
+    </w:p>
+    <w:p>
+      <w:pPr>
+        <w:spacing w:after="0"/>
+        <w:rPr>
+          <w:color w:val="000000" w:themeColor="text1"/>
+          <w:sz w:val="18"/>
+          <w:szCs w:val="18"/>
+        </w:rPr>
+      </w:pPr>
+    </w:p>
+    <w:p>
+      <w:pPr>
+        <w:spacing w:after="0"/>
+        <w:jc w:val="center"/>
+        <w:rPr>
+          <w:b/>
+          <w:bCs/>
+          <w:color w:val="833C0B" w:themeColor="accent2" w:themeShade="80"/>
+          <w:sz w:val="20"/>
+          <w:szCs w:val="20"/>
+        </w:rPr>
+      </w:pPr>
+      <w:r>
+        <w:rPr>
+          <w:b/>
+          <w:bCs/>
+          <w:color w:val="833C0B" w:themeColor="accent2" w:themeShade="80"/>
+          <w:sz w:val="20"/>
+          <w:szCs w:val="20"/>
+        </w:rPr>
+        <w:t>Writing outputs</w:t>
+      </w:r>
+    </w:p>
+    <w:p>
+      <w:pPr>
+        <w:spacing w:after="0"/>
+        <w:rPr>
+          <w:b/>
+          <w:bCs/>
+          <w:color w:val="000000" w:themeColor="text1"/>
+          <w:sz w:val="18"/>
+          <w:szCs w:val="18"/>
+        </w:rPr>
+      </w:pPr>
+      <w:r>
+        <w:rPr>
+          <w:b/>
+          <w:bCs/>
+          <w:color w:val="2F5496" w:themeColor="accent1" w:themeShade="BF"/>
+          <w:sz w:val="18"/>
+          <w:szCs w:val="18"/>
+        </w:rPr>
+        <w:t>e</w:t>
+      </w:r>
+      <w:r>
+        <w:rPr>
+          <w:b/>
+          <w:bCs/>
+          <w:color w:val="2F5496" w:themeColor="accent1" w:themeShade="BF"/>
+          <w:sz w:val="18"/>
+          <w:szCs w:val="18"/>
+        </w:rPr>
+        <w:t>cho “</w:t>
+      </w:r>
+      <w:r>
+        <w:rPr>
+          <w:b/>
+          <w:bCs/>
+          <w:color w:val="2F5496" w:themeColor="accent1" w:themeShade="BF"/>
+          <w:sz w:val="18"/>
+          <w:szCs w:val="18"/>
+        </w:rPr>
+        <w:t>h</w:t>
+      </w:r>
+      <w:r>
+        <w:rPr>
+          <w:b/>
+          <w:bCs/>
+          <w:color w:val="2F5496" w:themeColor="accent1" w:themeShade="BF"/>
+          <w:sz w:val="18"/>
+          <w:szCs w:val="18"/>
+        </w:rPr>
+        <w:t xml:space="preserve">i” </w:t>
+      </w:r>
+      <w:r>
+        <w:rPr>
+          <w:b/>
+          <w:bCs/>
+          <w:color w:val="000000" w:themeColor="text1"/>
+          <w:sz w:val="18"/>
+          <w:szCs w:val="18"/>
+        </w:rPr>
+        <w:sym w:font="Wingdings" w:char="F0E0"/>
+      </w:r>
+      <w:r>
+        <w:rPr>
+          <w:b/>
+          <w:bCs/>
+          <w:color w:val="000000" w:themeColor="text1"/>
+          <w:sz w:val="18"/>
+          <w:szCs w:val="18"/>
+        </w:rPr>
+        <w:t xml:space="preserve"> </w:t>
+      </w:r>
+      <w:r>
+        <w:rPr>
+          <w:color w:val="000000" w:themeColor="text1"/>
+          <w:sz w:val="18"/>
+          <w:szCs w:val="18"/>
+        </w:rPr>
+        <w:t xml:space="preserve">writes </w:t>
+      </w:r>
+      <w:r>
+        <w:rPr>
+          <w:color w:val="000000" w:themeColor="text1"/>
+          <w:sz w:val="18"/>
+          <w:szCs w:val="18"/>
+        </w:rPr>
+        <w:t>hi on the shell</w:t>
+      </w:r>
+    </w:p>
+    <w:p>
+      <w:pPr>
+        <w:spacing w:after="0"/>
+        <w:rPr>
+          <w:b/>
+          <w:bCs/>
+          <w:color w:val="000000" w:themeColor="text1"/>
+          <w:sz w:val="18"/>
+          <w:szCs w:val="18"/>
+        </w:rPr>
+      </w:pPr>
+      <w:r>
+        <w:rPr>
+          <w:b/>
+          <w:bCs/>
+          <w:color w:val="2F5496" w:themeColor="accent1" w:themeShade="BF"/>
+          <w:sz w:val="18"/>
+          <w:szCs w:val="18"/>
+        </w:rPr>
+        <w:t>e</w:t>
+      </w:r>
+      <w:r>
+        <w:rPr>
+          <w:b/>
+          <w:bCs/>
+          <w:color w:val="2F5496" w:themeColor="accent1" w:themeShade="BF"/>
+          <w:sz w:val="18"/>
+          <w:szCs w:val="18"/>
+        </w:rPr>
+        <w:t>cho “hi” &gt;</w:t>
+      </w:r>
+      <w:r>
+        <w:rPr>
+          <w:b/>
+          <w:bCs/>
+          <w:color w:val="2F5496" w:themeColor="accent1" w:themeShade="BF"/>
+          <w:sz w:val="18"/>
+          <w:szCs w:val="18"/>
+        </w:rPr>
+        <w:t>file</w:t>
+      </w:r>
+      <w:r>
+        <w:rPr>
+          <w:b/>
+          <w:bCs/>
+          <w:color w:val="2F5496" w:themeColor="accent1" w:themeShade="BF"/>
+          <w:sz w:val="18"/>
+          <w:szCs w:val="18"/>
+        </w:rPr>
+        <w:t xml:space="preserve"> </w:t>
+      </w:r>
+      <w:r>
+        <w:rPr>
+          <w:b/>
+          <w:bCs/>
+          <w:color w:val="000000" w:themeColor="text1"/>
+          <w:sz w:val="18"/>
+          <w:szCs w:val="18"/>
+        </w:rPr>
+        <w:sym w:font="Wingdings" w:char="F0E0"/>
+      </w:r>
+      <w:r>
+        <w:rPr>
+          <w:b/>
+          <w:bCs/>
+          <w:color w:val="000000" w:themeColor="text1"/>
+          <w:sz w:val="18"/>
+          <w:szCs w:val="18"/>
+        </w:rPr>
+        <w:t xml:space="preserve"> </w:t>
+      </w:r>
+      <w:r>
+        <w:rPr>
+          <w:color w:val="000000" w:themeColor="text1"/>
+          <w:sz w:val="18"/>
+          <w:szCs w:val="18"/>
+        </w:rPr>
+        <w:t>create a new file and print hi in it</w:t>
+      </w:r>
+    </w:p>
+    <w:p>
+      <w:pPr>
+        <w:spacing w:after="0"/>
+        <w:rPr>
+          <w:b/>
+          <w:bCs/>
+          <w:color w:val="000000" w:themeColor="text1"/>
+          <w:sz w:val="18"/>
+          <w:szCs w:val="18"/>
+        </w:rPr>
+      </w:pPr>
+      <w:r>
+        <w:rPr>
+          <w:b/>
+          <w:bCs/>
+          <w:color w:val="2F5496" w:themeColor="accent1" w:themeShade="BF"/>
+          <w:sz w:val="18"/>
+          <w:szCs w:val="18"/>
+        </w:rPr>
+        <w:t>echo “hi” &gt;</w:t>
+      </w:r>
+      <w:r>
+        <w:rPr>
+          <w:b/>
+          <w:bCs/>
+          <w:color w:val="2F5496" w:themeColor="accent1" w:themeShade="BF"/>
+          <w:sz w:val="18"/>
+          <w:szCs w:val="18"/>
+        </w:rPr>
+        <w:t>&gt;</w:t>
+      </w:r>
+      <w:r>
+        <w:rPr>
+          <w:b/>
+          <w:bCs/>
+          <w:color w:val="2F5496" w:themeColor="accent1" w:themeShade="BF"/>
+          <w:sz w:val="18"/>
+          <w:szCs w:val="18"/>
+        </w:rPr>
+        <w:t xml:space="preserve"> file </w:t>
+      </w:r>
+      <w:r>
+        <w:rPr>
+          <w:b/>
+          <w:bCs/>
+          <w:color w:val="000000" w:themeColor="text1"/>
+          <w:sz w:val="18"/>
+          <w:szCs w:val="18"/>
+        </w:rPr>
+        <w:sym w:font="Wingdings" w:char="F0E0"/>
+      </w:r>
+      <w:r>
+        <w:rPr>
+          <w:b/>
+          <w:bCs/>
+          <w:color w:val="000000" w:themeColor="text1"/>
+          <w:sz w:val="18"/>
+          <w:szCs w:val="18"/>
+        </w:rPr>
+        <w:t xml:space="preserve"> </w:t>
+      </w:r>
+      <w:r>
+        <w:rPr>
+          <w:color w:val="000000" w:themeColor="text1"/>
+          <w:sz w:val="18"/>
+          <w:szCs w:val="18"/>
+        </w:rPr>
+        <w:t>append hi to the end of the file</w:t>
+      </w:r>
+    </w:p>
+    <w:p>
+      <w:pPr>
+        <w:spacing w:after="0"/>
+        <w:rPr>
+          <w:b/>
+          <w:bCs/>
+          <w:color w:val="000000" w:themeColor="text1"/>
+          <w:sz w:val="18"/>
+          <w:szCs w:val="18"/>
+        </w:rPr>
+      </w:pPr>
+    </w:p>
+    <w:p>
+      <w:pPr>
+        <w:spacing w:after="0"/>
+        <w:jc w:val="center"/>
+        <w:rPr>
+          <w:b/>
+          <w:bCs/>
+          <w:color w:val="833C0B" w:themeColor="accent2" w:themeShade="80"/>
+          <w:sz w:val="20"/>
+          <w:szCs w:val="20"/>
+        </w:rPr>
+      </w:pPr>
+      <w:r>
+        <w:rPr>
+          <w:b/>
+          <w:bCs/>
+          <w:color w:val="833C0B" w:themeColor="accent2" w:themeShade="80"/>
+          <w:sz w:val="20"/>
+          <w:szCs w:val="20"/>
+        </w:rPr>
+        <w:t>Regular expressions</w:t>
+      </w:r>
+    </w:p>
+    <w:p>
+      <w:pPr>
+        <w:spacing w:after="0"/>
+        <w:rPr>
+          <w:color w:val="000000" w:themeColor="text1"/>
+          <w:sz w:val="18"/>
+          <w:szCs w:val="18"/>
+        </w:rPr>
+      </w:pPr>
+      <w:r>
+        <w:rPr>
+          <w:b/>
+          <w:bCs/>
+          <w:color w:val="2F5496" w:themeColor="accent1" w:themeShade="BF"/>
+          <w:sz w:val="18"/>
+          <w:szCs w:val="18"/>
+        </w:rPr>
+        <w:t xml:space="preserve">grep </w:t>
+      </w:r>
+      <w:r>
+        <w:rPr>
+          <w:b/>
+          <w:bCs/>
+          <w:color w:val="2F5496" w:themeColor="accent1" w:themeShade="BF"/>
+          <w:sz w:val="18"/>
+          <w:szCs w:val="18"/>
+        </w:rPr>
+        <w:t>‘</w:t>
+      </w:r>
+      <w:r>
+        <w:rPr>
+          <w:b/>
+          <w:bCs/>
+          <w:color w:val="2F5496" w:themeColor="accent1" w:themeShade="BF"/>
+          <w:sz w:val="18"/>
+          <w:szCs w:val="18"/>
+        </w:rPr>
+        <w:t>re</w:t>
+      </w:r>
+      <w:r>
+        <w:rPr>
+          <w:b/>
+          <w:bCs/>
+          <w:color w:val="2F5496" w:themeColor="accent1" w:themeShade="BF"/>
+          <w:sz w:val="18"/>
+          <w:szCs w:val="18"/>
+        </w:rPr>
+        <w:t>’</w:t>
+      </w:r>
+      <w:r>
+        <w:rPr>
+          <w:b/>
+          <w:bCs/>
+          <w:color w:val="2F5496" w:themeColor="accent1" w:themeShade="BF"/>
+          <w:sz w:val="18"/>
+          <w:szCs w:val="18"/>
+        </w:rPr>
+        <w:t xml:space="preserve"> string </w:t>
+      </w:r>
+      <w:r>
+        <w:rPr>
+          <w:b/>
+          <w:bCs/>
+          <w:color w:val="000000" w:themeColor="text1"/>
+          <w:sz w:val="18"/>
+          <w:szCs w:val="18"/>
+        </w:rPr>
+        <w:sym w:font="Wingdings" w:char="F0E0"/>
+      </w:r>
+      <w:r>
+        <w:rPr>
+          <w:b/>
+          <w:bCs/>
+          <w:color w:val="000000" w:themeColor="text1"/>
+          <w:sz w:val="18"/>
+          <w:szCs w:val="18"/>
+        </w:rPr>
+        <w:t xml:space="preserve"> </w:t>
+      </w:r>
+      <w:r>
+        <w:rPr>
+          <w:color w:val="000000" w:themeColor="text1"/>
+          <w:sz w:val="18"/>
+          <w:szCs w:val="18"/>
+        </w:rPr>
+        <w:t>looks for re patterns in string</w:t>
+      </w:r>
+    </w:p>
+    <w:p>
+      <w:pPr>
+        <w:spacing w:after="0"/>
+        <w:rPr>
+          <w:color w:val="000000" w:themeColor="text1"/>
+          <w:sz w:val="18"/>
+          <w:szCs w:val="18"/>
+        </w:rPr>
+      </w:pPr>
+      <w:proofErr w:type="spellStart"/>
+      <w:r>
+        <w:rPr>
+          <w:b/>
+          <w:bCs/>
+          <w:color w:val="2F5496" w:themeColor="accent1" w:themeShade="BF"/>
+          <w:sz w:val="18"/>
+          <w:szCs w:val="18"/>
+        </w:rPr>
+        <w:t>egrep</w:t>
+      </w:r>
+      <w:proofErr w:type="spellEnd"/>
+      <w:r>
+        <w:rPr>
+          <w:b/>
+          <w:bCs/>
+          <w:color w:val="2F5496" w:themeColor="accent1" w:themeShade="BF"/>
+          <w:sz w:val="18"/>
+          <w:szCs w:val="18"/>
+        </w:rPr>
+        <w:t xml:space="preserve"> </w:t>
+      </w:r>
+      <w:r>
+        <w:rPr>
+          <w:b/>
+          <w:bCs/>
+          <w:color w:val="2F5496" w:themeColor="accent1" w:themeShade="BF"/>
+          <w:sz w:val="18"/>
+          <w:szCs w:val="18"/>
+        </w:rPr>
+        <w:t>‘</w:t>
+      </w:r>
+      <w:r>
+        <w:rPr>
+          <w:b/>
+          <w:bCs/>
+          <w:color w:val="2F5496" w:themeColor="accent1" w:themeShade="BF"/>
+          <w:sz w:val="18"/>
+          <w:szCs w:val="18"/>
+        </w:rPr>
+        <w:t>re</w:t>
+      </w:r>
+      <w:r>
+        <w:rPr>
+          <w:b/>
+          <w:bCs/>
+          <w:color w:val="2F5496" w:themeColor="accent1" w:themeShade="BF"/>
+          <w:sz w:val="18"/>
+          <w:szCs w:val="18"/>
+        </w:rPr>
+        <w:t>’</w:t>
+      </w:r>
+      <w:r>
+        <w:rPr>
+          <w:b/>
+          <w:bCs/>
+          <w:color w:val="2F5496" w:themeColor="accent1" w:themeShade="BF"/>
+          <w:sz w:val="18"/>
+          <w:szCs w:val="18"/>
+        </w:rPr>
+        <w:t xml:space="preserve"> string</w:t>
+      </w:r>
+      <w:r>
+        <w:rPr>
+          <w:color w:val="2F5496" w:themeColor="accent1" w:themeShade="BF"/>
+          <w:sz w:val="18"/>
+          <w:szCs w:val="18"/>
+        </w:rPr>
+        <w:t xml:space="preserve"> </w:t>
+      </w:r>
+      <w:r>
+        <w:rPr>
+          <w:color w:val="000000" w:themeColor="text1"/>
+          <w:sz w:val="18"/>
+          <w:szCs w:val="18"/>
+        </w:rPr>
+        <w:sym w:font="Wingdings" w:char="F0E0"/>
+      </w:r>
+      <w:r>
+        <w:rPr>
+          <w:color w:val="000000" w:themeColor="text1"/>
+          <w:sz w:val="18"/>
+          <w:szCs w:val="18"/>
+        </w:rPr>
+        <w:t xml:space="preserve"> same as g</w:t>
+      </w:r>
+      <w:r>
+        <w:rPr>
+          <w:color w:val="000000" w:themeColor="text1"/>
+          <w:sz w:val="18"/>
+          <w:szCs w:val="18"/>
+        </w:rPr>
+        <w:t xml:space="preserve">rep dealing </w:t>
+      </w:r>
+      <w:r>
+        <w:rPr>
+          <w:color w:val="000000" w:themeColor="text1"/>
+          <w:sz w:val="18"/>
+          <w:szCs w:val="18"/>
+        </w:rPr>
+        <w:t xml:space="preserve">with </w:t>
+      </w:r>
+      <w:proofErr w:type="spellStart"/>
+      <w:r>
+        <w:rPr>
+          <w:color w:val="000000" w:themeColor="text1"/>
+          <w:sz w:val="18"/>
+          <w:szCs w:val="18"/>
+        </w:rPr>
+        <w:t>methachars</w:t>
+      </w:r>
+      <w:proofErr w:type="spellEnd"/>
+    </w:p>
+    <w:p>
+      <w:pPr>
+        <w:spacing w:after="0"/>
+        <w:rPr>
+          <w:color w:val="000000" w:themeColor="text1"/>
+          <w:sz w:val="18"/>
+          <w:szCs w:val="18"/>
+        </w:rPr>
+      </w:pPr>
+      <w:proofErr w:type="spellStart"/>
+      <w:r>
+        <w:rPr>
+          <w:b/>
+          <w:bCs/>
+          <w:color w:val="2F5496" w:themeColor="accent1" w:themeShade="BF"/>
+          <w:sz w:val="18"/>
+          <w:szCs w:val="18"/>
+        </w:rPr>
+        <w:t>egrep</w:t>
+      </w:r>
+      <w:proofErr w:type="spellEnd"/>
+      <w:r>
+        <w:rPr>
+          <w:b/>
+          <w:bCs/>
+          <w:color w:val="2F5496" w:themeColor="accent1" w:themeShade="BF"/>
+          <w:sz w:val="18"/>
+          <w:szCs w:val="18"/>
+        </w:rPr>
+        <w:t xml:space="preserve"> -n ‘re’ string</w:t>
+      </w:r>
+      <w:r>
+        <w:rPr>
+          <w:color w:val="2F5496" w:themeColor="accent1" w:themeShade="BF"/>
+          <w:sz w:val="18"/>
+          <w:szCs w:val="18"/>
+        </w:rPr>
+        <w:t xml:space="preserve"> </w:t>
+      </w:r>
+      <w:r>
+        <w:rPr>
+          <w:color w:val="000000" w:themeColor="text1"/>
+          <w:sz w:val="18"/>
+          <w:szCs w:val="18"/>
+        </w:rPr>
+        <w:sym w:font="Wingdings" w:char="F0E0"/>
+      </w:r>
+      <w:r>
+        <w:rPr>
+          <w:color w:val="000000" w:themeColor="text1"/>
+          <w:sz w:val="18"/>
+          <w:szCs w:val="18"/>
+        </w:rPr>
+        <w:t>gives the line number of matches</w:t>
+      </w:r>
+    </w:p>
+    <w:p>
+      <w:pPr>
+        <w:spacing w:after="0"/>
+        <w:rPr>
+          <w:color w:val="000000" w:themeColor="text1"/>
+          <w:sz w:val="18"/>
+          <w:szCs w:val="18"/>
+        </w:rPr>
+      </w:pPr>
+      <w:proofErr w:type="spellStart"/>
+      <w:r>
+        <w:rPr>
+          <w:b/>
+          <w:bCs/>
+          <w:color w:val="2F5496" w:themeColor="accent1" w:themeShade="BF"/>
+          <w:sz w:val="18"/>
+          <w:szCs w:val="18"/>
+        </w:rPr>
+        <w:t>RegEx</w:t>
+      </w:r>
+      <w:proofErr w:type="spellEnd"/>
+      <w:r>
+        <w:rPr>
+          <w:b/>
+          <w:bCs/>
+          <w:color w:val="2F5496" w:themeColor="accent1" w:themeShade="BF"/>
+          <w:sz w:val="18"/>
+          <w:szCs w:val="18"/>
+        </w:rPr>
+        <w:t xml:space="preserve"> refresher</w:t>
+      </w:r>
+      <w:r>
+        <w:rPr>
+          <w:color w:val="000000" w:themeColor="text1"/>
+          <w:sz w:val="18"/>
+          <w:szCs w:val="18"/>
+        </w:rPr>
+        <w:t>:</w:t>
+      </w:r>
+    </w:p>
+    <w:p>
+      <w:pPr>
+        <w:spacing w:after="0"/>
+        <w:rPr>
+          <w:color w:val="000000" w:themeColor="text1"/>
+          <w:sz w:val="18"/>
+          <w:szCs w:val="18"/>
+        </w:rPr>
+      </w:pPr>
+      <w:r>
+        <w:rPr>
+          <w:color w:val="2F5496" w:themeColor="accent1" w:themeShade="BF"/>
+          <w:sz w:val="18"/>
+          <w:szCs w:val="18"/>
+        </w:rPr>
+        <w:t>+</w:t>
+      </w:r>
+      <w:r>
+        <w:rPr>
+          <w:color w:val="2F5496" w:themeColor="accent1" w:themeShade="BF"/>
+          <w:sz w:val="18"/>
+          <w:szCs w:val="18"/>
+        </w:rPr>
+        <w:sym w:font="Wingdings" w:char="F0E0"/>
+      </w:r>
+      <w:r>
+        <w:rPr>
+          <w:color w:val="000000" w:themeColor="text1"/>
+          <w:sz w:val="18"/>
+          <w:szCs w:val="18"/>
+        </w:rPr>
+        <w:t>one or more,</w:t>
+      </w:r>
+      <w:r>
+        <w:rPr>
+          <w:color w:val="2F5496" w:themeColor="accent1" w:themeShade="BF"/>
+          <w:sz w:val="18"/>
+          <w:szCs w:val="18"/>
+        </w:rPr>
+        <w:t xml:space="preserve"> *</w:t>
+      </w:r>
+      <w:r>
+        <w:rPr>
+          <w:color w:val="2F5496" w:themeColor="accent1" w:themeShade="BF"/>
+          <w:sz w:val="18"/>
+          <w:szCs w:val="18"/>
+        </w:rPr>
+        <w:sym w:font="Wingdings" w:char="F0E0"/>
+      </w:r>
+      <w:r>
+        <w:rPr>
+          <w:color w:val="2F5496" w:themeColor="accent1" w:themeShade="BF"/>
+          <w:sz w:val="18"/>
+          <w:szCs w:val="18"/>
+        </w:rPr>
+        <w:t xml:space="preserve"> </w:t>
+      </w:r>
+      <w:r>
+        <w:rPr>
+          <w:color w:val="000000" w:themeColor="text1"/>
+          <w:sz w:val="18"/>
+          <w:szCs w:val="18"/>
+        </w:rPr>
+        <w:t xml:space="preserve">zero or more, </w:t>
+      </w:r>
+      <w:r>
+        <w:rPr>
+          <w:color w:val="2F5496" w:themeColor="accent1" w:themeShade="BF"/>
+          <w:sz w:val="18"/>
+          <w:szCs w:val="18"/>
+        </w:rPr>
+        <w:t>{n}</w:t>
+      </w:r>
+      <w:r>
+        <w:rPr>
+          <w:color w:val="2F5496" w:themeColor="accent1" w:themeShade="BF"/>
+          <w:sz w:val="18"/>
+          <w:szCs w:val="18"/>
+        </w:rPr>
+        <w:sym w:font="Wingdings" w:char="F0E0"/>
+      </w:r>
+      <w:r>
+        <w:rPr>
+          <w:color w:val="2F5496" w:themeColor="accent1" w:themeShade="BF"/>
+          <w:sz w:val="18"/>
+          <w:szCs w:val="18"/>
+        </w:rPr>
+        <w:t xml:space="preserve"> </w:t>
+      </w:r>
+      <w:r>
+        <w:rPr>
+          <w:color w:val="000000" w:themeColor="text1"/>
+          <w:sz w:val="18"/>
+          <w:szCs w:val="18"/>
+        </w:rPr>
+        <w:t xml:space="preserve">exact n times, </w:t>
+      </w:r>
+      <w:r>
+        <w:rPr>
+          <w:b/>
+          <w:bCs/>
+          <w:color w:val="2F5496" w:themeColor="accent1" w:themeShade="BF"/>
+          <w:sz w:val="18"/>
+          <w:szCs w:val="18"/>
+        </w:rPr>
+        <w:t>^</w:t>
+      </w:r>
+      <w:r>
+        <w:rPr>
+          <w:b/>
+          <w:bCs/>
+          <w:color w:val="2F5496" w:themeColor="accent1" w:themeShade="BF"/>
+          <w:sz w:val="18"/>
+          <w:szCs w:val="18"/>
+        </w:rPr>
+        <w:sym w:font="Wingdings" w:char="F0E0"/>
+      </w:r>
+      <w:r>
+        <w:rPr>
+          <w:color w:val="000000" w:themeColor="text1"/>
+          <w:sz w:val="18"/>
+          <w:szCs w:val="18"/>
+        </w:rPr>
+        <w:t xml:space="preserve">complement of expression, </w:t>
+      </w:r>
+      <w:r>
+        <w:rPr>
+          <w:color w:val="2F5496" w:themeColor="accent1" w:themeShade="BF"/>
+          <w:sz w:val="18"/>
+          <w:szCs w:val="18"/>
+        </w:rPr>
+        <w:t>(group)</w:t>
+      </w:r>
+      <w:r>
+        <w:rPr>
+          <w:color w:val="000000" w:themeColor="text1"/>
+          <w:sz w:val="18"/>
+          <w:szCs w:val="18"/>
+        </w:rPr>
+        <w:sym w:font="Wingdings" w:char="F0E0"/>
+      </w:r>
+      <w:r>
+        <w:rPr>
+          <w:color w:val="000000" w:themeColor="text1"/>
+          <w:sz w:val="18"/>
+          <w:szCs w:val="18"/>
+        </w:rPr>
+        <w:t xml:space="preserve">capturing group, </w:t>
+      </w:r>
+      <w:r>
+        <w:rPr>
+          <w:color w:val="2F5496" w:themeColor="accent1" w:themeShade="BF"/>
+          <w:sz w:val="18"/>
+          <w:szCs w:val="18"/>
+        </w:rPr>
+        <w:t>\w</w:t>
+      </w:r>
+      <w:r>
+        <w:rPr>
+          <w:color w:val="000000" w:themeColor="text1"/>
+          <w:sz w:val="18"/>
+          <w:szCs w:val="18"/>
+        </w:rPr>
+        <w:sym w:font="Wingdings" w:char="F0E0"/>
+      </w:r>
+      <w:r>
+        <w:rPr>
+          <w:color w:val="000000" w:themeColor="text1"/>
+          <w:sz w:val="18"/>
+          <w:szCs w:val="18"/>
+        </w:rPr>
+        <w:t xml:space="preserve">all words, </w:t>
+      </w:r>
+      <w:r>
+        <w:rPr>
+          <w:color w:val="2F5496" w:themeColor="accent1" w:themeShade="BF"/>
+          <w:sz w:val="18"/>
+          <w:szCs w:val="18"/>
+        </w:rPr>
+        <w:t>\d</w:t>
+      </w:r>
+      <w:r>
+        <w:rPr>
+          <w:color w:val="000000" w:themeColor="text1"/>
+          <w:sz w:val="18"/>
+          <w:szCs w:val="18"/>
+        </w:rPr>
+        <w:sym w:font="Wingdings" w:char="F0E0"/>
+      </w:r>
+      <w:r>
+        <w:rPr>
+          <w:color w:val="000000" w:themeColor="text1"/>
+          <w:sz w:val="18"/>
+          <w:szCs w:val="18"/>
+        </w:rPr>
+        <w:t xml:space="preserve">all numbers, </w:t>
+      </w:r>
+      <w:r>
+        <w:rPr>
+          <w:color w:val="2F5496" w:themeColor="accent1" w:themeShade="BF"/>
+          <w:sz w:val="18"/>
+          <w:szCs w:val="18"/>
+        </w:rPr>
+        <w:t>\s</w:t>
+      </w:r>
+      <w:r>
+        <w:rPr>
+          <w:color w:val="000000" w:themeColor="text1"/>
+          <w:sz w:val="18"/>
+          <w:szCs w:val="18"/>
+        </w:rPr>
+        <w:sym w:font="Wingdings" w:char="F0E0"/>
+      </w:r>
+      <w:r>
+        <w:rPr>
+          <w:color w:val="000000" w:themeColor="text1"/>
+          <w:sz w:val="18"/>
+          <w:szCs w:val="18"/>
+        </w:rPr>
+        <w:t xml:space="preserve">space, </w:t>
+      </w:r>
+      <w:r>
+        <w:rPr>
+          <w:color w:val="2F5496" w:themeColor="accent1" w:themeShade="BF"/>
+          <w:sz w:val="18"/>
+          <w:szCs w:val="18"/>
+        </w:rPr>
+        <w:t>|</w:t>
+      </w:r>
+      <w:r>
+        <w:rPr>
+          <w:color w:val="000000" w:themeColor="text1"/>
+          <w:sz w:val="18"/>
+          <w:szCs w:val="18"/>
+        </w:rPr>
+        <w:sym w:font="Wingdings" w:char="F0E0"/>
+      </w:r>
+      <w:r>
+        <w:rPr>
+          <w:color w:val="000000" w:themeColor="text1"/>
+          <w:sz w:val="18"/>
+          <w:szCs w:val="18"/>
+        </w:rPr>
+        <w:t>or</w:t>
+      </w:r>
+    </w:p>
+    <w:p>
+      <w:pPr>
+        <w:spacing w:after="0"/>
+        <w:rPr>
+          <w:color w:val="000000" w:themeColor="text1"/>
+          <w:sz w:val="18"/>
+          <w:szCs w:val="18"/>
+        </w:rPr>
+      </w:pPr>
+    </w:p>
+    <w:p>
+      <w:pPr>
+        <w:spacing w:after="0"/>
+        <w:jc w:val="center"/>
+        <w:rPr>
+          <w:b/>
+          <w:bCs/>
+          <w:color w:val="000000" w:themeColor="text1"/>
+          <w:sz w:val="18"/>
+          <w:szCs w:val="18"/>
+        </w:rPr>
+      </w:pPr>
+      <w:r>
+        <w:rPr>
+          <w:b/>
+          <w:bCs/>
+          <w:color w:val="833C0B" w:themeColor="accent2" w:themeShade="80"/>
+          <w:sz w:val="20"/>
+          <w:szCs w:val="20"/>
+        </w:rPr>
+        <w:t>Accessories</w:t>
+      </w:r>
+    </w:p>
+    <w:p>
+      <w:pPr>
+        <w:spacing w:after="0"/>
+        <w:rPr>
+          <w:color w:val="000000" w:themeColor="text1"/>
+          <w:sz w:val="18"/>
+          <w:szCs w:val="18"/>
+        </w:rPr>
+      </w:pPr>
+      <w:r>
+        <w:rPr>
+          <w:b/>
+          <w:bCs/>
+          <w:color w:val="2F5496" w:themeColor="accent1" w:themeShade="BF"/>
+          <w:sz w:val="18"/>
+          <w:szCs w:val="18"/>
+        </w:rPr>
+        <w:t>~/.</w:t>
+      </w:r>
+      <w:proofErr w:type="spellStart"/>
+      <w:r>
+        <w:rPr>
+          <w:b/>
+          <w:bCs/>
+          <w:color w:val="2F5496" w:themeColor="accent1" w:themeShade="BF"/>
+          <w:sz w:val="18"/>
+          <w:szCs w:val="18"/>
+        </w:rPr>
+        <w:t>bash_history</w:t>
+      </w:r>
+      <w:proofErr w:type="spellEnd"/>
+      <w:r>
+        <w:rPr>
+          <w:b/>
+          <w:bCs/>
+          <w:color w:val="2F5496" w:themeColor="accent1" w:themeShade="BF"/>
+          <w:sz w:val="18"/>
+          <w:szCs w:val="18"/>
+        </w:rPr>
+        <w:t xml:space="preserve"> </w:t>
+      </w:r>
+      <w:r>
+        <w:rPr>
+          <w:b/>
+          <w:bCs/>
+          <w:color w:val="000000" w:themeColor="text1"/>
+          <w:sz w:val="18"/>
+          <w:szCs w:val="18"/>
+        </w:rPr>
+        <w:sym w:font="Wingdings" w:char="F0E0"/>
+      </w:r>
+      <w:r>
+        <w:rPr>
+          <w:b/>
+          <w:bCs/>
+          <w:color w:val="000000" w:themeColor="text1"/>
+          <w:sz w:val="18"/>
+          <w:szCs w:val="18"/>
+        </w:rPr>
+        <w:t xml:space="preserve"> </w:t>
+      </w:r>
+      <w:r>
+        <w:rPr>
+          <w:color w:val="000000" w:themeColor="text1"/>
+          <w:sz w:val="18"/>
+          <w:szCs w:val="18"/>
+        </w:rPr>
+        <w:t xml:space="preserve">history of the </w:t>
+      </w:r>
+      <w:r>
+        <w:rPr>
+          <w:color w:val="000000" w:themeColor="text1"/>
+          <w:sz w:val="18"/>
+          <w:szCs w:val="18"/>
+        </w:rPr>
+        <w:t>commands</w:t>
+      </w:r>
+    </w:p>
+    <w:p>
+      <w:pPr>
+        <w:spacing w:after="0"/>
+        <w:rPr>
+          <w:color w:val="000000" w:themeColor="text1"/>
+          <w:sz w:val="18"/>
+          <w:szCs w:val="18"/>
+        </w:rPr>
+      </w:pPr>
+      <w:r>
+        <w:rPr>
+          <w:color w:val="000000" w:themeColor="text1"/>
+          <w:sz w:val="18"/>
+          <w:szCs w:val="18"/>
+        </w:rPr>
+        <w:t>~/.</w:t>
+      </w:r>
+      <w:proofErr w:type="spellStart"/>
+      <w:r>
+        <w:rPr>
+          <w:color w:val="000000" w:themeColor="text1"/>
+          <w:sz w:val="18"/>
+          <w:szCs w:val="18"/>
+        </w:rPr>
+        <w:t>bash_profile</w:t>
+      </w:r>
+      <w:proofErr w:type="spellEnd"/>
+      <w:r>
+        <w:rPr>
+          <w:color w:val="000000" w:themeColor="text1"/>
+          <w:sz w:val="18"/>
+          <w:szCs w:val="18"/>
+        </w:rPr>
+        <w:t xml:space="preserve"> </w:t>
+      </w:r>
+      <w:r>
+        <w:rPr>
+          <w:color w:val="000000" w:themeColor="text1"/>
+          <w:sz w:val="18"/>
+          <w:szCs w:val="18"/>
+        </w:rPr>
+        <w:sym w:font="Wingdings" w:char="F0E0"/>
+      </w:r>
+      <w:r>
+        <w:rPr>
+          <w:color w:val="000000" w:themeColor="text1"/>
+          <w:sz w:val="18"/>
+          <w:szCs w:val="18"/>
+        </w:rPr>
+        <w:t xml:space="preserve"> runs on start (use foe alas creation)</w:t>
       </w:r>
     </w:p>
     <w:p>
@@ -3600,7 +3617,17 @@
           <w:sz w:val="18"/>
           <w:szCs w:val="18"/>
         </w:rPr>
-        <w:t>sdiif</w:t>
+        <w:t>sdif</w:t>
+      </w:r>
+      <w:r>
+        <w:rPr>
+          <w:b/>
+          <w:bCs/>
+          <w:color w:val="2F5496" w:themeColor="accent1" w:themeShade="BF"/>
+          <w:sz w:val="18"/>
+          <w:szCs w:val="18"/>
+        </w:rPr>
+        <w:t>f</w:t>
       </w:r>
       <w:proofErr w:type="spellEnd"/>
       <w:r>
@@ -3727,43 +3754,713 @@
         <w:rPr>
           <w:b/>
           <w:bCs/>
-          <w:color w:val="000000" w:themeColor="text1"/>
-          <w:sz w:val="18"/>
-          <w:szCs w:val="18"/>
-        </w:rPr>
-      </w:pPr>
-      <w:r>
-        <w:rPr>
-          <w:b/>
-          <w:bCs/>
-          <w:color w:val="000000" w:themeColor="text1"/>
-          <w:sz w:val="18"/>
-          <w:szCs w:val="18"/>
-        </w:rPr>
-        <w:t>Make files</w:t>
-      </w:r>
-    </w:p>
-    <w:p>
-      <w:pPr>
-        <w:spacing w:after="0"/>
-        <w:rPr>
-          <w:b/>
-          <w:bCs/>
-          <w:color w:val="000000" w:themeColor="text1"/>
-          <w:sz w:val="18"/>
-          <w:szCs w:val="18"/>
-        </w:rPr>
-      </w:pPr>
-      <w:r>
-        <w:rPr>
-          <w:b/>
-          <w:bCs/>
-          <w:color w:val="000000" w:themeColor="text1"/>
-          <w:sz w:val="18"/>
-          <w:szCs w:val="18"/>
-        </w:rPr>
-        <w:t>Used for running programs</w:t>
-      </w:r>
+          <w:color w:val="833C0B" w:themeColor="accent2" w:themeShade="80"/>
+          <w:sz w:val="20"/>
+          <w:szCs w:val="20"/>
+        </w:rPr>
+      </w:pPr>
+      <w:r>
+        <w:rPr>
+          <w:b/>
+          <w:bCs/>
+          <w:color w:val="833C0B" w:themeColor="accent2" w:themeShade="80"/>
+          <w:sz w:val="20"/>
+          <w:szCs w:val="20"/>
+        </w:rPr>
+        <w:t>Math, Variables, and Functions</w:t>
+      </w:r>
+    </w:p>
+    <w:p>
+      <w:pPr>
+        <w:spacing w:after="0"/>
+        <w:rPr>
+          <w:b/>
+          <w:bCs/>
+          <w:color w:val="000000" w:themeColor="text1"/>
+          <w:sz w:val="18"/>
+          <w:szCs w:val="18"/>
+        </w:rPr>
+      </w:pPr>
+      <w:r>
+        <w:rPr>
+          <w:b/>
+          <w:bCs/>
+          <w:color w:val="2F5496" w:themeColor="accent1" w:themeShade="BF"/>
+          <w:sz w:val="18"/>
+          <w:szCs w:val="18"/>
+        </w:rPr>
+        <w:t>expr 5 + 5</w:t>
+      </w:r>
+      <w:r>
+        <w:rPr>
+          <w:b/>
+          <w:bCs/>
+          <w:color w:val="000000" w:themeColor="text1"/>
+          <w:sz w:val="18"/>
+          <w:szCs w:val="18"/>
+        </w:rPr>
+        <w:sym w:font="Wingdings" w:char="F0E0"/>
+      </w:r>
+      <w:r>
+        <w:rPr>
+          <w:b/>
+          <w:bCs/>
+          <w:color w:val="000000" w:themeColor="text1"/>
+          <w:sz w:val="18"/>
+          <w:szCs w:val="18"/>
+        </w:rPr>
+        <w:t xml:space="preserve"> </w:t>
+      </w:r>
+      <w:r>
+        <w:rPr>
+          <w:color w:val="000000" w:themeColor="text1"/>
+          <w:sz w:val="18"/>
+          <w:szCs w:val="18"/>
+        </w:rPr>
+        <w:t>evaluate the math and returns 10</w:t>
+      </w:r>
+      <w:r>
+        <w:rPr>
+          <w:color w:val="000000" w:themeColor="text1"/>
+          <w:sz w:val="18"/>
+          <w:szCs w:val="18"/>
+        </w:rPr>
+        <w:t xml:space="preserve"> c</w:t>
+      </w:r>
+    </w:p>
+    <w:p>
+      <w:pPr>
+        <w:spacing w:after="0"/>
+        <w:rPr>
+          <w:color w:val="000000" w:themeColor="text1"/>
+          <w:sz w:val="18"/>
+          <w:szCs w:val="18"/>
+        </w:rPr>
+      </w:pPr>
+      <w:r>
+        <w:rPr>
+          <w:b/>
+          <w:bCs/>
+          <w:color w:val="2F5496" w:themeColor="accent1" w:themeShade="BF"/>
+          <w:sz w:val="18"/>
+          <w:szCs w:val="18"/>
+        </w:rPr>
+        <w:t>\*</w:t>
+      </w:r>
+      <w:r>
+        <w:rPr>
+          <w:b/>
+          <w:bCs/>
+          <w:color w:val="000000" w:themeColor="text1"/>
+          <w:sz w:val="18"/>
+          <w:szCs w:val="18"/>
+        </w:rPr>
+        <w:sym w:font="Wingdings" w:char="F0E0"/>
+      </w:r>
+      <w:proofErr w:type="spellStart"/>
+      <w:r>
+        <w:rPr>
+          <w:color w:val="000000" w:themeColor="text1"/>
+          <w:sz w:val="18"/>
+          <w:szCs w:val="18"/>
+        </w:rPr>
+        <w:t>mult</w:t>
+      </w:r>
+      <w:proofErr w:type="spellEnd"/>
+      <w:r>
+        <w:rPr>
+          <w:b/>
+          <w:bCs/>
+          <w:color w:val="000000" w:themeColor="text1"/>
+          <w:sz w:val="18"/>
+          <w:szCs w:val="18"/>
+        </w:rPr>
+        <w:t xml:space="preserve">, </w:t>
+      </w:r>
+      <w:r>
+        <w:rPr>
+          <w:b/>
+          <w:bCs/>
+          <w:color w:val="2F5496" w:themeColor="accent1" w:themeShade="BF"/>
+          <w:sz w:val="18"/>
+          <w:szCs w:val="18"/>
+        </w:rPr>
+        <w:t>+</w:t>
+      </w:r>
+      <w:r>
+        <w:rPr>
+          <w:b/>
+          <w:bCs/>
+          <w:color w:val="000000" w:themeColor="text1"/>
+          <w:sz w:val="18"/>
+          <w:szCs w:val="18"/>
+        </w:rPr>
+        <w:t>-&gt;</w:t>
+      </w:r>
+      <w:r>
+        <w:rPr>
+          <w:color w:val="000000" w:themeColor="text1"/>
+          <w:sz w:val="18"/>
+          <w:szCs w:val="18"/>
+        </w:rPr>
+        <w:t>sum</w:t>
+      </w:r>
+      <w:r>
+        <w:rPr>
+          <w:b/>
+          <w:bCs/>
+          <w:color w:val="000000" w:themeColor="text1"/>
+          <w:sz w:val="18"/>
+          <w:szCs w:val="18"/>
+        </w:rPr>
+        <w:t xml:space="preserve">, </w:t>
+      </w:r>
+      <w:r>
+        <w:rPr>
+          <w:b/>
+          <w:bCs/>
+          <w:color w:val="2F5496" w:themeColor="accent1" w:themeShade="BF"/>
+          <w:sz w:val="18"/>
+          <w:szCs w:val="18"/>
+        </w:rPr>
+        <w:t>/</w:t>
+      </w:r>
+      <w:r>
+        <w:rPr>
+          <w:b/>
+          <w:bCs/>
+          <w:color w:val="000000" w:themeColor="text1"/>
+          <w:sz w:val="18"/>
+          <w:szCs w:val="18"/>
+        </w:rPr>
+        <w:sym w:font="Wingdings" w:char="F0E0"/>
+      </w:r>
+      <w:r>
+        <w:rPr>
+          <w:b/>
+          <w:bCs/>
+          <w:color w:val="000000" w:themeColor="text1"/>
+          <w:sz w:val="18"/>
+          <w:szCs w:val="18"/>
+        </w:rPr>
+        <w:t xml:space="preserve"> </w:t>
+      </w:r>
+      <w:proofErr w:type="spellStart"/>
+      <w:r>
+        <w:rPr>
+          <w:color w:val="000000" w:themeColor="text1"/>
+          <w:sz w:val="18"/>
+          <w:szCs w:val="18"/>
+        </w:rPr>
+        <w:t>int</w:t>
+      </w:r>
+      <w:proofErr w:type="spellEnd"/>
+      <w:r>
+        <w:rPr>
+          <w:color w:val="000000" w:themeColor="text1"/>
+          <w:sz w:val="18"/>
+          <w:szCs w:val="18"/>
+        </w:rPr>
+        <w:t xml:space="preserve"> div</w:t>
+      </w:r>
+      <w:r>
+        <w:rPr>
+          <w:b/>
+          <w:bCs/>
+          <w:color w:val="000000" w:themeColor="text1"/>
+          <w:sz w:val="18"/>
+          <w:szCs w:val="18"/>
+        </w:rPr>
+        <w:t xml:space="preserve">, </w:t>
+      </w:r>
+      <w:r>
+        <w:rPr>
+          <w:b/>
+          <w:bCs/>
+          <w:color w:val="2F5496" w:themeColor="accent1" w:themeShade="BF"/>
+          <w:sz w:val="18"/>
+          <w:szCs w:val="18"/>
+        </w:rPr>
+        <w:t>%</w:t>
+      </w:r>
+      <w:r>
+        <w:rPr>
+          <w:b/>
+          <w:bCs/>
+          <w:color w:val="2F5496" w:themeColor="accent1" w:themeShade="BF"/>
+          <w:sz w:val="18"/>
+          <w:szCs w:val="18"/>
+        </w:rPr>
+        <w:t xml:space="preserve"> </w:t>
+      </w:r>
+      <w:r>
+        <w:rPr>
+          <w:b/>
+          <w:bCs/>
+          <w:color w:val="000000" w:themeColor="text1"/>
+          <w:sz w:val="18"/>
+          <w:szCs w:val="18"/>
+        </w:rPr>
+        <w:sym w:font="Wingdings" w:char="F0E0"/>
+      </w:r>
+      <w:r>
+        <w:rPr>
+          <w:color w:val="000000" w:themeColor="text1"/>
+          <w:sz w:val="18"/>
+          <w:szCs w:val="18"/>
+        </w:rPr>
+        <w:t>mod</w:t>
+      </w:r>
+    </w:p>
+    <w:p>
+      <w:pPr>
+        <w:spacing w:after="0"/>
+        <w:rPr>
+          <w:b/>
+          <w:bCs/>
+          <w:color w:val="000000" w:themeColor="text1"/>
+          <w:sz w:val="18"/>
+          <w:szCs w:val="18"/>
+        </w:rPr>
+      </w:pPr>
+      <w:proofErr w:type="spellStart"/>
+      <w:r>
+        <w:rPr>
+          <w:b/>
+          <w:bCs/>
+          <w:color w:val="2F5496" w:themeColor="accent1" w:themeShade="BF"/>
+          <w:sz w:val="18"/>
+          <w:szCs w:val="18"/>
+        </w:rPr>
+        <w:t>var</w:t>
+      </w:r>
+      <w:proofErr w:type="spellEnd"/>
+      <w:r>
+        <w:rPr>
+          <w:b/>
+          <w:bCs/>
+          <w:color w:val="2F5496" w:themeColor="accent1" w:themeShade="BF"/>
+          <w:sz w:val="18"/>
+          <w:szCs w:val="18"/>
+        </w:rPr>
+        <w:t>=5</w:t>
+      </w:r>
+      <w:r>
+        <w:rPr>
+          <w:b/>
+          <w:bCs/>
+          <w:color w:val="000000" w:themeColor="text1"/>
+          <w:sz w:val="18"/>
+          <w:szCs w:val="18"/>
+        </w:rPr>
+        <w:sym w:font="Wingdings" w:char="F0E0"/>
+      </w:r>
+      <w:r>
+        <w:rPr>
+          <w:b/>
+          <w:bCs/>
+          <w:color w:val="000000" w:themeColor="text1"/>
+          <w:sz w:val="18"/>
+          <w:szCs w:val="18"/>
+        </w:rPr>
+        <w:t xml:space="preserve"> </w:t>
+      </w:r>
+      <w:r>
+        <w:rPr>
+          <w:color w:val="000000" w:themeColor="text1"/>
+          <w:sz w:val="18"/>
+          <w:szCs w:val="18"/>
+        </w:rPr>
+        <w:t>variable definition without white space</w:t>
+      </w:r>
+    </w:p>
+    <w:p>
+      <w:pPr>
+        <w:spacing w:after="0"/>
+        <w:rPr>
+          <w:color w:val="000000" w:themeColor="text1"/>
+          <w:sz w:val="18"/>
+          <w:szCs w:val="18"/>
+        </w:rPr>
+      </w:pPr>
+      <w:r>
+        <w:rPr>
+          <w:b/>
+          <w:bCs/>
+          <w:color w:val="2F5496" w:themeColor="accent1" w:themeShade="BF"/>
+          <w:sz w:val="18"/>
+          <w:szCs w:val="18"/>
+        </w:rPr>
+        <w:t>echo $</w:t>
+      </w:r>
+      <w:proofErr w:type="spellStart"/>
+      <w:r>
+        <w:rPr>
+          <w:b/>
+          <w:bCs/>
+          <w:color w:val="2F5496" w:themeColor="accent1" w:themeShade="BF"/>
+          <w:sz w:val="18"/>
+          <w:szCs w:val="18"/>
+        </w:rPr>
+        <w:t>var</w:t>
+      </w:r>
+      <w:proofErr w:type="spellEnd"/>
+      <w:r>
+        <w:rPr>
+          <w:b/>
+          <w:bCs/>
+          <w:color w:val="000000" w:themeColor="text1"/>
+          <w:sz w:val="18"/>
+          <w:szCs w:val="18"/>
+        </w:rPr>
+        <w:sym w:font="Wingdings" w:char="F0E0"/>
+      </w:r>
+      <w:r>
+        <w:rPr>
+          <w:b/>
+          <w:bCs/>
+          <w:color w:val="000000" w:themeColor="text1"/>
+          <w:sz w:val="18"/>
+          <w:szCs w:val="18"/>
+        </w:rPr>
+        <w:t xml:space="preserve"> </w:t>
+      </w:r>
+      <w:r>
+        <w:rPr>
+          <w:color w:val="000000" w:themeColor="text1"/>
+          <w:sz w:val="18"/>
+          <w:szCs w:val="18"/>
+        </w:rPr>
+        <w:t>when wat to echo variable put $ behind it</w:t>
+      </w:r>
+    </w:p>
+    <w:p>
+      <w:pPr>
+        <w:spacing w:after="0"/>
+        <w:rPr>
+          <w:color w:val="000000" w:themeColor="text1"/>
+          <w:sz w:val="18"/>
+          <w:szCs w:val="18"/>
+        </w:rPr>
+      </w:pPr>
+      <w:r>
+        <w:rPr>
+          <w:b/>
+          <w:bCs/>
+          <w:color w:val="2F5496" w:themeColor="accent1" w:themeShade="BF"/>
+          <w:sz w:val="18"/>
+          <w:szCs w:val="18"/>
+        </w:rPr>
+        <w:t xml:space="preserve">let </w:t>
+      </w:r>
+      <w:proofErr w:type="spellStart"/>
+      <w:r>
+        <w:rPr>
+          <w:b/>
+          <w:bCs/>
+          <w:color w:val="2F5496" w:themeColor="accent1" w:themeShade="BF"/>
+          <w:sz w:val="18"/>
+          <w:szCs w:val="18"/>
+        </w:rPr>
+        <w:t>var</w:t>
+      </w:r>
+      <w:proofErr w:type="spellEnd"/>
+      <w:r>
+        <w:rPr>
+          <w:b/>
+          <w:bCs/>
+          <w:color w:val="2F5496" w:themeColor="accent1" w:themeShade="BF"/>
+          <w:sz w:val="18"/>
+          <w:szCs w:val="18"/>
+        </w:rPr>
+        <w:t>=$var+1</w:t>
+      </w:r>
+      <w:r>
+        <w:rPr>
+          <w:color w:val="000000" w:themeColor="text1"/>
+          <w:sz w:val="18"/>
+          <w:szCs w:val="18"/>
+        </w:rPr>
+        <w:sym w:font="Wingdings" w:char="F0E0"/>
+      </w:r>
+      <w:r>
+        <w:rPr>
+          <w:color w:val="000000" w:themeColor="text1"/>
+          <w:sz w:val="18"/>
+          <w:szCs w:val="18"/>
+        </w:rPr>
+        <w:t xml:space="preserve"> to modify variables</w:t>
+      </w:r>
+    </w:p>
+    <w:p>
+      <w:pPr>
+        <w:spacing w:after="0"/>
+        <w:rPr>
+          <w:color w:val="000000" w:themeColor="text1"/>
+          <w:sz w:val="18"/>
+          <w:szCs w:val="18"/>
+        </w:rPr>
+      </w:pPr>
+      <w:r>
+        <w:rPr>
+          <w:b/>
+          <w:bCs/>
+          <w:color w:val="2F5496" w:themeColor="accent1" w:themeShade="BF"/>
+          <w:sz w:val="18"/>
+          <w:szCs w:val="18"/>
+        </w:rPr>
+        <w:t>var2=$(cat txt)</w:t>
+      </w:r>
+      <w:r>
+        <w:rPr>
+          <w:b/>
+          <w:bCs/>
+          <w:color w:val="2F5496" w:themeColor="accent1" w:themeShade="BF"/>
+          <w:sz w:val="18"/>
+          <w:szCs w:val="18"/>
+        </w:rPr>
+        <w:sym w:font="Wingdings" w:char="F0E0"/>
+      </w:r>
+      <w:r>
+        <w:rPr>
+          <w:color w:val="2F5496" w:themeColor="accent1" w:themeShade="BF"/>
+          <w:sz w:val="18"/>
+          <w:szCs w:val="18"/>
+        </w:rPr>
+        <w:t xml:space="preserve"> </w:t>
+      </w:r>
+      <w:r>
+        <w:rPr>
+          <w:color w:val="000000" w:themeColor="text1"/>
+          <w:sz w:val="18"/>
+          <w:szCs w:val="18"/>
+        </w:rPr>
+        <w:t>getting a result of command in a variable, also called command substitution $,()</w:t>
+      </w:r>
+    </w:p>
+    <w:p>
+      <w:pPr>
+        <w:spacing w:after="0"/>
+        <w:rPr>
+          <w:color w:val="000000" w:themeColor="text1"/>
+          <w:sz w:val="18"/>
+          <w:szCs w:val="18"/>
+        </w:rPr>
+      </w:pPr>
+      <w:r>
+        <w:rPr>
+          <w:b/>
+          <w:bCs/>
+          <w:color w:val="2F5496" w:themeColor="accent1" w:themeShade="BF"/>
+          <w:sz w:val="18"/>
+          <w:szCs w:val="18"/>
+        </w:rPr>
+        <w:t>var3=”hi $var2 !”</w:t>
+      </w:r>
+      <w:r>
+        <w:rPr>
+          <w:color w:val="2F5496" w:themeColor="accent1" w:themeShade="BF"/>
+          <w:sz w:val="18"/>
+          <w:szCs w:val="18"/>
+        </w:rPr>
+        <w:t xml:space="preserve"> </w:t>
+      </w:r>
+      <w:r>
+        <w:rPr>
+          <w:color w:val="000000" w:themeColor="text1"/>
+          <w:sz w:val="18"/>
+          <w:szCs w:val="18"/>
+        </w:rPr>
+        <w:sym w:font="Wingdings" w:char="F0E0"/>
+      </w:r>
+      <w:r>
+        <w:rPr>
+          <w:color w:val="000000" w:themeColor="text1"/>
+          <w:sz w:val="18"/>
+          <w:szCs w:val="18"/>
+        </w:rPr>
+        <w:t xml:space="preserve"> including variables in strings</w:t>
+      </w:r>
+    </w:p>
+    <w:p>
+      <w:pPr>
+        <w:spacing w:after="0"/>
+        <w:rPr>
+          <w:color w:val="000000" w:themeColor="text1"/>
+          <w:sz w:val="18"/>
+          <w:szCs w:val="18"/>
+        </w:rPr>
+      </w:pPr>
+      <w:r>
+        <w:rPr>
+          <w:b/>
+          <w:bCs/>
+          <w:color w:val="2F5496" w:themeColor="accent1" w:themeShade="BF"/>
+          <w:sz w:val="18"/>
+          <w:szCs w:val="18"/>
+        </w:rPr>
+        <w:t>$@</w:t>
+      </w:r>
+      <w:r>
+        <w:rPr>
+          <w:color w:val="000000" w:themeColor="text1"/>
+          <w:sz w:val="18"/>
+          <w:szCs w:val="18"/>
+        </w:rPr>
+        <w:t xml:space="preserve"> </w:t>
+      </w:r>
+      <w:r>
+        <w:rPr>
+          <w:color w:val="000000" w:themeColor="text1"/>
+          <w:sz w:val="18"/>
+          <w:szCs w:val="18"/>
+        </w:rPr>
+        <w:sym w:font="Wingdings" w:char="F0E0"/>
+      </w:r>
+      <w:r>
+        <w:rPr>
+          <w:color w:val="000000" w:themeColor="text1"/>
+          <w:sz w:val="18"/>
+          <w:szCs w:val="18"/>
+        </w:rPr>
+        <w:t xml:space="preserve"> all the arguments put in function</w:t>
+      </w:r>
+    </w:p>
+    <w:p>
+      <w:pPr>
+        <w:spacing w:after="0"/>
+        <w:rPr>
+          <w:color w:val="000000" w:themeColor="text1"/>
+          <w:sz w:val="18"/>
+          <w:szCs w:val="18"/>
+        </w:rPr>
+      </w:pPr>
+      <w:r>
+        <w:rPr>
+          <w:b/>
+          <w:bCs/>
+          <w:color w:val="2F5496" w:themeColor="accent1" w:themeShade="BF"/>
+          <w:sz w:val="18"/>
+          <w:szCs w:val="18"/>
+        </w:rPr>
+        <w:t>$1</w:t>
+      </w:r>
+      <w:r>
+        <w:rPr>
+          <w:color w:val="000000" w:themeColor="text1"/>
+          <w:sz w:val="18"/>
+          <w:szCs w:val="18"/>
+        </w:rPr>
+        <w:sym w:font="Wingdings" w:char="F0E0"/>
+      </w:r>
+      <w:r>
+        <w:rPr>
+          <w:color w:val="000000" w:themeColor="text1"/>
+          <w:sz w:val="18"/>
+          <w:szCs w:val="18"/>
+        </w:rPr>
+        <w:t xml:space="preserve"> first argument put in function</w:t>
+      </w:r>
+    </w:p>
+    <w:p>
+      <w:pPr>
+        <w:spacing w:after="0"/>
+        <w:rPr>
+          <w:color w:val="000000" w:themeColor="text1"/>
+          <w:sz w:val="18"/>
+          <w:szCs w:val="18"/>
+        </w:rPr>
+      </w:pPr>
+      <w:r>
+        <w:rPr>
+          <w:b/>
+          <w:bCs/>
+          <w:color w:val="2F5496" w:themeColor="accent1" w:themeShade="BF"/>
+          <w:sz w:val="18"/>
+          <w:szCs w:val="18"/>
+        </w:rPr>
+        <w:t xml:space="preserve">$# </w:t>
+      </w:r>
+      <w:r>
+        <w:rPr>
+          <w:color w:val="000000" w:themeColor="text1"/>
+          <w:sz w:val="18"/>
+          <w:szCs w:val="18"/>
+        </w:rPr>
+        <w:sym w:font="Wingdings" w:char="F0E0"/>
+      </w:r>
+      <w:r>
+        <w:rPr>
+          <w:color w:val="000000" w:themeColor="text1"/>
+          <w:sz w:val="18"/>
+          <w:szCs w:val="18"/>
+        </w:rPr>
+        <w:t xml:space="preserve"> number of arguments put in function</w:t>
+      </w:r>
+    </w:p>
+    <w:p>
+      <w:pPr>
+        <w:spacing w:after="0"/>
+        <w:rPr>
+          <w:color w:val="000000" w:themeColor="text1"/>
+          <w:sz w:val="18"/>
+          <w:szCs w:val="18"/>
+        </w:rPr>
+      </w:pPr>
+      <w:r>
+        <w:rPr>
+          <w:b/>
+          <w:bCs/>
+          <w:color w:val="2F5496" w:themeColor="accent1" w:themeShade="BF"/>
+          <w:sz w:val="18"/>
+          <w:szCs w:val="18"/>
+        </w:rPr>
+        <w:t>r</w:t>
+      </w:r>
+      <w:r>
+        <w:rPr>
+          <w:b/>
+          <w:bCs/>
+          <w:color w:val="2F5496" w:themeColor="accent1" w:themeShade="BF"/>
+          <w:sz w:val="18"/>
+          <w:szCs w:val="18"/>
+        </w:rPr>
+        <w:t>ead input</w:t>
+      </w:r>
+      <w:r>
+        <w:rPr>
+          <w:color w:val="2F5496" w:themeColor="accent1" w:themeShade="BF"/>
+          <w:sz w:val="18"/>
+          <w:szCs w:val="18"/>
+        </w:rPr>
+        <w:t xml:space="preserve"> </w:t>
+      </w:r>
+      <w:r>
+        <w:rPr>
+          <w:color w:val="000000" w:themeColor="text1"/>
+          <w:sz w:val="18"/>
+          <w:szCs w:val="18"/>
+        </w:rPr>
+        <w:sym w:font="Wingdings" w:char="F0E0"/>
+      </w:r>
+      <w:r>
+        <w:rPr>
+          <w:color w:val="000000" w:themeColor="text1"/>
+          <w:sz w:val="18"/>
+          <w:szCs w:val="18"/>
+        </w:rPr>
+        <w:t xml:space="preserve"> reading the IO into input variable</w:t>
+      </w:r>
+    </w:p>
+    <w:p>
+      <w:pPr>
+        <w:spacing w:after="0"/>
+        <w:rPr>
+          <w:color w:val="000000" w:themeColor="text1"/>
+          <w:sz w:val="18"/>
+          <w:szCs w:val="18"/>
+        </w:rPr>
+      </w:pPr>
     </w:p>
     <w:p>
       <w:pPr>
@@ -3772,111 +4469,3408 @@
         <w:rPr>
           <w:b/>
           <w:bCs/>
-          <w:color w:val="000000" w:themeColor="text1"/>
-          <w:sz w:val="18"/>
-          <w:szCs w:val="18"/>
-        </w:rPr>
-      </w:pPr>
-      <w:r>
-        <w:rPr>
-          <w:b/>
-          <w:bCs/>
-          <w:color w:val="000000" w:themeColor="text1"/>
-          <w:sz w:val="18"/>
-          <w:szCs w:val="18"/>
-        </w:rPr>
-        <w:t>Iteration</w:t>
-      </w:r>
-    </w:p>
-    <w:p>
-      <w:pPr>
-        <w:spacing w:after="0"/>
-        <w:rPr>
-          <w:b/>
-          <w:bCs/>
-          <w:color w:val="000000" w:themeColor="text1"/>
-          <w:sz w:val="18"/>
-          <w:szCs w:val="18"/>
-        </w:rPr>
-      </w:pPr>
-      <w:r>
-        <w:rPr>
-          <w:b/>
-          <w:bCs/>
-          <w:color w:val="000000" w:themeColor="text1"/>
-          <w:sz w:val="18"/>
-          <w:szCs w:val="18"/>
-        </w:rPr>
-        <w:t>for number in {1..9..2}</w:t>
-      </w:r>
-    </w:p>
-    <w:p>
-      <w:pPr>
-        <w:spacing w:after="0"/>
-        <w:rPr>
-          <w:b/>
-          <w:bCs/>
-          <w:color w:val="000000" w:themeColor="text1"/>
-          <w:sz w:val="18"/>
-          <w:szCs w:val="18"/>
-        </w:rPr>
-      </w:pPr>
-      <w:r>
-        <w:rPr>
-          <w:b/>
-          <w:bCs/>
-          <w:color w:val="000000" w:themeColor="text1"/>
-          <w:sz w:val="18"/>
-          <w:szCs w:val="18"/>
-        </w:rPr>
-        <w:t>do</w:t>
-      </w:r>
-    </w:p>
-    <w:p>
-      <w:pPr>
-        <w:spacing w:after="0"/>
-        <w:rPr>
-          <w:b/>
-          <w:bCs/>
-          <w:color w:val="000000" w:themeColor="text1"/>
-          <w:sz w:val="18"/>
-          <w:szCs w:val="18"/>
-        </w:rPr>
-      </w:pPr>
-      <w:r>
-        <w:rPr>
-          <w:b/>
-          <w:bCs/>
-          <w:color w:val="000000" w:themeColor="text1"/>
-          <w:sz w:val="18"/>
-          <w:szCs w:val="18"/>
-        </w:rPr>
-        <w:t xml:space="preserve">   echo $number</w:t>
-      </w:r>
-    </w:p>
-    <w:p>
-      <w:pPr>
-        <w:spacing w:after="0"/>
-        <w:rPr>
-          <w:b/>
-          <w:bCs/>
-          <w:color w:val="000000" w:themeColor="text1"/>
-          <w:sz w:val="18"/>
-          <w:szCs w:val="18"/>
-        </w:rPr>
-      </w:pPr>
-      <w:r>
-        <w:rPr>
-          <w:b/>
-          <w:bCs/>
-          <w:color w:val="000000" w:themeColor="text1"/>
-          <w:sz w:val="18"/>
-          <w:szCs w:val="18"/>
-        </w:rPr>
-        <w:t>done</w:t>
+          <w:color w:val="833C0B" w:themeColor="accent2" w:themeShade="80"/>
+          <w:sz w:val="20"/>
+          <w:szCs w:val="20"/>
+        </w:rPr>
+      </w:pPr>
+      <w:r>
+        <w:rPr>
+          <w:b/>
+          <w:bCs/>
+          <w:color w:val="833C0B" w:themeColor="accent2" w:themeShade="80"/>
+          <w:sz w:val="20"/>
+          <w:szCs w:val="20"/>
+        </w:rPr>
+        <w:t xml:space="preserve">Conditional </w:t>
+      </w:r>
+    </w:p>
+    <w:p>
+      <w:pPr>
+        <w:spacing w:after="0"/>
+        <w:rPr>
+          <w:b/>
+          <w:bCs/>
+          <w:color w:val="000000" w:themeColor="text1"/>
+          <w:sz w:val="18"/>
+          <w:szCs w:val="18"/>
+        </w:rPr>
+      </w:pPr>
+      <w:r>
+        <w:rPr>
+          <w:b/>
+          <w:bCs/>
+          <w:color w:val="2F5496" w:themeColor="accent1" w:themeShade="BF"/>
+          <w:sz w:val="18"/>
+          <w:szCs w:val="18"/>
+        </w:rPr>
+        <w:t>e</w:t>
+      </w:r>
+      <w:r>
+        <w:rPr>
+          <w:b/>
+          <w:bCs/>
+          <w:color w:val="2F5496" w:themeColor="accent1" w:themeShade="BF"/>
+          <w:sz w:val="18"/>
+          <w:szCs w:val="18"/>
+        </w:rPr>
+        <w:t xml:space="preserve">xit 0 </w:t>
+      </w:r>
+      <w:r>
+        <w:rPr>
+          <w:b/>
+          <w:bCs/>
+          <w:color w:val="000000" w:themeColor="text1"/>
+          <w:sz w:val="18"/>
+          <w:szCs w:val="18"/>
+        </w:rPr>
+        <w:sym w:font="Wingdings" w:char="F0E0"/>
+      </w:r>
+      <w:r>
+        <w:rPr>
+          <w:color w:val="000000" w:themeColor="text1"/>
+          <w:sz w:val="18"/>
+          <w:szCs w:val="18"/>
+        </w:rPr>
+        <w:t>exiting without error</w:t>
+      </w:r>
+    </w:p>
+    <w:p>
+      <w:pPr>
+        <w:spacing w:after="0"/>
+        <w:rPr>
+          <w:color w:val="000000" w:themeColor="text1"/>
+          <w:sz w:val="18"/>
+          <w:szCs w:val="18"/>
+        </w:rPr>
+      </w:pPr>
+      <w:r>
+        <w:rPr>
+          <w:b/>
+          <w:bCs/>
+          <w:color w:val="2F5496" w:themeColor="accent1" w:themeShade="BF"/>
+          <w:sz w:val="18"/>
+          <w:szCs w:val="18"/>
+        </w:rPr>
+        <w:t>e</w:t>
+      </w:r>
+      <w:r>
+        <w:rPr>
+          <w:b/>
+          <w:bCs/>
+          <w:color w:val="2F5496" w:themeColor="accent1" w:themeShade="BF"/>
+          <w:sz w:val="18"/>
+          <w:szCs w:val="18"/>
+        </w:rPr>
+        <w:t xml:space="preserve">xit 1 </w:t>
+      </w:r>
+      <w:r>
+        <w:rPr>
+          <w:b/>
+          <w:bCs/>
+          <w:color w:val="000000" w:themeColor="text1"/>
+          <w:sz w:val="18"/>
+          <w:szCs w:val="18"/>
+        </w:rPr>
+        <w:sym w:font="Wingdings" w:char="F0E0"/>
+      </w:r>
+      <w:r>
+        <w:rPr>
+          <w:color w:val="000000" w:themeColor="text1"/>
+          <w:sz w:val="18"/>
+          <w:szCs w:val="18"/>
+        </w:rPr>
+        <w:t>exit with error</w:t>
+      </w:r>
+    </w:p>
+    <w:p>
+      <w:pPr>
+        <w:spacing w:after="0"/>
+        <w:rPr>
+          <w:color w:val="000000" w:themeColor="text1"/>
+          <w:sz w:val="18"/>
+          <w:szCs w:val="18"/>
+        </w:rPr>
+      </w:pPr>
+      <w:r>
+        <w:rPr>
+          <w:b/>
+          <w:bCs/>
+          <w:color w:val="2F5496" w:themeColor="accent1" w:themeShade="BF"/>
+          <w:sz w:val="18"/>
+          <w:szCs w:val="18"/>
+        </w:rPr>
+        <w:t>true &amp;&amp; echo “hi”</w:t>
+      </w:r>
+      <w:r>
+        <w:rPr>
+          <w:color w:val="2F5496" w:themeColor="accent1" w:themeShade="BF"/>
+          <w:sz w:val="18"/>
+          <w:szCs w:val="18"/>
+        </w:rPr>
+        <w:t xml:space="preserve"> </w:t>
+      </w:r>
+      <w:r>
+        <w:rPr>
+          <w:color w:val="000000" w:themeColor="text1"/>
+          <w:sz w:val="18"/>
+          <w:szCs w:val="18"/>
+        </w:rPr>
+        <w:sym w:font="Wingdings" w:char="F0E0"/>
+      </w:r>
+      <w:r>
+        <w:rPr>
+          <w:color w:val="000000" w:themeColor="text1"/>
+          <w:sz w:val="18"/>
+          <w:szCs w:val="18"/>
+        </w:rPr>
+        <w:t xml:space="preserve"> run right program (conditional exe)</w:t>
+      </w:r>
+    </w:p>
+    <w:p>
+      <w:pPr>
+        <w:spacing w:after="0"/>
+        <w:rPr>
+          <w:color w:val="000000" w:themeColor="text1"/>
+          <w:sz w:val="18"/>
+          <w:szCs w:val="18"/>
+        </w:rPr>
+      </w:pPr>
+      <w:r>
+        <w:rPr>
+          <w:b/>
+          <w:bCs/>
+          <w:color w:val="2F5496" w:themeColor="accent1" w:themeShade="BF"/>
+          <w:sz w:val="18"/>
+          <w:szCs w:val="18"/>
+        </w:rPr>
+        <w:t>[[]]</w:t>
+      </w:r>
+      <w:r>
+        <w:rPr>
+          <w:color w:val="000000" w:themeColor="text1"/>
+          <w:sz w:val="18"/>
+          <w:szCs w:val="18"/>
+        </w:rPr>
+        <w:t xml:space="preserve"> </w:t>
+      </w:r>
+      <w:r>
+        <w:rPr>
+          <w:color w:val="000000" w:themeColor="text1"/>
+          <w:sz w:val="18"/>
+          <w:szCs w:val="18"/>
+        </w:rPr>
+        <w:sym w:font="Wingdings" w:char="F0E0"/>
+      </w:r>
+      <w:r>
+        <w:rPr>
+          <w:color w:val="000000" w:themeColor="text1"/>
+          <w:sz w:val="18"/>
+          <w:szCs w:val="18"/>
+        </w:rPr>
+        <w:t xml:space="preserve"> conditional expressions</w:t>
+      </w:r>
+    </w:p>
+    <w:p>
+      <w:pPr>
+        <w:spacing w:after="0"/>
+        <w:rPr>
+          <w:color w:val="000000" w:themeColor="text1"/>
+          <w:sz w:val="18"/>
+          <w:szCs w:val="18"/>
+        </w:rPr>
+      </w:pPr>
+      <w:r>
+        <w:rPr>
+          <w:b/>
+          <w:bCs/>
+          <w:color w:val="2F5496" w:themeColor="accent1" w:themeShade="BF"/>
+          <w:sz w:val="18"/>
+          <w:szCs w:val="18"/>
+        </w:rPr>
+        <w:t>[[ 4 -</w:t>
+      </w:r>
+      <w:proofErr w:type="spellStart"/>
+      <w:r>
+        <w:rPr>
+          <w:b/>
+          <w:bCs/>
+          <w:color w:val="2F5496" w:themeColor="accent1" w:themeShade="BF"/>
+          <w:sz w:val="18"/>
+          <w:szCs w:val="18"/>
+        </w:rPr>
+        <w:t>gt</w:t>
+      </w:r>
+      <w:proofErr w:type="spellEnd"/>
+      <w:r>
+        <w:rPr>
+          <w:b/>
+          <w:bCs/>
+          <w:color w:val="2F5496" w:themeColor="accent1" w:themeShade="BF"/>
+          <w:sz w:val="18"/>
+          <w:szCs w:val="18"/>
+        </w:rPr>
+        <w:t xml:space="preserve"> 3 ]]</w:t>
+      </w:r>
+      <w:r>
+        <w:rPr>
+          <w:color w:val="000000" w:themeColor="text1"/>
+          <w:sz w:val="18"/>
+          <w:szCs w:val="18"/>
+        </w:rPr>
+        <w:sym w:font="Wingdings" w:char="F0E0"/>
+      </w:r>
+      <w:r>
+        <w:rPr>
+          <w:color w:val="000000" w:themeColor="text1"/>
+          <w:sz w:val="18"/>
+          <w:szCs w:val="18"/>
+        </w:rPr>
+        <w:t xml:space="preserve"> true since 4&gt;3</w:t>
+      </w:r>
+    </w:p>
+    <w:p>
+      <w:pPr>
+        <w:spacing w:after="0"/>
+        <w:rPr>
+          <w:color w:val="000000" w:themeColor="text1"/>
+          <w:sz w:val="18"/>
+          <w:szCs w:val="18"/>
+        </w:rPr>
+      </w:pPr>
+      <w:r>
+        <w:rPr>
+          <w:b/>
+          <w:bCs/>
+          <w:color w:val="2F5496" w:themeColor="accent1" w:themeShade="BF"/>
+          <w:sz w:val="18"/>
+          <w:szCs w:val="18"/>
+        </w:rPr>
+        <w:t>[[ -e file.txt ]]</w:t>
+      </w:r>
+      <w:r>
+        <w:rPr>
+          <w:color w:val="2F5496" w:themeColor="accent1" w:themeShade="BF"/>
+          <w:sz w:val="18"/>
+          <w:szCs w:val="18"/>
+        </w:rPr>
+        <w:t xml:space="preserve"> </w:t>
+      </w:r>
+      <w:r>
+        <w:rPr>
+          <w:color w:val="000000" w:themeColor="text1"/>
+          <w:sz w:val="18"/>
+          <w:szCs w:val="18"/>
+        </w:rPr>
+        <w:sym w:font="Wingdings" w:char="F0E0"/>
+      </w:r>
+      <w:r>
+        <w:rPr>
+          <w:color w:val="000000" w:themeColor="text1"/>
+          <w:sz w:val="18"/>
+          <w:szCs w:val="18"/>
+        </w:rPr>
+        <w:t xml:space="preserve"> true when file exist</w:t>
+      </w:r>
+    </w:p>
+    <w:p>
+      <w:pPr>
+        <w:spacing w:after="0"/>
+        <w:rPr>
+          <w:color w:val="000000" w:themeColor="text1"/>
+          <w:sz w:val="18"/>
+          <w:szCs w:val="18"/>
+        </w:rPr>
+      </w:pPr>
+      <w:proofErr w:type="spellStart"/>
+      <w:r>
+        <w:rPr>
+          <w:b/>
+          <w:bCs/>
+          <w:color w:val="2F5496" w:themeColor="accent1" w:themeShade="BF"/>
+          <w:sz w:val="18"/>
+          <w:szCs w:val="18"/>
+        </w:rPr>
+        <w:t>gt</w:t>
+      </w:r>
+      <w:proofErr w:type="spellEnd"/>
+      <w:r>
+        <w:rPr>
+          <w:b/>
+          <w:bCs/>
+          <w:color w:val="2F5496" w:themeColor="accent1" w:themeShade="BF"/>
+          <w:sz w:val="18"/>
+          <w:szCs w:val="18"/>
+        </w:rPr>
+        <w:t xml:space="preserve">, </w:t>
+      </w:r>
+      <w:proofErr w:type="spellStart"/>
+      <w:r>
+        <w:rPr>
+          <w:b/>
+          <w:bCs/>
+          <w:color w:val="2F5496" w:themeColor="accent1" w:themeShade="BF"/>
+          <w:sz w:val="18"/>
+          <w:szCs w:val="18"/>
+        </w:rPr>
+        <w:t>ge</w:t>
+      </w:r>
+      <w:proofErr w:type="spellEnd"/>
+      <w:r>
+        <w:rPr>
+          <w:b/>
+          <w:bCs/>
+          <w:color w:val="2F5496" w:themeColor="accent1" w:themeShade="BF"/>
+          <w:sz w:val="18"/>
+          <w:szCs w:val="18"/>
+        </w:rPr>
+        <w:t xml:space="preserve">, </w:t>
+      </w:r>
+      <w:proofErr w:type="spellStart"/>
+      <w:r>
+        <w:rPr>
+          <w:b/>
+          <w:bCs/>
+          <w:color w:val="2F5496" w:themeColor="accent1" w:themeShade="BF"/>
+          <w:sz w:val="18"/>
+          <w:szCs w:val="18"/>
+        </w:rPr>
+        <w:t>lt</w:t>
+      </w:r>
+      <w:proofErr w:type="spellEnd"/>
+      <w:r>
+        <w:rPr>
+          <w:b/>
+          <w:bCs/>
+          <w:color w:val="2F5496" w:themeColor="accent1" w:themeShade="BF"/>
+          <w:sz w:val="18"/>
+          <w:szCs w:val="18"/>
+        </w:rPr>
+        <w:t xml:space="preserve">, </w:t>
+      </w:r>
+      <w:proofErr w:type="spellStart"/>
+      <w:r>
+        <w:rPr>
+          <w:b/>
+          <w:bCs/>
+          <w:color w:val="2F5496" w:themeColor="accent1" w:themeShade="BF"/>
+          <w:sz w:val="18"/>
+          <w:szCs w:val="18"/>
+        </w:rPr>
+        <w:t>le,e</w:t>
+      </w:r>
+      <w:proofErr w:type="spellEnd"/>
+      <w:r>
+        <w:rPr>
+          <w:color w:val="2F5496" w:themeColor="accent1" w:themeShade="BF"/>
+          <w:sz w:val="18"/>
+          <w:szCs w:val="18"/>
+        </w:rPr>
+        <w:t xml:space="preserve"> </w:t>
+      </w:r>
+      <w:r>
+        <w:rPr>
+          <w:color w:val="000000" w:themeColor="text1"/>
+          <w:sz w:val="18"/>
+          <w:szCs w:val="18"/>
+        </w:rPr>
+        <w:sym w:font="Wingdings" w:char="F0E0"/>
+      </w:r>
+      <w:r>
+        <w:rPr>
+          <w:color w:val="000000" w:themeColor="text1"/>
+          <w:sz w:val="18"/>
+          <w:szCs w:val="18"/>
+        </w:rPr>
+        <w:t xml:space="preserve"> comparison flags</w:t>
+      </w:r>
+    </w:p>
+    <w:p>
+      <w:pPr>
+        <w:spacing w:after="0"/>
+        <w:rPr>
+          <w:color w:val="000000" w:themeColor="text1"/>
+          <w:sz w:val="18"/>
+          <w:szCs w:val="18"/>
+        </w:rPr>
+      </w:pPr>
+      <w:r>
+        <w:rPr>
+          <w:b/>
+          <w:bCs/>
+          <w:color w:val="2F5496" w:themeColor="accent1" w:themeShade="BF"/>
+          <w:sz w:val="18"/>
+          <w:szCs w:val="18"/>
+        </w:rPr>
+        <w:t>string =~ regex pattern</w:t>
+      </w:r>
+      <w:r>
+        <w:rPr>
+          <w:color w:val="2F5496" w:themeColor="accent1" w:themeShade="BF"/>
+          <w:sz w:val="18"/>
+          <w:szCs w:val="18"/>
+        </w:rPr>
+        <w:t xml:space="preserve"> </w:t>
+      </w:r>
+      <w:r>
+        <w:rPr>
+          <w:color w:val="000000" w:themeColor="text1"/>
+          <w:sz w:val="18"/>
+          <w:szCs w:val="18"/>
+        </w:rPr>
+        <w:sym w:font="Wingdings" w:char="F0E0"/>
+      </w:r>
+      <w:r>
+        <w:rPr>
+          <w:color w:val="000000" w:themeColor="text1"/>
+          <w:sz w:val="18"/>
+          <w:szCs w:val="18"/>
+        </w:rPr>
+        <w:t xml:space="preserve"> conditional to check </w:t>
+      </w:r>
+      <w:proofErr w:type="spellStart"/>
+      <w:r>
+        <w:rPr>
+          <w:color w:val="000000" w:themeColor="text1"/>
+          <w:sz w:val="18"/>
+          <w:szCs w:val="18"/>
+        </w:rPr>
+        <w:t>reg</w:t>
+      </w:r>
+      <w:proofErr w:type="spellEnd"/>
+      <w:r>
+        <w:rPr>
+          <w:color w:val="000000" w:themeColor="text1"/>
+          <w:sz w:val="18"/>
+          <w:szCs w:val="18"/>
+        </w:rPr>
+        <w:t xml:space="preserve"> match</w:t>
+      </w:r>
+    </w:p>
+    <w:p>
+      <w:pPr>
+        <w:spacing w:after="0"/>
+        <w:rPr>
+          <w:color w:val="000000" w:themeColor="text1"/>
+          <w:sz w:val="18"/>
+          <w:szCs w:val="18"/>
+        </w:rPr>
+      </w:pPr>
+      <w:r>
+        <w:rPr>
+          <w:b/>
+          <w:bCs/>
+          <w:color w:val="2F5496" w:themeColor="accent1" w:themeShade="BF"/>
+          <w:sz w:val="18"/>
+          <w:szCs w:val="18"/>
+        </w:rPr>
+        <w:t>[[ ! ]]</w:t>
+      </w:r>
+      <w:r>
+        <w:rPr>
+          <w:color w:val="2F5496" w:themeColor="accent1" w:themeShade="BF"/>
+          <w:sz w:val="18"/>
+          <w:szCs w:val="18"/>
+        </w:rPr>
+        <w:t xml:space="preserve"> </w:t>
+      </w:r>
+      <w:r>
+        <w:rPr>
+          <w:color w:val="000000" w:themeColor="text1"/>
+          <w:sz w:val="18"/>
+          <w:szCs w:val="18"/>
+        </w:rPr>
+        <w:sym w:font="Wingdings" w:char="F0E0"/>
+      </w:r>
+      <w:r>
+        <w:rPr>
+          <w:color w:val="000000" w:themeColor="text1"/>
+          <w:sz w:val="18"/>
+          <w:szCs w:val="18"/>
+        </w:rPr>
+        <w:t xml:space="preserve"> Not on the rest of statement in bracket</w:t>
+      </w:r>
+    </w:p>
+    <w:p>
+      <w:pPr>
+        <w:spacing w:after="0"/>
+        <w:rPr>
+          <w:color w:val="000000" w:themeColor="text1"/>
+          <w:sz w:val="18"/>
+          <w:szCs w:val="18"/>
+        </w:rPr>
+      </w:pPr>
+      <w:r>
+        <w:rPr>
+          <w:b/>
+          <w:bCs/>
+          <w:color w:val="2F5496" w:themeColor="accent1" w:themeShade="BF"/>
+          <w:sz w:val="18"/>
+          <w:szCs w:val="18"/>
+        </w:rPr>
+        <w:t>=, !=</w:t>
+      </w:r>
+      <w:r>
+        <w:rPr>
+          <w:color w:val="2F5496" w:themeColor="accent1" w:themeShade="BF"/>
+          <w:sz w:val="18"/>
+          <w:szCs w:val="18"/>
+        </w:rPr>
+        <w:t xml:space="preserve"> </w:t>
+      </w:r>
+      <w:r>
+        <w:rPr>
+          <w:color w:val="000000" w:themeColor="text1"/>
+          <w:sz w:val="18"/>
+          <w:szCs w:val="18"/>
+        </w:rPr>
+        <w:sym w:font="Wingdings" w:char="F0E0"/>
+      </w:r>
+      <w:r>
+        <w:rPr>
+          <w:color w:val="000000" w:themeColor="text1"/>
+          <w:sz w:val="18"/>
+          <w:szCs w:val="18"/>
+        </w:rPr>
+        <w:t xml:space="preserve"> string equal to, string not equal to</w:t>
+      </w:r>
+    </w:p>
+    <w:p>
+      <w:pPr>
+        <w:spacing w:after="0"/>
+        <w:rPr>
+          <w:b/>
+          <w:bCs/>
+          <w:color w:val="2F5496" w:themeColor="accent1" w:themeShade="BF"/>
+          <w:sz w:val="18"/>
+          <w:szCs w:val="18"/>
+        </w:rPr>
+      </w:pPr>
+      <w:r>
+        <w:rPr>
+          <w:b/>
+          <w:bCs/>
+          <w:color w:val="2F5496" w:themeColor="accent1" w:themeShade="BF"/>
+          <w:sz w:val="18"/>
+          <w:szCs w:val="18"/>
+        </w:rPr>
+        <w:t>if [[]]</w:t>
+      </w:r>
+    </w:p>
+    <w:p>
+      <w:pPr>
+        <w:spacing w:after="0"/>
+        <w:rPr>
+          <w:b/>
+          <w:bCs/>
+          <w:color w:val="2F5496" w:themeColor="accent1" w:themeShade="BF"/>
+          <w:sz w:val="18"/>
+          <w:szCs w:val="18"/>
+        </w:rPr>
+      </w:pPr>
+      <w:r>
+        <w:rPr>
+          <w:b/>
+          <w:bCs/>
+          <w:color w:val="2F5496" w:themeColor="accent1" w:themeShade="BF"/>
+          <w:sz w:val="18"/>
+          <w:szCs w:val="18"/>
+        </w:rPr>
+        <w:t xml:space="preserve">   then</w:t>
+      </w:r>
+    </w:p>
+    <w:p>
+      <w:pPr>
+        <w:spacing w:after="0"/>
+        <w:rPr>
+          <w:b/>
+          <w:bCs/>
+          <w:color w:val="2F5496" w:themeColor="accent1" w:themeShade="BF"/>
+          <w:sz w:val="18"/>
+          <w:szCs w:val="18"/>
+        </w:rPr>
+      </w:pPr>
+      <w:r>
+        <w:rPr>
+          <w:b/>
+          <w:bCs/>
+          <w:color w:val="2F5496" w:themeColor="accent1" w:themeShade="BF"/>
+          <w:sz w:val="18"/>
+          <w:szCs w:val="18"/>
+        </w:rPr>
+        <w:t xml:space="preserve">    do something</w:t>
+      </w:r>
+    </w:p>
+    <w:p>
+      <w:pPr>
+        <w:spacing w:after="0"/>
+        <w:rPr>
+          <w:b/>
+          <w:bCs/>
+          <w:color w:val="2F5496" w:themeColor="accent1" w:themeShade="BF"/>
+          <w:sz w:val="18"/>
+          <w:szCs w:val="18"/>
+        </w:rPr>
+      </w:pPr>
+      <w:r>
+        <w:rPr>
+          <w:b/>
+          <w:bCs/>
+          <w:color w:val="2F5496" w:themeColor="accent1" w:themeShade="BF"/>
+          <w:sz w:val="18"/>
+          <w:szCs w:val="18"/>
+        </w:rPr>
+        <w:t xml:space="preserve"> </w:t>
+      </w:r>
+      <w:proofErr w:type="spellStart"/>
+      <w:r>
+        <w:rPr>
+          <w:b/>
+          <w:bCs/>
+          <w:color w:val="2F5496" w:themeColor="accent1" w:themeShade="BF"/>
+          <w:sz w:val="18"/>
+          <w:szCs w:val="18"/>
+        </w:rPr>
+        <w:t>elif</w:t>
+      </w:r>
+      <w:proofErr w:type="spellEnd"/>
+    </w:p>
+    <w:p>
+      <w:pPr>
+        <w:spacing w:after="0"/>
+        <w:rPr>
+          <w:b/>
+          <w:bCs/>
+          <w:color w:val="2F5496" w:themeColor="accent1" w:themeShade="BF"/>
+          <w:sz w:val="18"/>
+          <w:szCs w:val="18"/>
+        </w:rPr>
+      </w:pPr>
+      <w:r>
+        <w:rPr>
+          <w:b/>
+          <w:bCs/>
+          <w:color w:val="2F5496" w:themeColor="accent1" w:themeShade="BF"/>
+          <w:sz w:val="18"/>
+          <w:szCs w:val="18"/>
+        </w:rPr>
+        <w:t xml:space="preserve">    do something else</w:t>
+      </w:r>
+    </w:p>
+    <w:p>
+      <w:pPr>
+        <w:spacing w:after="0"/>
+        <w:rPr>
+          <w:b/>
+          <w:bCs/>
+          <w:color w:val="2F5496" w:themeColor="accent1" w:themeShade="BF"/>
+          <w:sz w:val="18"/>
+          <w:szCs w:val="18"/>
+        </w:rPr>
+      </w:pPr>
+      <w:r>
+        <w:rPr>
+          <w:b/>
+          <w:bCs/>
+          <w:color w:val="2F5496" w:themeColor="accent1" w:themeShade="BF"/>
+          <w:sz w:val="18"/>
+          <w:szCs w:val="18"/>
+        </w:rPr>
+        <w:t xml:space="preserve"> else</w:t>
+      </w:r>
+    </w:p>
+    <w:p>
+      <w:pPr>
+        <w:spacing w:after="0"/>
+        <w:rPr>
+          <w:b/>
+          <w:bCs/>
+          <w:color w:val="2F5496" w:themeColor="accent1" w:themeShade="BF"/>
+          <w:sz w:val="18"/>
+          <w:szCs w:val="18"/>
+        </w:rPr>
+      </w:pPr>
+      <w:r>
+        <w:rPr>
+          <w:b/>
+          <w:bCs/>
+          <w:color w:val="2F5496" w:themeColor="accent1" w:themeShade="BF"/>
+          <w:sz w:val="18"/>
+          <w:szCs w:val="18"/>
+        </w:rPr>
+        <w:t xml:space="preserve">    do last one</w:t>
+      </w:r>
+    </w:p>
+    <w:p>
+      <w:pPr>
+        <w:spacing w:after="0"/>
+        <w:rPr>
+          <w:color w:val="000000" w:themeColor="text1"/>
+          <w:sz w:val="18"/>
+          <w:szCs w:val="18"/>
+        </w:rPr>
+      </w:pPr>
+      <w:r>
+        <w:rPr>
+          <w:b/>
+          <w:bCs/>
+          <w:color w:val="2F5496" w:themeColor="accent1" w:themeShade="BF"/>
+          <w:sz w:val="18"/>
+          <w:szCs w:val="18"/>
+        </w:rPr>
+        <w:t>fi</w:t>
+      </w:r>
+      <w:r>
+        <w:rPr>
+          <w:color w:val="2F5496" w:themeColor="accent1" w:themeShade="BF"/>
+          <w:sz w:val="18"/>
+          <w:szCs w:val="18"/>
+        </w:rPr>
+        <w:t xml:space="preserve"> </w:t>
+      </w:r>
+      <w:r>
+        <w:rPr>
+          <w:color w:val="000000" w:themeColor="text1"/>
+          <w:sz w:val="18"/>
+          <w:szCs w:val="18"/>
+        </w:rPr>
+        <w:sym w:font="Wingdings" w:char="F0E0"/>
+      </w:r>
+      <w:r>
+        <w:rPr>
+          <w:color w:val="000000" w:themeColor="text1"/>
+          <w:sz w:val="18"/>
+          <w:szCs w:val="18"/>
+        </w:rPr>
+        <w:t xml:space="preserve"> if statement (indentations are not required)</w:t>
+      </w:r>
+    </w:p>
+    <w:p>
+      <w:pPr>
+        <w:spacing w:after="0"/>
+        <w:rPr>
+          <w:color w:val="000000" w:themeColor="text1"/>
+          <w:sz w:val="18"/>
+          <w:szCs w:val="18"/>
+        </w:rPr>
+      </w:pPr>
+    </w:p>
+    <w:p>
+      <w:pPr>
+        <w:spacing w:after="0"/>
+        <w:jc w:val="center"/>
+        <w:rPr>
+          <w:b/>
+          <w:bCs/>
+          <w:color w:val="833C0B" w:themeColor="accent2" w:themeShade="80"/>
+          <w:sz w:val="20"/>
+          <w:szCs w:val="20"/>
+        </w:rPr>
+      </w:pPr>
+      <w:r>
+        <w:rPr>
+          <w:b/>
+          <w:bCs/>
+          <w:color w:val="833C0B" w:themeColor="accent2" w:themeShade="80"/>
+          <w:sz w:val="20"/>
+          <w:szCs w:val="20"/>
+        </w:rPr>
+        <w:t>Arrays</w:t>
+      </w:r>
+    </w:p>
+    <w:p>
+      <w:pPr>
+        <w:spacing w:after="0"/>
+        <w:rPr>
+          <w:color w:val="000000" w:themeColor="text1"/>
+          <w:sz w:val="18"/>
+          <w:szCs w:val="18"/>
+        </w:rPr>
+      </w:pPr>
+      <w:r>
+        <w:rPr>
+          <w:b/>
+          <w:bCs/>
+          <w:color w:val="2F5496" w:themeColor="accent1" w:themeShade="BF"/>
+          <w:sz w:val="18"/>
+          <w:szCs w:val="18"/>
+        </w:rPr>
+        <w:t>list=(A B C)</w:t>
+      </w:r>
+      <w:r>
+        <w:rPr>
+          <w:color w:val="000000" w:themeColor="text1"/>
+          <w:sz w:val="18"/>
+          <w:szCs w:val="18"/>
+        </w:rPr>
+        <w:sym w:font="Wingdings" w:char="F0E0"/>
+      </w:r>
+      <w:r>
+        <w:rPr>
+          <w:color w:val="000000" w:themeColor="text1"/>
+          <w:sz w:val="18"/>
+          <w:szCs w:val="18"/>
+        </w:rPr>
+        <w:t xml:space="preserve"> creating an array</w:t>
+      </w:r>
+    </w:p>
+    <w:p>
+      <w:pPr>
+        <w:spacing w:after="0"/>
+        <w:rPr>
+          <w:color w:val="000000" w:themeColor="text1"/>
+          <w:sz w:val="18"/>
+          <w:szCs w:val="18"/>
+        </w:rPr>
+      </w:pPr>
+      <w:r>
+        <w:rPr>
+          <w:b/>
+          <w:bCs/>
+          <w:color w:val="2F5496" w:themeColor="accent1" w:themeShade="BF"/>
+          <w:sz w:val="18"/>
+          <w:szCs w:val="18"/>
+        </w:rPr>
+        <w:t>${list[0]}</w:t>
+      </w:r>
+      <w:r>
+        <w:rPr>
+          <w:b/>
+          <w:bCs/>
+          <w:color w:val="2F5496" w:themeColor="accent1" w:themeShade="BF"/>
+          <w:sz w:val="18"/>
+          <w:szCs w:val="18"/>
+        </w:rPr>
+        <w:sym w:font="Wingdings" w:char="F0E0"/>
+      </w:r>
+      <w:r>
+        <w:rPr>
+          <w:color w:val="000000" w:themeColor="text1"/>
+          <w:sz w:val="18"/>
+          <w:szCs w:val="18"/>
+        </w:rPr>
+        <w:t xml:space="preserve"> retrieving arrays</w:t>
+      </w:r>
+    </w:p>
+    <w:p>
+      <w:pPr>
+        <w:spacing w:after="0"/>
+        <w:rPr>
+          <w:color w:val="000000" w:themeColor="text1"/>
+          <w:sz w:val="18"/>
+          <w:szCs w:val="18"/>
+        </w:rPr>
+      </w:pPr>
+      <w:r>
+        <w:rPr>
+          <w:b/>
+          <w:bCs/>
+          <w:color w:val="2F5496" w:themeColor="accent1" w:themeShade="BF"/>
+          <w:sz w:val="18"/>
+          <w:szCs w:val="18"/>
+        </w:rPr>
+        <w:t>${list[*]}</w:t>
+      </w:r>
+      <w:r>
+        <w:rPr>
+          <w:b/>
+          <w:bCs/>
+          <w:color w:val="2F5496" w:themeColor="accent1" w:themeShade="BF"/>
+          <w:sz w:val="18"/>
+          <w:szCs w:val="18"/>
+        </w:rPr>
+        <w:sym w:font="Wingdings" w:char="F0E0"/>
+      </w:r>
+      <w:r>
+        <w:rPr>
+          <w:color w:val="000000" w:themeColor="text1"/>
+          <w:sz w:val="18"/>
+          <w:szCs w:val="18"/>
+        </w:rPr>
+        <w:t xml:space="preserve"> retrieving all the element</w:t>
+      </w:r>
+    </w:p>
+    <w:p>
+      <w:pPr>
+        <w:spacing w:after="0"/>
+        <w:rPr>
+          <w:color w:val="000000" w:themeColor="text1"/>
+          <w:sz w:val="18"/>
+          <w:szCs w:val="18"/>
+        </w:rPr>
+      </w:pPr>
+      <w:r>
+        <w:rPr>
+          <w:b/>
+          <w:bCs/>
+          <w:color w:val="2F5496" w:themeColor="accent1" w:themeShade="BF"/>
+          <w:sz w:val="18"/>
+          <w:szCs w:val="18"/>
+        </w:rPr>
+        <w:t>list[4]=D</w:t>
+      </w:r>
+      <w:r>
+        <w:rPr>
+          <w:color w:val="2F5496" w:themeColor="accent1" w:themeShade="BF"/>
+          <w:sz w:val="18"/>
+          <w:szCs w:val="18"/>
+        </w:rPr>
+        <w:t xml:space="preserve"> </w:t>
+      </w:r>
+      <w:r>
+        <w:rPr>
+          <w:color w:val="000000" w:themeColor="text1"/>
+          <w:sz w:val="18"/>
+          <w:szCs w:val="18"/>
+        </w:rPr>
+        <w:sym w:font="Wingdings" w:char="F0E0"/>
+      </w:r>
+      <w:r>
+        <w:rPr>
+          <w:color w:val="000000" w:themeColor="text1"/>
+          <w:sz w:val="18"/>
+          <w:szCs w:val="18"/>
+        </w:rPr>
+        <w:t xml:space="preserve"> separately assigning each element</w:t>
+      </w:r>
+    </w:p>
+    <w:p>
+      <w:pPr>
+        <w:spacing w:after="0"/>
+        <w:rPr>
+          <w:color w:val="000000" w:themeColor="text1"/>
+          <w:sz w:val="18"/>
+          <w:szCs w:val="18"/>
+        </w:rPr>
+      </w:pPr>
+      <w:r>
+        <w:rPr>
+          <w:b/>
+          <w:bCs/>
+          <w:color w:val="2F5496" w:themeColor="accent1" w:themeShade="BF"/>
+          <w:sz w:val="18"/>
+          <w:szCs w:val="18"/>
+        </w:rPr>
+        <w:t>echo ${list[*] :5:3}</w:t>
+      </w:r>
+      <w:r>
+        <w:rPr>
+          <w:color w:val="2F5496" w:themeColor="accent1" w:themeShade="BF"/>
+          <w:sz w:val="18"/>
+          <w:szCs w:val="18"/>
+        </w:rPr>
+        <w:t xml:space="preserve"> </w:t>
+      </w:r>
+      <w:r>
+        <w:rPr>
+          <w:color w:val="000000" w:themeColor="text1"/>
+          <w:sz w:val="18"/>
+          <w:szCs w:val="18"/>
+        </w:rPr>
+        <w:sym w:font="Wingdings" w:char="F0E0"/>
+      </w:r>
+      <w:r>
+        <w:rPr>
+          <w:color w:val="000000" w:themeColor="text1"/>
+          <w:sz w:val="18"/>
+          <w:szCs w:val="18"/>
+        </w:rPr>
+        <w:t xml:space="preserve"> all from index 5, how many=3</w:t>
+      </w:r>
+    </w:p>
+    <w:p>
+      <w:pPr>
+        <w:spacing w:after="0"/>
+        <w:rPr>
+          <w:color w:val="000000" w:themeColor="text1"/>
+          <w:sz w:val="18"/>
+          <w:szCs w:val="18"/>
+        </w:rPr>
+      </w:pPr>
+      <w:r>
+        <w:rPr>
+          <w:b/>
+          <w:bCs/>
+          <w:color w:val="2F5496" w:themeColor="accent1" w:themeShade="BF"/>
+          <w:sz w:val="18"/>
+          <w:szCs w:val="18"/>
+        </w:rPr>
+        <w:lastRenderedPageBreak/>
+        <w:t>#list[*]</w:t>
+      </w:r>
+      <w:r>
+        <w:rPr>
+          <w:color w:val="2F5496" w:themeColor="accent1" w:themeShade="BF"/>
+          <w:sz w:val="18"/>
+          <w:szCs w:val="18"/>
+        </w:rPr>
+        <w:t xml:space="preserve"> </w:t>
+      </w:r>
+      <w:r>
+        <w:rPr>
+          <w:color w:val="000000" w:themeColor="text1"/>
+          <w:sz w:val="18"/>
+          <w:szCs w:val="18"/>
+        </w:rPr>
+        <w:sym w:font="Wingdings" w:char="F0E0"/>
+      </w:r>
+      <w:r>
+        <w:rPr>
+          <w:color w:val="000000" w:themeColor="text1"/>
+          <w:sz w:val="18"/>
+          <w:szCs w:val="18"/>
+        </w:rPr>
+        <w:t xml:space="preserve"> length of array</w:t>
+      </w:r>
+    </w:p>
+    <w:p>
+      <w:pPr>
+        <w:spacing w:after="0"/>
+        <w:rPr>
+          <w:color w:val="000000" w:themeColor="text1"/>
+          <w:sz w:val="18"/>
+          <w:szCs w:val="18"/>
+        </w:rPr>
+      </w:pPr>
+      <w:r>
+        <w:rPr>
+          <w:b/>
+          <w:bCs/>
+          <w:color w:val="2F5496" w:themeColor="accent1" w:themeShade="BF"/>
+          <w:sz w:val="18"/>
+          <w:szCs w:val="18"/>
+        </w:rPr>
+        <w:t>l</w:t>
+      </w:r>
+      <w:r>
+        <w:rPr>
+          <w:b/>
+          <w:bCs/>
+          <w:color w:val="2F5496" w:themeColor="accent1" w:themeShade="BF"/>
+          <w:sz w:val="18"/>
+          <w:szCs w:val="18"/>
+        </w:rPr>
+        <w:t>ist+=(a b c)</w:t>
+      </w:r>
+      <w:r>
+        <w:rPr>
+          <w:color w:val="000000" w:themeColor="text1"/>
+          <w:sz w:val="18"/>
+          <w:szCs w:val="18"/>
+        </w:rPr>
+        <w:sym w:font="Wingdings" w:char="F0E0"/>
+      </w:r>
+      <w:r>
+        <w:rPr>
+          <w:color w:val="000000" w:themeColor="text1"/>
+          <w:sz w:val="18"/>
+          <w:szCs w:val="18"/>
+        </w:rPr>
+        <w:t xml:space="preserve"> appending to the end of a list</w:t>
+      </w:r>
+    </w:p>
+    <w:p>
+      <w:pPr>
+        <w:spacing w:after="0"/>
+        <w:rPr>
+          <w:color w:val="000000" w:themeColor="text1"/>
+          <w:sz w:val="18"/>
+          <w:szCs w:val="18"/>
+        </w:rPr>
+      </w:pPr>
+    </w:p>
+    <w:p>
+      <w:pPr>
+        <w:spacing w:after="0"/>
+        <w:jc w:val="center"/>
+        <w:rPr>
+          <w:b/>
+          <w:bCs/>
+          <w:color w:val="833C0B" w:themeColor="accent2" w:themeShade="80"/>
+          <w:sz w:val="20"/>
+          <w:szCs w:val="20"/>
+        </w:rPr>
+      </w:pPr>
+      <w:r>
+        <w:rPr>
+          <w:b/>
+          <w:bCs/>
+          <w:color w:val="833C0B" w:themeColor="accent2" w:themeShade="80"/>
+          <w:sz w:val="20"/>
+          <w:szCs w:val="20"/>
+        </w:rPr>
+        <w:t>Braces</w:t>
+      </w:r>
+    </w:p>
+    <w:p>
+      <w:pPr>
+        <w:spacing w:after="0"/>
+        <w:rPr>
+          <w:b/>
+          <w:bCs/>
+          <w:color w:val="2F5496" w:themeColor="accent1" w:themeShade="BF"/>
+          <w:sz w:val="20"/>
+          <w:szCs w:val="20"/>
+        </w:rPr>
+      </w:pPr>
+      <w:r>
+        <w:rPr>
+          <w:b/>
+          <w:bCs/>
+          <w:color w:val="2F5496" w:themeColor="accent1" w:themeShade="BF"/>
+          <w:sz w:val="20"/>
+          <w:szCs w:val="20"/>
+        </w:rPr>
+        <w:t>{from .. to}</w:t>
+      </w:r>
+      <w:r>
+        <w:rPr>
+          <w:b/>
+          <w:bCs/>
+          <w:color w:val="000000" w:themeColor="text1"/>
+          <w:sz w:val="20"/>
+          <w:szCs w:val="20"/>
+        </w:rPr>
+        <w:t xml:space="preserve"> </w:t>
+      </w:r>
+      <w:r>
+        <w:rPr>
+          <w:b/>
+          <w:bCs/>
+          <w:color w:val="000000" w:themeColor="text1"/>
+          <w:sz w:val="20"/>
+          <w:szCs w:val="20"/>
+        </w:rPr>
+        <w:sym w:font="Wingdings" w:char="F0E0"/>
+      </w:r>
+      <w:r>
+        <w:rPr>
+          <w:b/>
+          <w:bCs/>
+          <w:color w:val="000000" w:themeColor="text1"/>
+          <w:sz w:val="20"/>
+          <w:szCs w:val="20"/>
+        </w:rPr>
+        <w:t xml:space="preserve"> </w:t>
+      </w:r>
+      <w:r>
+        <w:rPr>
+          <w:color w:val="000000" w:themeColor="text1"/>
+          <w:sz w:val="20"/>
+          <w:szCs w:val="20"/>
+        </w:rPr>
+        <w:t>generates a sequence from “from” to “to”</w:t>
+      </w:r>
+    </w:p>
+    <w:p>
+      <w:pPr>
+        <w:spacing w:after="0"/>
+        <w:rPr>
+          <w:color w:val="000000" w:themeColor="text1"/>
+          <w:sz w:val="18"/>
+          <w:szCs w:val="18"/>
+        </w:rPr>
+      </w:pPr>
+      <w:r>
+        <w:rPr>
+          <w:b/>
+          <w:bCs/>
+          <w:color w:val="2F5496" w:themeColor="accent1" w:themeShade="BF"/>
+          <w:sz w:val="20"/>
+          <w:szCs w:val="20"/>
+        </w:rPr>
+        <w:t xml:space="preserve">{1..10} </w:t>
+      </w:r>
+      <w:r>
+        <w:rPr>
+          <w:b/>
+          <w:bCs/>
+          <w:color w:val="000000" w:themeColor="text1"/>
+          <w:sz w:val="20"/>
+          <w:szCs w:val="20"/>
+        </w:rPr>
+        <w:sym w:font="Wingdings" w:char="F0E0"/>
+      </w:r>
+      <w:r>
+        <w:rPr>
+          <w:b/>
+          <w:bCs/>
+          <w:color w:val="2F5496" w:themeColor="accent1" w:themeShade="BF"/>
+          <w:sz w:val="20"/>
+          <w:szCs w:val="20"/>
+        </w:rPr>
+        <w:t xml:space="preserve"> </w:t>
+      </w:r>
+      <w:r>
+        <w:rPr>
+          <w:color w:val="000000" w:themeColor="text1"/>
+          <w:sz w:val="18"/>
+          <w:szCs w:val="18"/>
+        </w:rPr>
+        <w:t>1,2,3,4,4,5,6,7,8,9,10</w:t>
+      </w:r>
+    </w:p>
+    <w:p>
+      <w:pPr>
+        <w:spacing w:after="0"/>
+        <w:rPr>
+          <w:color w:val="000000" w:themeColor="text1"/>
+          <w:sz w:val="18"/>
+          <w:szCs w:val="18"/>
+        </w:rPr>
+      </w:pPr>
+      <w:r>
+        <w:rPr>
+          <w:b/>
+          <w:bCs/>
+          <w:color w:val="2F5496" w:themeColor="accent1" w:themeShade="BF"/>
+          <w:sz w:val="20"/>
+          <w:szCs w:val="20"/>
+        </w:rPr>
+        <w:t>{</w:t>
+      </w:r>
+      <w:proofErr w:type="spellStart"/>
+      <w:r>
+        <w:rPr>
+          <w:b/>
+          <w:bCs/>
+          <w:color w:val="2F5496" w:themeColor="accent1" w:themeShade="BF"/>
+          <w:sz w:val="20"/>
+          <w:szCs w:val="20"/>
+        </w:rPr>
+        <w:t>a..d</w:t>
+      </w:r>
+      <w:proofErr w:type="spellEnd"/>
+      <w:r>
+        <w:rPr>
+          <w:b/>
+          <w:bCs/>
+          <w:color w:val="2F5496" w:themeColor="accent1" w:themeShade="BF"/>
+          <w:sz w:val="20"/>
+          <w:szCs w:val="20"/>
+        </w:rPr>
+        <w:t xml:space="preserve">} </w:t>
+      </w:r>
+      <w:r>
+        <w:rPr>
+          <w:b/>
+          <w:bCs/>
+          <w:color w:val="000000" w:themeColor="text1"/>
+          <w:sz w:val="20"/>
+          <w:szCs w:val="20"/>
+        </w:rPr>
+        <w:sym w:font="Wingdings" w:char="F0E0"/>
+      </w:r>
+      <w:r>
+        <w:rPr>
+          <w:b/>
+          <w:bCs/>
+          <w:color w:val="2F5496" w:themeColor="accent1" w:themeShade="BF"/>
+          <w:sz w:val="20"/>
+          <w:szCs w:val="20"/>
+        </w:rPr>
+        <w:t xml:space="preserve"> </w:t>
+      </w:r>
+      <w:proofErr w:type="spellStart"/>
+      <w:r>
+        <w:rPr>
+          <w:color w:val="000000" w:themeColor="text1"/>
+          <w:sz w:val="18"/>
+          <w:szCs w:val="18"/>
+        </w:rPr>
+        <w:t>a,b,c,d</w:t>
+      </w:r>
+      <w:proofErr w:type="spellEnd"/>
+    </w:p>
+    <w:p>
+      <w:pPr>
+        <w:spacing w:after="0"/>
+        <w:rPr>
+          <w:color w:val="000000" w:themeColor="text1"/>
+          <w:sz w:val="18"/>
+          <w:szCs w:val="18"/>
+        </w:rPr>
+      </w:pPr>
+      <w:r>
+        <w:rPr>
+          <w:b/>
+          <w:bCs/>
+          <w:color w:val="2F5496" w:themeColor="accent1" w:themeShade="BF"/>
+          <w:sz w:val="20"/>
+          <w:szCs w:val="20"/>
+        </w:rPr>
+        <w:t>{</w:t>
+      </w:r>
+      <w:proofErr w:type="spellStart"/>
+      <w:r>
+        <w:rPr>
+          <w:b/>
+          <w:bCs/>
+          <w:color w:val="2F5496" w:themeColor="accent1" w:themeShade="BF"/>
+          <w:sz w:val="20"/>
+          <w:szCs w:val="20"/>
+        </w:rPr>
+        <w:t>a..c</w:t>
+      </w:r>
+      <w:proofErr w:type="spellEnd"/>
+      <w:r>
+        <w:rPr>
+          <w:b/>
+          <w:bCs/>
+          <w:color w:val="2F5496" w:themeColor="accent1" w:themeShade="BF"/>
+          <w:sz w:val="20"/>
+          <w:szCs w:val="20"/>
+        </w:rPr>
+        <w:t>}2</w:t>
+      </w:r>
+      <w:r>
+        <w:rPr>
+          <w:b/>
+          <w:bCs/>
+          <w:color w:val="2F5496" w:themeColor="accent1" w:themeShade="BF"/>
+          <w:sz w:val="20"/>
+          <w:szCs w:val="20"/>
+        </w:rPr>
+        <w:t xml:space="preserve"> </w:t>
+      </w:r>
+      <w:r>
+        <w:rPr>
+          <w:b/>
+          <w:bCs/>
+          <w:color w:val="000000" w:themeColor="text1"/>
+          <w:sz w:val="20"/>
+          <w:szCs w:val="20"/>
+        </w:rPr>
+        <w:sym w:font="Wingdings" w:char="F0E0"/>
+      </w:r>
+      <w:r>
+        <w:rPr>
+          <w:b/>
+          <w:bCs/>
+          <w:color w:val="2F5496" w:themeColor="accent1" w:themeShade="BF"/>
+          <w:sz w:val="20"/>
+          <w:szCs w:val="20"/>
+        </w:rPr>
+        <w:t xml:space="preserve"> </w:t>
+      </w:r>
+      <w:r>
+        <w:rPr>
+          <w:color w:val="000000" w:themeColor="text1"/>
+          <w:sz w:val="18"/>
+          <w:szCs w:val="18"/>
+        </w:rPr>
+        <w:t>a2, b2, c2</w:t>
+      </w:r>
+    </w:p>
+    <w:p>
+      <w:pPr>
+        <w:spacing w:after="0"/>
+        <w:rPr>
+          <w:b/>
+          <w:bCs/>
+          <w:color w:val="2F5496" w:themeColor="accent1" w:themeShade="BF"/>
+          <w:sz w:val="20"/>
+          <w:szCs w:val="20"/>
+        </w:rPr>
+      </w:pPr>
+      <w:r>
+        <w:rPr>
+          <w:b/>
+          <w:bCs/>
+          <w:color w:val="2F5496" w:themeColor="accent1" w:themeShade="BF"/>
+          <w:sz w:val="20"/>
+          <w:szCs w:val="20"/>
+        </w:rPr>
+        <w:t>{1..3}{A..C}</w:t>
+      </w:r>
+      <w:r>
+        <w:rPr>
+          <w:b/>
+          <w:bCs/>
+          <w:color w:val="2F5496" w:themeColor="accent1" w:themeShade="BF"/>
+          <w:sz w:val="20"/>
+          <w:szCs w:val="20"/>
+        </w:rPr>
+        <w:t xml:space="preserve"> </w:t>
+      </w:r>
+      <w:r>
+        <w:rPr>
+          <w:b/>
+          <w:bCs/>
+          <w:color w:val="000000" w:themeColor="text1"/>
+          <w:sz w:val="20"/>
+          <w:szCs w:val="20"/>
+        </w:rPr>
+        <w:sym w:font="Wingdings" w:char="F0E0"/>
+      </w:r>
+      <w:r>
+        <w:rPr>
+          <w:b/>
+          <w:bCs/>
+          <w:color w:val="2F5496" w:themeColor="accent1" w:themeShade="BF"/>
+          <w:sz w:val="20"/>
+          <w:szCs w:val="20"/>
+        </w:rPr>
+        <w:t xml:space="preserve"> </w:t>
+      </w:r>
+      <w:r>
+        <w:rPr>
+          <w:color w:val="000000" w:themeColor="text1"/>
+          <w:sz w:val="18"/>
+          <w:szCs w:val="18"/>
+        </w:rPr>
+        <w:t>1A, 1B, 1C,..,3C</w:t>
+      </w:r>
+    </w:p>
+    <w:p>
+      <w:pPr>
+        <w:spacing w:after="0"/>
+        <w:rPr>
+          <w:color w:val="000000" w:themeColor="text1"/>
+          <w:sz w:val="18"/>
+          <w:szCs w:val="18"/>
+        </w:rPr>
+      </w:pPr>
+      <w:proofErr w:type="spellStart"/>
+      <w:r>
+        <w:rPr>
+          <w:b/>
+          <w:bCs/>
+          <w:color w:val="2F5496" w:themeColor="accent1" w:themeShade="BF"/>
+          <w:sz w:val="20"/>
+          <w:szCs w:val="20"/>
+        </w:rPr>
+        <w:t>eval</w:t>
+      </w:r>
+      <w:proofErr w:type="spellEnd"/>
+      <w:r>
+        <w:rPr>
+          <w:b/>
+          <w:bCs/>
+          <w:color w:val="2F5496" w:themeColor="accent1" w:themeShade="BF"/>
+          <w:sz w:val="20"/>
+          <w:szCs w:val="20"/>
+        </w:rPr>
+        <w:t xml:space="preserve"> echo {$start .. $end}</w:t>
+      </w:r>
+      <w:r>
+        <w:rPr>
+          <w:b/>
+          <w:bCs/>
+          <w:color w:val="2F5496" w:themeColor="accent1" w:themeShade="BF"/>
+          <w:sz w:val="20"/>
+          <w:szCs w:val="20"/>
+        </w:rPr>
+        <w:t xml:space="preserve"> </w:t>
+      </w:r>
+      <w:r>
+        <w:rPr>
+          <w:b/>
+          <w:bCs/>
+          <w:color w:val="000000" w:themeColor="text1"/>
+          <w:sz w:val="20"/>
+          <w:szCs w:val="20"/>
+        </w:rPr>
+        <w:sym w:font="Wingdings" w:char="F0E0"/>
+      </w:r>
+      <w:r>
+        <w:rPr>
+          <w:b/>
+          <w:bCs/>
+          <w:color w:val="2F5496" w:themeColor="accent1" w:themeShade="BF"/>
+          <w:sz w:val="20"/>
+          <w:szCs w:val="20"/>
+        </w:rPr>
+        <w:t xml:space="preserve"> </w:t>
+      </w:r>
+      <w:r>
+        <w:rPr>
+          <w:color w:val="000000" w:themeColor="text1"/>
+          <w:sz w:val="18"/>
+          <w:szCs w:val="18"/>
+        </w:rPr>
+        <w:t>to sequence on variables start, end</w:t>
+      </w:r>
+    </w:p>
+    <w:p>
+      <w:pPr>
+        <w:spacing w:after="0"/>
+        <w:rPr>
+          <w:color w:val="000000" w:themeColor="text1"/>
+          <w:sz w:val="18"/>
+          <w:szCs w:val="18"/>
+        </w:rPr>
+      </w:pPr>
+    </w:p>
+    <w:p>
+      <w:pPr>
+        <w:spacing w:after="0"/>
+        <w:jc w:val="center"/>
+        <w:rPr>
+          <w:b/>
+          <w:bCs/>
+          <w:color w:val="833C0B" w:themeColor="accent2" w:themeShade="80"/>
+          <w:sz w:val="20"/>
+          <w:szCs w:val="20"/>
+        </w:rPr>
+      </w:pPr>
+      <w:r>
+        <w:rPr>
+          <w:b/>
+          <w:bCs/>
+          <w:color w:val="833C0B" w:themeColor="accent2" w:themeShade="80"/>
+          <w:sz w:val="20"/>
+          <w:szCs w:val="20"/>
+        </w:rPr>
+        <w:t>Iterations</w:t>
+      </w:r>
+    </w:p>
+    <w:p>
+      <w:pPr>
+        <w:spacing w:after="0"/>
+        <w:rPr>
+          <w:b/>
+          <w:bCs/>
+          <w:color w:val="2F5496" w:themeColor="accent1" w:themeShade="BF"/>
+          <w:sz w:val="20"/>
+          <w:szCs w:val="20"/>
+        </w:rPr>
+      </w:pPr>
+      <w:r>
+        <w:rPr>
+          <w:b/>
+          <w:bCs/>
+          <w:color w:val="2F5496" w:themeColor="accent1" w:themeShade="BF"/>
+          <w:sz w:val="20"/>
+          <w:szCs w:val="20"/>
+        </w:rPr>
+        <w:t xml:space="preserve">for </w:t>
+      </w:r>
+      <w:proofErr w:type="spellStart"/>
+      <w:r>
+        <w:rPr>
+          <w:b/>
+          <w:bCs/>
+          <w:color w:val="2F5496" w:themeColor="accent1" w:themeShade="BF"/>
+          <w:sz w:val="20"/>
+          <w:szCs w:val="20"/>
+        </w:rPr>
+        <w:t>i</w:t>
+      </w:r>
+      <w:proofErr w:type="spellEnd"/>
+      <w:r>
+        <w:rPr>
+          <w:b/>
+          <w:bCs/>
+          <w:color w:val="2F5496" w:themeColor="accent1" w:themeShade="BF"/>
+          <w:sz w:val="20"/>
+          <w:szCs w:val="20"/>
+        </w:rPr>
+        <w:t xml:space="preserve"> in {1..3}</w:t>
+      </w:r>
+    </w:p>
+    <w:p>
+      <w:pPr>
+        <w:spacing w:after="0"/>
+        <w:rPr>
+          <w:b/>
+          <w:bCs/>
+          <w:color w:val="2F5496" w:themeColor="accent1" w:themeShade="BF"/>
+          <w:sz w:val="20"/>
+          <w:szCs w:val="20"/>
+        </w:rPr>
+      </w:pPr>
+      <w:r>
+        <w:rPr>
+          <w:b/>
+          <w:bCs/>
+          <w:color w:val="2F5496" w:themeColor="accent1" w:themeShade="BF"/>
+          <w:sz w:val="20"/>
+          <w:szCs w:val="20"/>
+        </w:rPr>
+        <w:t xml:space="preserve"> do something</w:t>
+      </w:r>
+    </w:p>
+    <w:p>
+      <w:pPr>
+        <w:spacing w:after="0"/>
+        <w:rPr>
+          <w:color w:val="000000" w:themeColor="text1"/>
+          <w:sz w:val="20"/>
+          <w:szCs w:val="20"/>
+        </w:rPr>
+      </w:pPr>
+      <w:r>
+        <w:rPr>
+          <w:b/>
+          <w:bCs/>
+          <w:color w:val="2F5496" w:themeColor="accent1" w:themeShade="BF"/>
+          <w:sz w:val="20"/>
+          <w:szCs w:val="20"/>
+        </w:rPr>
+        <w:t xml:space="preserve">done </w:t>
+      </w:r>
+      <w:r>
+        <w:rPr>
+          <w:b/>
+          <w:bCs/>
+          <w:color w:val="000000" w:themeColor="text1"/>
+          <w:sz w:val="20"/>
+          <w:szCs w:val="20"/>
+        </w:rPr>
+        <w:t xml:space="preserve"> </w:t>
+      </w:r>
+      <w:r>
+        <w:rPr>
+          <w:b/>
+          <w:bCs/>
+          <w:color w:val="000000" w:themeColor="text1"/>
+          <w:sz w:val="20"/>
+          <w:szCs w:val="20"/>
+        </w:rPr>
+        <w:sym w:font="Wingdings" w:char="F0E0"/>
+      </w:r>
+      <w:r>
+        <w:rPr>
+          <w:b/>
+          <w:bCs/>
+          <w:color w:val="000000" w:themeColor="text1"/>
+          <w:sz w:val="20"/>
+          <w:szCs w:val="20"/>
+        </w:rPr>
+        <w:t xml:space="preserve"> </w:t>
+      </w:r>
+      <w:r>
+        <w:rPr>
+          <w:color w:val="000000" w:themeColor="text1"/>
+          <w:sz w:val="20"/>
+          <w:szCs w:val="20"/>
+        </w:rPr>
+        <w:t>structure of a for loop</w:t>
+      </w:r>
+    </w:p>
+    <w:p>
+      <w:pPr>
+        <w:spacing w:after="0"/>
+        <w:rPr>
+          <w:color w:val="000000" w:themeColor="text1"/>
+          <w:sz w:val="20"/>
+          <w:szCs w:val="20"/>
+        </w:rPr>
+      </w:pPr>
+      <w:r>
+        <w:rPr>
+          <w:b/>
+          <w:bCs/>
+          <w:color w:val="2F5496" w:themeColor="accent1" w:themeShade="BF"/>
+          <w:sz w:val="20"/>
+          <w:szCs w:val="20"/>
+        </w:rPr>
+        <w:t>for files in $(ls)</w:t>
+      </w:r>
+      <w:r>
+        <w:rPr>
+          <w:b/>
+          <w:bCs/>
+          <w:color w:val="000000" w:themeColor="text1"/>
+          <w:sz w:val="20"/>
+          <w:szCs w:val="20"/>
+        </w:rPr>
+        <w:t xml:space="preserve"> </w:t>
+      </w:r>
+      <w:r>
+        <w:rPr>
+          <w:b/>
+          <w:bCs/>
+          <w:color w:val="000000" w:themeColor="text1"/>
+          <w:sz w:val="20"/>
+          <w:szCs w:val="20"/>
+        </w:rPr>
+        <w:sym w:font="Wingdings" w:char="F0E0"/>
+      </w:r>
+      <w:r>
+        <w:rPr>
+          <w:b/>
+          <w:bCs/>
+          <w:color w:val="000000" w:themeColor="text1"/>
+          <w:sz w:val="20"/>
+          <w:szCs w:val="20"/>
+        </w:rPr>
+        <w:t xml:space="preserve"> </w:t>
+      </w:r>
+      <w:r>
+        <w:rPr>
+          <w:color w:val="000000" w:themeColor="text1"/>
+          <w:sz w:val="20"/>
+          <w:szCs w:val="20"/>
+        </w:rPr>
+        <w:t>iterates over all the file names in ls</w:t>
+      </w:r>
+    </w:p>
+    <w:p>
+      <w:pPr>
+        <w:spacing w:after="0"/>
+        <w:rPr>
+          <w:b/>
+          <w:bCs/>
+          <w:color w:val="2F5496" w:themeColor="accent1" w:themeShade="BF"/>
+          <w:sz w:val="20"/>
+          <w:szCs w:val="20"/>
+        </w:rPr>
+      </w:pPr>
+      <w:r>
+        <w:rPr>
+          <w:b/>
+          <w:bCs/>
+          <w:color w:val="2F5496" w:themeColor="accent1" w:themeShade="BF"/>
+          <w:sz w:val="20"/>
+          <w:szCs w:val="20"/>
+        </w:rPr>
+        <w:t>while [[condition]]</w:t>
+      </w:r>
+    </w:p>
+    <w:p>
+      <w:pPr>
+        <w:spacing w:after="0"/>
+        <w:rPr>
+          <w:b/>
+          <w:bCs/>
+          <w:color w:val="2F5496" w:themeColor="accent1" w:themeShade="BF"/>
+          <w:sz w:val="20"/>
+          <w:szCs w:val="20"/>
+        </w:rPr>
+      </w:pPr>
+      <w:r>
+        <w:rPr>
+          <w:b/>
+          <w:bCs/>
+          <w:color w:val="2F5496" w:themeColor="accent1" w:themeShade="BF"/>
+          <w:sz w:val="20"/>
+          <w:szCs w:val="20"/>
+        </w:rPr>
+        <w:t xml:space="preserve"> do something</w:t>
+      </w:r>
+    </w:p>
+    <w:p>
+      <w:pPr>
+        <w:spacing w:after="0"/>
+        <w:rPr>
+          <w:color w:val="000000" w:themeColor="text1"/>
+          <w:sz w:val="20"/>
+          <w:szCs w:val="20"/>
+        </w:rPr>
+      </w:pPr>
+      <w:r>
+        <w:rPr>
+          <w:b/>
+          <w:bCs/>
+          <w:color w:val="2F5496" w:themeColor="accent1" w:themeShade="BF"/>
+          <w:sz w:val="20"/>
+          <w:szCs w:val="20"/>
+        </w:rPr>
+        <w:t xml:space="preserve">done </w:t>
+      </w:r>
+      <w:r>
+        <w:rPr>
+          <w:b/>
+          <w:bCs/>
+          <w:color w:val="000000" w:themeColor="text1"/>
+          <w:sz w:val="20"/>
+          <w:szCs w:val="20"/>
+        </w:rPr>
+        <w:t xml:space="preserve"> </w:t>
+      </w:r>
+      <w:r>
+        <w:rPr>
+          <w:b/>
+          <w:bCs/>
+          <w:color w:val="000000" w:themeColor="text1"/>
+          <w:sz w:val="20"/>
+          <w:szCs w:val="20"/>
+        </w:rPr>
+        <w:sym w:font="Wingdings" w:char="F0E0"/>
+      </w:r>
+      <w:r>
+        <w:rPr>
+          <w:b/>
+          <w:bCs/>
+          <w:color w:val="000000" w:themeColor="text1"/>
+          <w:sz w:val="20"/>
+          <w:szCs w:val="20"/>
+        </w:rPr>
+        <w:t xml:space="preserve"> </w:t>
+      </w:r>
+      <w:r>
+        <w:rPr>
+          <w:color w:val="000000" w:themeColor="text1"/>
+          <w:sz w:val="20"/>
+          <w:szCs w:val="20"/>
+        </w:rPr>
+        <w:t>structure of a while loop</w:t>
+      </w:r>
+    </w:p>
+    <w:p>
+      <w:pPr>
+        <w:spacing w:after="0"/>
+        <w:rPr>
+          <w:b/>
+          <w:bCs/>
+          <w:color w:val="2F5496" w:themeColor="accent1" w:themeShade="BF"/>
+          <w:sz w:val="20"/>
+          <w:szCs w:val="20"/>
+        </w:rPr>
+      </w:pPr>
+    </w:p>
+    <w:p>
+      <w:pPr>
+        <w:spacing w:after="0"/>
+        <w:jc w:val="center"/>
+        <w:rPr>
+          <w:b/>
+          <w:bCs/>
+          <w:color w:val="833C0B" w:themeColor="accent2" w:themeShade="80"/>
+          <w:sz w:val="20"/>
+          <w:szCs w:val="20"/>
+        </w:rPr>
+      </w:pPr>
+      <w:r>
+        <w:rPr>
+          <w:b/>
+          <w:bCs/>
+          <w:color w:val="833C0B" w:themeColor="accent2" w:themeShade="80"/>
+          <w:sz w:val="20"/>
+          <w:szCs w:val="20"/>
+        </w:rPr>
+        <w:t>Function</w:t>
+      </w:r>
+    </w:p>
+    <w:p>
+      <w:pPr>
+        <w:spacing w:after="0"/>
+        <w:rPr>
+          <w:b/>
+          <w:bCs/>
+          <w:color w:val="2F5496" w:themeColor="accent1" w:themeShade="BF"/>
+          <w:sz w:val="18"/>
+          <w:szCs w:val="18"/>
+        </w:rPr>
+      </w:pPr>
+      <w:r>
+        <w:rPr>
+          <w:b/>
+          <w:bCs/>
+          <w:color w:val="2F5496" w:themeColor="accent1" w:themeShade="BF"/>
+          <w:sz w:val="18"/>
+          <w:szCs w:val="18"/>
+        </w:rPr>
+        <w:t>function [</w:t>
+      </w:r>
+      <w:r>
+        <w:rPr>
+          <w:b/>
+          <w:bCs/>
+          <w:color w:val="2F5496" w:themeColor="accent1" w:themeShade="BF"/>
+          <w:sz w:val="18"/>
+          <w:szCs w:val="18"/>
+        </w:rPr>
+        <w:t>n</w:t>
+      </w:r>
+      <w:r>
+        <w:rPr>
+          <w:b/>
+          <w:bCs/>
+          <w:color w:val="2F5496" w:themeColor="accent1" w:themeShade="BF"/>
+          <w:sz w:val="18"/>
+          <w:szCs w:val="18"/>
+        </w:rPr>
+        <w:t>ame] {</w:t>
+      </w:r>
+    </w:p>
+    <w:p>
+      <w:pPr>
+        <w:spacing w:after="0"/>
+        <w:rPr>
+          <w:color w:val="000000" w:themeColor="text1"/>
+          <w:sz w:val="18"/>
+          <w:szCs w:val="18"/>
+        </w:rPr>
+      </w:pPr>
+      <w:r>
+        <w:rPr>
+          <w:b/>
+          <w:bCs/>
+          <w:color w:val="2F5496" w:themeColor="accent1" w:themeShade="BF"/>
+          <w:sz w:val="18"/>
+          <w:szCs w:val="18"/>
+        </w:rPr>
+        <w:t>}</w:t>
+      </w:r>
+      <w:r>
+        <w:rPr>
+          <w:color w:val="000000" w:themeColor="text1"/>
+          <w:sz w:val="18"/>
+          <w:szCs w:val="18"/>
+        </w:rPr>
+        <w:sym w:font="Wingdings" w:char="F0E0"/>
+      </w:r>
+      <w:r>
+        <w:rPr>
+          <w:color w:val="000000" w:themeColor="text1"/>
+          <w:sz w:val="18"/>
+          <w:szCs w:val="18"/>
+        </w:rPr>
+        <w:t xml:space="preserve"> </w:t>
+      </w:r>
+      <w:r>
+        <w:rPr>
+          <w:color w:val="000000" w:themeColor="text1"/>
+          <w:sz w:val="18"/>
+          <w:szCs w:val="18"/>
+        </w:rPr>
+        <w:t>function declaration</w:t>
+      </w:r>
+    </w:p>
+    <w:p>
+      <w:pPr>
+        <w:spacing w:after="0"/>
+        <w:rPr>
+          <w:color w:val="000000" w:themeColor="text1"/>
+          <w:sz w:val="18"/>
+          <w:szCs w:val="18"/>
+        </w:rPr>
+      </w:pPr>
+      <w:r>
+        <w:rPr>
+          <w:b/>
+          <w:bCs/>
+          <w:color w:val="2F5496" w:themeColor="accent1" w:themeShade="BF"/>
+          <w:sz w:val="18"/>
+          <w:szCs w:val="18"/>
+        </w:rPr>
+        <w:t>$1,</w:t>
+      </w:r>
+      <w:r>
+        <w:rPr>
+          <w:b/>
+          <w:bCs/>
+          <w:color w:val="2F5496" w:themeColor="accent1" w:themeShade="BF"/>
+          <w:sz w:val="18"/>
+          <w:szCs w:val="18"/>
+        </w:rPr>
+        <w:t xml:space="preserve"> </w:t>
+      </w:r>
+      <w:r>
+        <w:rPr>
+          <w:b/>
+          <w:bCs/>
+          <w:color w:val="2F5496" w:themeColor="accent1" w:themeShade="BF"/>
+          <w:sz w:val="18"/>
+          <w:szCs w:val="18"/>
+        </w:rPr>
+        <w:t>$2,</w:t>
+      </w:r>
+      <w:r>
+        <w:rPr>
+          <w:b/>
+          <w:bCs/>
+          <w:color w:val="2F5496" w:themeColor="accent1" w:themeShade="BF"/>
+          <w:sz w:val="18"/>
+          <w:szCs w:val="18"/>
+        </w:rPr>
+        <w:t xml:space="preserve"> </w:t>
+      </w:r>
+      <w:r>
+        <w:rPr>
+          <w:b/>
+          <w:bCs/>
+          <w:color w:val="2F5496" w:themeColor="accent1" w:themeShade="BF"/>
+          <w:sz w:val="18"/>
+          <w:szCs w:val="18"/>
+        </w:rPr>
+        <w:t>$</w:t>
+      </w:r>
+      <w:r>
+        <w:rPr>
+          <w:b/>
+          <w:bCs/>
+          <w:color w:val="2F5496" w:themeColor="accent1" w:themeShade="BF"/>
+          <w:sz w:val="18"/>
+          <w:szCs w:val="18"/>
+        </w:rPr>
+        <w:t>3</w:t>
+      </w:r>
+      <w:r>
+        <w:rPr>
+          <w:b/>
+          <w:bCs/>
+          <w:color w:val="2F5496" w:themeColor="accent1" w:themeShade="BF"/>
+          <w:sz w:val="18"/>
+          <w:szCs w:val="18"/>
+        </w:rPr>
+        <w:t>,</w:t>
+      </w:r>
+      <w:r>
+        <w:rPr>
+          <w:b/>
+          <w:bCs/>
+          <w:color w:val="2F5496" w:themeColor="accent1" w:themeShade="BF"/>
+          <w:sz w:val="18"/>
+          <w:szCs w:val="18"/>
+        </w:rPr>
+        <w:t xml:space="preserve"> </w:t>
+      </w:r>
+      <w:r>
+        <w:rPr>
+          <w:b/>
+          <w:bCs/>
+          <w:color w:val="2F5496" w:themeColor="accent1" w:themeShade="BF"/>
+          <w:sz w:val="18"/>
+          <w:szCs w:val="18"/>
+        </w:rPr>
+        <w:t>$#,</w:t>
+      </w:r>
+      <w:r>
+        <w:rPr>
+          <w:b/>
+          <w:bCs/>
+          <w:color w:val="2F5496" w:themeColor="accent1" w:themeShade="BF"/>
+          <w:sz w:val="18"/>
+          <w:szCs w:val="18"/>
+        </w:rPr>
+        <w:t xml:space="preserve"> </w:t>
+      </w:r>
+      <w:r>
+        <w:rPr>
+          <w:b/>
+          <w:bCs/>
+          <w:color w:val="2F5496" w:themeColor="accent1" w:themeShade="BF"/>
+          <w:sz w:val="18"/>
+          <w:szCs w:val="18"/>
+        </w:rPr>
+        <w:t>$@</w:t>
+      </w:r>
+      <w:r>
+        <w:rPr>
+          <w:color w:val="000000" w:themeColor="text1"/>
+          <w:sz w:val="18"/>
+          <w:szCs w:val="18"/>
+        </w:rPr>
+        <w:t xml:space="preserve"> </w:t>
+      </w:r>
+      <w:r>
+        <w:rPr>
+          <w:color w:val="000000" w:themeColor="text1"/>
+          <w:sz w:val="18"/>
+          <w:szCs w:val="18"/>
+        </w:rPr>
+        <w:sym w:font="Wingdings" w:char="F0E0"/>
+      </w:r>
+      <w:r>
+        <w:rPr>
+          <w:color w:val="000000" w:themeColor="text1"/>
+          <w:sz w:val="18"/>
+          <w:szCs w:val="18"/>
+        </w:rPr>
+        <w:t xml:space="preserve"> reading arguments inside the function</w:t>
+      </w:r>
+    </w:p>
+    <w:p>
+      <w:pPr>
+        <w:spacing w:after="0"/>
+        <w:rPr>
+          <w:color w:val="000000" w:themeColor="text1"/>
+          <w:sz w:val="18"/>
+          <w:szCs w:val="18"/>
+        </w:rPr>
+      </w:pPr>
+      <w:r>
+        <w:rPr>
+          <w:b/>
+          <w:bCs/>
+          <w:color w:val="2F5496" w:themeColor="accent1" w:themeShade="BF"/>
+          <w:sz w:val="18"/>
+          <w:szCs w:val="18"/>
+        </w:rPr>
+        <w:t>source script.sh</w:t>
+      </w:r>
+      <w:r>
+        <w:rPr>
+          <w:color w:val="1F3864" w:themeColor="accent1" w:themeShade="80"/>
+          <w:sz w:val="18"/>
+          <w:szCs w:val="18"/>
+        </w:rPr>
+        <w:t xml:space="preserve"> </w:t>
+      </w:r>
+      <w:r>
+        <w:rPr>
+          <w:color w:val="000000" w:themeColor="text1"/>
+          <w:sz w:val="18"/>
+          <w:szCs w:val="18"/>
+        </w:rPr>
+        <w:sym w:font="Wingdings" w:char="F0E0"/>
+      </w:r>
+      <w:r>
+        <w:rPr>
+          <w:color w:val="000000" w:themeColor="text1"/>
+          <w:sz w:val="18"/>
+          <w:szCs w:val="18"/>
+        </w:rPr>
+        <w:t xml:space="preserve"> to access the functions defined inside the script.sh</w:t>
+      </w:r>
+    </w:p>
+    <w:p>
+      <w:pPr>
+        <w:spacing w:after="0"/>
+        <w:rPr>
+          <w:color w:val="000000" w:themeColor="text1"/>
+          <w:sz w:val="18"/>
+          <w:szCs w:val="18"/>
+        </w:rPr>
+      </w:pPr>
+      <w:r>
+        <w:rPr>
+          <w:b/>
+          <w:bCs/>
+          <w:color w:val="2F5496" w:themeColor="accent1" w:themeShade="BF"/>
+          <w:sz w:val="18"/>
+          <w:szCs w:val="18"/>
+        </w:rPr>
+        <w:t xml:space="preserve">local </w:t>
+      </w:r>
+      <w:proofErr w:type="spellStart"/>
+      <w:r>
+        <w:rPr>
+          <w:b/>
+          <w:bCs/>
+          <w:color w:val="2F5496" w:themeColor="accent1" w:themeShade="BF"/>
+          <w:sz w:val="18"/>
+          <w:szCs w:val="18"/>
+        </w:rPr>
+        <w:t>val</w:t>
+      </w:r>
+      <w:proofErr w:type="spellEnd"/>
+      <w:r>
+        <w:rPr>
+          <w:b/>
+          <w:bCs/>
+          <w:color w:val="2F5496" w:themeColor="accent1" w:themeShade="BF"/>
+          <w:sz w:val="18"/>
+          <w:szCs w:val="18"/>
+        </w:rPr>
+        <w:t>=0</w:t>
+      </w:r>
+      <w:r>
+        <w:rPr>
+          <w:color w:val="000000" w:themeColor="text1"/>
+          <w:sz w:val="18"/>
+          <w:szCs w:val="18"/>
+        </w:rPr>
+        <w:sym w:font="Wingdings" w:char="F0E0"/>
+      </w:r>
+      <w:r>
+        <w:rPr>
+          <w:color w:val="000000" w:themeColor="text1"/>
+          <w:sz w:val="18"/>
+          <w:szCs w:val="18"/>
+        </w:rPr>
+        <w:t xml:space="preserve"> defining local variables inside functions. Good practice since the variables are global.</w:t>
+      </w:r>
+    </w:p>
+    <w:p>
+      <w:pPr>
+        <w:spacing w:after="0"/>
+        <w:rPr>
+          <w:color w:val="000000" w:themeColor="text1"/>
+          <w:sz w:val="18"/>
+          <w:szCs w:val="18"/>
+        </w:rPr>
+      </w:pPr>
+    </w:p>
+    <w:p>
+      <w:pPr>
+        <w:spacing w:after="0"/>
+        <w:jc w:val="center"/>
+        <w:rPr>
+          <w:b/>
+          <w:bCs/>
+          <w:color w:val="833C0B" w:themeColor="accent2" w:themeShade="80"/>
+          <w:sz w:val="20"/>
+          <w:szCs w:val="20"/>
+        </w:rPr>
+      </w:pPr>
+      <w:r>
+        <w:rPr>
+          <w:b/>
+          <w:bCs/>
+          <w:color w:val="833C0B" w:themeColor="accent2" w:themeShade="80"/>
+          <w:sz w:val="20"/>
+          <w:szCs w:val="20"/>
+        </w:rPr>
+        <w:t>Unix Programs</w:t>
+      </w:r>
+    </w:p>
+    <w:p>
+      <w:pPr>
+        <w:spacing w:after="0"/>
+        <w:rPr>
+          <w:color w:val="000000" w:themeColor="text1"/>
+          <w:sz w:val="20"/>
+          <w:szCs w:val="20"/>
+        </w:rPr>
+      </w:pPr>
+      <w:r>
+        <w:rPr>
+          <w:color w:val="000000" w:themeColor="text1"/>
+          <w:sz w:val="20"/>
+          <w:szCs w:val="20"/>
+        </w:rPr>
+        <w:t>Their characters:</w:t>
+      </w:r>
+    </w:p>
+    <w:p>
+      <w:pPr>
+        <w:pStyle w:val="ListParagraph"/>
+        <w:numPr>
+          <w:ilvl w:val="0"/>
+          <w:numId w:val="3"/>
+        </w:numPr>
+        <w:spacing w:after="0"/>
+        <w:rPr>
+          <w:color w:val="000000" w:themeColor="text1"/>
+          <w:sz w:val="20"/>
+          <w:szCs w:val="20"/>
+        </w:rPr>
+      </w:pPr>
+      <w:r>
+        <w:rPr>
+          <w:color w:val="000000" w:themeColor="text1"/>
+          <w:sz w:val="20"/>
+          <w:szCs w:val="20"/>
+        </w:rPr>
+        <w:t>Limit to do one thing well</w:t>
+      </w:r>
+    </w:p>
+    <w:p>
+      <w:pPr>
+        <w:pStyle w:val="ListParagraph"/>
+        <w:numPr>
+          <w:ilvl w:val="0"/>
+          <w:numId w:val="3"/>
+        </w:numPr>
+        <w:spacing w:after="0"/>
+        <w:rPr>
+          <w:color w:val="000000" w:themeColor="text1"/>
+          <w:sz w:val="20"/>
+          <w:szCs w:val="20"/>
+        </w:rPr>
+      </w:pPr>
+      <w:r>
+        <w:rPr>
+          <w:color w:val="000000" w:themeColor="text1"/>
+          <w:sz w:val="20"/>
+          <w:szCs w:val="20"/>
+        </w:rPr>
+        <w:t>Short program</w:t>
+      </w:r>
+    </w:p>
+    <w:p>
+      <w:pPr>
+        <w:pStyle w:val="ListParagraph"/>
+        <w:numPr>
+          <w:ilvl w:val="0"/>
+          <w:numId w:val="3"/>
+        </w:numPr>
+        <w:spacing w:after="0"/>
+        <w:rPr>
+          <w:color w:val="000000" w:themeColor="text1"/>
+          <w:sz w:val="20"/>
+          <w:szCs w:val="20"/>
+        </w:rPr>
+      </w:pPr>
+      <w:r>
+        <w:rPr>
+          <w:color w:val="000000" w:themeColor="text1"/>
+          <w:sz w:val="20"/>
+          <w:szCs w:val="20"/>
+        </w:rPr>
+        <w:t>Practice pipelining</w:t>
+      </w:r>
+    </w:p>
+    <w:p>
+      <w:pPr>
+        <w:spacing w:after="0"/>
+        <w:rPr>
+          <w:color w:val="000000" w:themeColor="text1"/>
+          <w:sz w:val="20"/>
+          <w:szCs w:val="20"/>
+        </w:rPr>
+      </w:pPr>
+      <w:r>
+        <w:rPr>
+          <w:b/>
+          <w:bCs/>
+          <w:color w:val="2F5496" w:themeColor="accent1" w:themeShade="BF"/>
+          <w:sz w:val="18"/>
+          <w:szCs w:val="18"/>
+        </w:rPr>
+        <w:t xml:space="preserve">permission </w:t>
+      </w:r>
+      <w:proofErr w:type="spellStart"/>
+      <w:r>
+        <w:rPr>
+          <w:b/>
+          <w:bCs/>
+          <w:color w:val="2F5496" w:themeColor="accent1" w:themeShade="BF"/>
+          <w:sz w:val="18"/>
+          <w:szCs w:val="18"/>
+        </w:rPr>
+        <w:t>r</w:t>
+      </w:r>
+      <w:proofErr w:type="spellEnd"/>
+      <w:r>
+        <w:rPr>
+          <w:color w:val="000000" w:themeColor="text1"/>
+          <w:sz w:val="20"/>
+          <w:szCs w:val="20"/>
+        </w:rPr>
+        <w:t xml:space="preserve"> </w:t>
+      </w:r>
+      <w:r>
+        <w:rPr>
+          <w:color w:val="000000" w:themeColor="text1"/>
+          <w:sz w:val="20"/>
+          <w:szCs w:val="20"/>
+        </w:rPr>
+        <w:sym w:font="Wingdings" w:char="F0E0"/>
+      </w:r>
+      <w:r>
+        <w:rPr>
+          <w:color w:val="000000" w:themeColor="text1"/>
+          <w:sz w:val="20"/>
+          <w:szCs w:val="20"/>
+        </w:rPr>
+        <w:t xml:space="preserve"> read</w:t>
+      </w:r>
+    </w:p>
+    <w:p>
+      <w:pPr>
+        <w:spacing w:after="0"/>
+        <w:rPr>
+          <w:color w:val="000000" w:themeColor="text1"/>
+          <w:sz w:val="20"/>
+          <w:szCs w:val="20"/>
+        </w:rPr>
+      </w:pPr>
+      <w:r>
+        <w:rPr>
+          <w:b/>
+          <w:bCs/>
+          <w:color w:val="2F5496" w:themeColor="accent1" w:themeShade="BF"/>
+          <w:sz w:val="18"/>
+          <w:szCs w:val="18"/>
+        </w:rPr>
+        <w:t>permission w</w:t>
+      </w:r>
+      <w:r>
+        <w:rPr>
+          <w:color w:val="000000" w:themeColor="text1"/>
+          <w:sz w:val="20"/>
+          <w:szCs w:val="20"/>
+        </w:rPr>
+        <w:t xml:space="preserve"> </w:t>
+      </w:r>
+      <w:r>
+        <w:rPr>
+          <w:color w:val="000000" w:themeColor="text1"/>
+          <w:sz w:val="20"/>
+          <w:szCs w:val="20"/>
+        </w:rPr>
+        <w:sym w:font="Wingdings" w:char="F0E0"/>
+      </w:r>
+      <w:r>
+        <w:rPr>
+          <w:color w:val="000000" w:themeColor="text1"/>
+          <w:sz w:val="20"/>
+          <w:szCs w:val="20"/>
+        </w:rPr>
+        <w:t>edit</w:t>
+      </w:r>
+    </w:p>
+    <w:p>
+      <w:pPr>
+        <w:spacing w:after="0"/>
+        <w:rPr>
+          <w:color w:val="000000" w:themeColor="text1"/>
+          <w:sz w:val="20"/>
+          <w:szCs w:val="20"/>
+        </w:rPr>
+      </w:pPr>
+      <w:r>
+        <w:rPr>
+          <w:b/>
+          <w:bCs/>
+          <w:color w:val="2F5496" w:themeColor="accent1" w:themeShade="BF"/>
+          <w:sz w:val="18"/>
+          <w:szCs w:val="18"/>
+        </w:rPr>
+        <w:t>permission x</w:t>
+      </w:r>
+      <w:r>
+        <w:rPr>
+          <w:color w:val="000000" w:themeColor="text1"/>
+          <w:sz w:val="20"/>
+          <w:szCs w:val="20"/>
+        </w:rPr>
+        <w:t xml:space="preserve"> </w:t>
+      </w:r>
+      <w:r>
+        <w:rPr>
+          <w:color w:val="000000" w:themeColor="text1"/>
+          <w:sz w:val="20"/>
+          <w:szCs w:val="20"/>
+        </w:rPr>
+        <w:sym w:font="Wingdings" w:char="F0E0"/>
+      </w:r>
+      <w:r>
+        <w:rPr>
+          <w:color w:val="000000" w:themeColor="text1"/>
+          <w:sz w:val="20"/>
+          <w:szCs w:val="20"/>
+        </w:rPr>
+        <w:t>execute</w:t>
+      </w:r>
+    </w:p>
+    <w:p>
+      <w:pPr>
+        <w:spacing w:after="0"/>
+        <w:rPr>
+          <w:color w:val="000000" w:themeColor="text1"/>
+          <w:sz w:val="18"/>
+          <w:szCs w:val="18"/>
+        </w:rPr>
+      </w:pPr>
+      <w:proofErr w:type="spellStart"/>
+      <w:r>
+        <w:rPr>
+          <w:b/>
+          <w:bCs/>
+          <w:color w:val="2F5496" w:themeColor="accent1" w:themeShade="BF"/>
+          <w:sz w:val="18"/>
+          <w:szCs w:val="18"/>
+        </w:rPr>
+        <w:t>chmod</w:t>
+      </w:r>
+      <w:proofErr w:type="spellEnd"/>
+      <w:r>
+        <w:rPr>
+          <w:b/>
+          <w:bCs/>
+          <w:color w:val="2F5496" w:themeColor="accent1" w:themeShade="BF"/>
+          <w:sz w:val="18"/>
+          <w:szCs w:val="18"/>
+        </w:rPr>
+        <w:t xml:space="preserve"> </w:t>
+      </w:r>
+      <w:r>
+        <w:rPr>
+          <w:color w:val="000000" w:themeColor="text1"/>
+          <w:sz w:val="18"/>
+          <w:szCs w:val="18"/>
+        </w:rPr>
+        <w:sym w:font="Wingdings" w:char="F0E0"/>
+      </w:r>
+      <w:r>
+        <w:rPr>
+          <w:color w:val="000000" w:themeColor="text1"/>
+          <w:sz w:val="18"/>
+          <w:szCs w:val="18"/>
+        </w:rPr>
+        <w:t xml:space="preserve">  changes permission of the files</w:t>
+      </w:r>
+    </w:p>
+    <w:p>
+      <w:pPr>
+        <w:spacing w:after="0"/>
+        <w:rPr>
+          <w:color w:val="000000" w:themeColor="text1"/>
+          <w:sz w:val="18"/>
+          <w:szCs w:val="18"/>
+        </w:rPr>
+      </w:pPr>
+      <w:proofErr w:type="spellStart"/>
+      <w:r>
+        <w:rPr>
+          <w:b/>
+          <w:bCs/>
+          <w:color w:val="2F5496" w:themeColor="accent1" w:themeShade="BF"/>
+          <w:sz w:val="18"/>
+          <w:szCs w:val="18"/>
+        </w:rPr>
+        <w:t>chmod</w:t>
+      </w:r>
+      <w:proofErr w:type="spellEnd"/>
+      <w:r>
+        <w:rPr>
+          <w:b/>
+          <w:bCs/>
+          <w:color w:val="2F5496" w:themeColor="accent1" w:themeShade="BF"/>
+          <w:sz w:val="18"/>
+          <w:szCs w:val="18"/>
+        </w:rPr>
+        <w:t xml:space="preserve"> level action permission</w:t>
+      </w:r>
+      <w:r>
+        <w:rPr>
+          <w:color w:val="000000" w:themeColor="text1"/>
+          <w:sz w:val="18"/>
+          <w:szCs w:val="18"/>
+        </w:rPr>
+        <w:t xml:space="preserve"> </w:t>
+      </w:r>
+      <w:r>
+        <w:rPr>
+          <w:color w:val="000000" w:themeColor="text1"/>
+          <w:sz w:val="18"/>
+          <w:szCs w:val="18"/>
+        </w:rPr>
+        <w:sym w:font="Wingdings" w:char="F0E0"/>
+      </w:r>
+      <w:r>
+        <w:rPr>
+          <w:color w:val="000000" w:themeColor="text1"/>
+          <w:sz w:val="18"/>
+          <w:szCs w:val="18"/>
+        </w:rPr>
+        <w:t xml:space="preserve"> </w:t>
+      </w:r>
+      <w:proofErr w:type="spellStart"/>
+      <w:r>
+        <w:rPr>
+          <w:color w:val="000000" w:themeColor="text1"/>
+          <w:sz w:val="18"/>
+          <w:szCs w:val="18"/>
+        </w:rPr>
+        <w:t>chmod</w:t>
+      </w:r>
+      <w:proofErr w:type="spellEnd"/>
+      <w:r>
+        <w:rPr>
+          <w:color w:val="000000" w:themeColor="text1"/>
+          <w:sz w:val="18"/>
+          <w:szCs w:val="18"/>
+        </w:rPr>
+        <w:t xml:space="preserve"> structure</w:t>
+      </w:r>
+    </w:p>
+    <w:p>
+      <w:pPr>
+        <w:spacing w:after="0"/>
+        <w:rPr>
+          <w:color w:val="000000" w:themeColor="text1"/>
+          <w:sz w:val="18"/>
+          <w:szCs w:val="18"/>
+        </w:rPr>
+      </w:pPr>
+      <w:proofErr w:type="spellStart"/>
+      <w:r>
+        <w:rPr>
+          <w:b/>
+          <w:bCs/>
+          <w:color w:val="2F5496" w:themeColor="accent1" w:themeShade="BF"/>
+          <w:sz w:val="18"/>
+          <w:szCs w:val="18"/>
+        </w:rPr>
+        <w:t>u,g,o,a</w:t>
+      </w:r>
+      <w:proofErr w:type="spellEnd"/>
+      <w:r>
+        <w:rPr>
+          <w:color w:val="000000" w:themeColor="text1"/>
+          <w:sz w:val="18"/>
+          <w:szCs w:val="18"/>
+        </w:rPr>
+        <w:t xml:space="preserve"> </w:t>
+      </w:r>
+      <w:r>
+        <w:rPr>
+          <w:color w:val="000000" w:themeColor="text1"/>
+          <w:sz w:val="18"/>
+          <w:szCs w:val="18"/>
+        </w:rPr>
+        <w:sym w:font="Wingdings" w:char="F0E0"/>
+      </w:r>
+      <w:r>
+        <w:rPr>
+          <w:color w:val="000000" w:themeColor="text1"/>
+          <w:sz w:val="18"/>
+          <w:szCs w:val="18"/>
+        </w:rPr>
+        <w:t xml:space="preserve"> </w:t>
+      </w:r>
+      <w:proofErr w:type="spellStart"/>
+      <w:r>
+        <w:rPr>
+          <w:color w:val="000000" w:themeColor="text1"/>
+          <w:sz w:val="18"/>
+          <w:szCs w:val="18"/>
+        </w:rPr>
+        <w:t>chmod</w:t>
+      </w:r>
+      <w:proofErr w:type="spellEnd"/>
+      <w:r>
+        <w:rPr>
+          <w:color w:val="000000" w:themeColor="text1"/>
+          <w:sz w:val="18"/>
+          <w:szCs w:val="18"/>
+        </w:rPr>
+        <w:t xml:space="preserve"> permission levels </w:t>
+      </w:r>
+    </w:p>
+    <w:p>
+      <w:pPr>
+        <w:spacing w:after="0"/>
+        <w:rPr>
+          <w:color w:val="000000" w:themeColor="text1"/>
+          <w:sz w:val="18"/>
+          <w:szCs w:val="18"/>
+        </w:rPr>
+      </w:pPr>
+      <w:r>
+        <w:rPr>
+          <w:b/>
+          <w:bCs/>
+          <w:color w:val="2F5496" w:themeColor="accent1" w:themeShade="BF"/>
+          <w:sz w:val="18"/>
+          <w:szCs w:val="18"/>
+        </w:rPr>
+        <w:t>+, -, =</w:t>
+      </w:r>
+      <w:r>
+        <w:rPr>
+          <w:color w:val="000000" w:themeColor="text1"/>
+          <w:sz w:val="18"/>
+          <w:szCs w:val="18"/>
+        </w:rPr>
+        <w:t xml:space="preserve"> </w:t>
+      </w:r>
+      <w:r>
+        <w:rPr>
+          <w:color w:val="000000" w:themeColor="text1"/>
+          <w:sz w:val="18"/>
+          <w:szCs w:val="18"/>
+        </w:rPr>
+        <w:sym w:font="Wingdings" w:char="F0E0"/>
+      </w:r>
+      <w:r>
+        <w:rPr>
+          <w:color w:val="000000" w:themeColor="text1"/>
+          <w:sz w:val="18"/>
+          <w:szCs w:val="18"/>
+        </w:rPr>
+        <w:t xml:space="preserve"> actions (add permission, remove permission, set permission)</w:t>
+      </w:r>
+    </w:p>
+    <w:p>
+      <w:pPr>
+        <w:spacing w:after="0"/>
+        <w:rPr>
+          <w:color w:val="000000" w:themeColor="text1"/>
+          <w:sz w:val="18"/>
+          <w:szCs w:val="18"/>
+        </w:rPr>
+      </w:pPr>
+      <w:proofErr w:type="spellStart"/>
+      <w:r>
+        <w:rPr>
+          <w:b/>
+          <w:bCs/>
+          <w:color w:val="2F5496" w:themeColor="accent1" w:themeShade="BF"/>
+          <w:sz w:val="18"/>
+          <w:szCs w:val="18"/>
+        </w:rPr>
+        <w:t>r,w,x</w:t>
+      </w:r>
+      <w:proofErr w:type="spellEnd"/>
+      <w:r>
+        <w:rPr>
+          <w:color w:val="000000" w:themeColor="text1"/>
+          <w:sz w:val="18"/>
+          <w:szCs w:val="18"/>
+        </w:rPr>
+        <w:t xml:space="preserve"> </w:t>
+      </w:r>
+      <w:r>
+        <w:rPr>
+          <w:color w:val="000000" w:themeColor="text1"/>
+          <w:sz w:val="18"/>
+          <w:szCs w:val="18"/>
+        </w:rPr>
+        <w:sym w:font="Wingdings" w:char="F0E0"/>
+      </w:r>
+      <w:r>
+        <w:rPr>
+          <w:color w:val="000000" w:themeColor="text1"/>
+          <w:sz w:val="18"/>
+          <w:szCs w:val="18"/>
+        </w:rPr>
+        <w:t xml:space="preserve"> permissions (read, edit, execute)</w:t>
+      </w:r>
+    </w:p>
+    <w:p>
+      <w:pPr>
+        <w:spacing w:after="0"/>
+        <w:rPr>
+          <w:color w:val="000000" w:themeColor="text1"/>
+          <w:sz w:val="18"/>
+          <w:szCs w:val="18"/>
+        </w:rPr>
+      </w:pPr>
+      <w:proofErr w:type="spellStart"/>
+      <w:r>
+        <w:rPr>
+          <w:b/>
+          <w:bCs/>
+          <w:color w:val="2F5496" w:themeColor="accent1" w:themeShade="BF"/>
+          <w:sz w:val="20"/>
+          <w:szCs w:val="20"/>
+        </w:rPr>
+        <w:t>chmod</w:t>
+      </w:r>
+      <w:proofErr w:type="spellEnd"/>
+      <w:r>
+        <w:rPr>
+          <w:b/>
+          <w:bCs/>
+          <w:color w:val="2F5496" w:themeColor="accent1" w:themeShade="BF"/>
+          <w:sz w:val="20"/>
+          <w:szCs w:val="20"/>
+        </w:rPr>
+        <w:t xml:space="preserve"> </w:t>
+      </w:r>
+      <w:proofErr w:type="spellStart"/>
+      <w:r>
+        <w:rPr>
+          <w:b/>
+          <w:bCs/>
+          <w:color w:val="2F5496" w:themeColor="accent1" w:themeShade="BF"/>
+          <w:sz w:val="20"/>
+          <w:szCs w:val="20"/>
+        </w:rPr>
+        <w:t>u+x</w:t>
+      </w:r>
+      <w:proofErr w:type="spellEnd"/>
+      <w:r>
+        <w:rPr>
+          <w:b/>
+          <w:bCs/>
+          <w:color w:val="2F5496" w:themeColor="accent1" w:themeShade="BF"/>
+          <w:sz w:val="20"/>
+          <w:szCs w:val="20"/>
+        </w:rPr>
+        <w:t xml:space="preserve"> script.sh</w:t>
+      </w:r>
+      <w:r>
+        <w:rPr>
+          <w:color w:val="000000" w:themeColor="text1"/>
+          <w:sz w:val="18"/>
+          <w:szCs w:val="18"/>
+        </w:rPr>
+        <w:t xml:space="preserve"> </w:t>
+      </w:r>
+      <w:r>
+        <w:rPr>
+          <w:color w:val="000000" w:themeColor="text1"/>
+          <w:sz w:val="18"/>
+          <w:szCs w:val="18"/>
+        </w:rPr>
+        <w:sym w:font="Wingdings" w:char="F0E0"/>
+      </w:r>
+      <w:r>
+        <w:rPr>
+          <w:color w:val="000000" w:themeColor="text1"/>
+          <w:sz w:val="18"/>
+          <w:szCs w:val="18"/>
+        </w:rPr>
+        <w:t xml:space="preserve"> add execution permission for script.sh for anyone</w:t>
+      </w:r>
+    </w:p>
+    <w:p>
+      <w:pPr>
+        <w:spacing w:after="0"/>
+        <w:rPr>
+          <w:color w:val="000000" w:themeColor="text1"/>
+          <w:sz w:val="18"/>
+          <w:szCs w:val="18"/>
+        </w:rPr>
+      </w:pPr>
+      <w:r>
+        <w:rPr>
+          <w:b/>
+          <w:bCs/>
+          <w:color w:val="2F5496" w:themeColor="accent1" w:themeShade="BF"/>
+          <w:sz w:val="20"/>
+          <w:szCs w:val="20"/>
+        </w:rPr>
+        <w:t>./executable.sh</w:t>
+      </w:r>
+      <w:r>
+        <w:rPr>
+          <w:color w:val="000000" w:themeColor="text1"/>
+          <w:sz w:val="18"/>
+          <w:szCs w:val="18"/>
+        </w:rPr>
+        <w:t xml:space="preserve"> </w:t>
+      </w:r>
+      <w:r>
+        <w:rPr>
+          <w:color w:val="000000" w:themeColor="text1"/>
+          <w:sz w:val="18"/>
+          <w:szCs w:val="18"/>
+        </w:rPr>
+        <w:sym w:font="Wingdings" w:char="F0E0"/>
+      </w:r>
+      <w:r>
+        <w:rPr>
+          <w:color w:val="000000" w:themeColor="text1"/>
+          <w:sz w:val="18"/>
+          <w:szCs w:val="18"/>
+        </w:rPr>
+        <w:t xml:space="preserve"> how to run the executables</w:t>
+      </w:r>
+    </w:p>
+    <w:p>
+      <w:pPr>
+        <w:spacing w:after="0"/>
+        <w:rPr>
+          <w:color w:val="000000" w:themeColor="text1"/>
+          <w:sz w:val="18"/>
+          <w:szCs w:val="18"/>
+        </w:rPr>
+      </w:pPr>
+      <w:r>
+        <w:rPr>
+          <w:b/>
+          <w:bCs/>
+          <w:color w:val="2F5496" w:themeColor="accent1" w:themeShade="BF"/>
+          <w:sz w:val="20"/>
+          <w:szCs w:val="20"/>
+        </w:rPr>
+        <w:t xml:space="preserve">#! </w:t>
+      </w:r>
+      <w:r>
+        <w:rPr>
+          <w:color w:val="000000" w:themeColor="text1"/>
+          <w:sz w:val="18"/>
+          <w:szCs w:val="18"/>
+        </w:rPr>
+        <w:sym w:font="Wingdings" w:char="F0E0"/>
+      </w:r>
+      <w:r>
+        <w:rPr>
+          <w:color w:val="000000" w:themeColor="text1"/>
+          <w:sz w:val="18"/>
+          <w:szCs w:val="18"/>
+        </w:rPr>
+        <w:t xml:space="preserve"> SHEBANG: located at the beginning of program to let user know how to run the program</w:t>
+      </w:r>
+    </w:p>
+    <w:p>
+      <w:pPr>
+        <w:spacing w:after="0"/>
+        <w:rPr>
+          <w:color w:val="000000" w:themeColor="text1"/>
+          <w:sz w:val="18"/>
+          <w:szCs w:val="18"/>
+        </w:rPr>
+      </w:pPr>
+      <w:r>
+        <w:rPr>
+          <w:b/>
+          <w:bCs/>
+          <w:color w:val="2F5496" w:themeColor="accent1" w:themeShade="BF"/>
+          <w:sz w:val="20"/>
+          <w:szCs w:val="20"/>
+        </w:rPr>
+        <w:t>#</w:t>
+      </w:r>
+      <w:r>
+        <w:rPr>
+          <w:b/>
+          <w:bCs/>
+          <w:color w:val="2F5496" w:themeColor="accent1" w:themeShade="BF"/>
+          <w:sz w:val="20"/>
+          <w:szCs w:val="20"/>
+        </w:rPr>
+        <w:t>!</w:t>
+      </w:r>
+      <w:r>
+        <w:rPr>
+          <w:b/>
+          <w:bCs/>
+          <w:color w:val="2F5496" w:themeColor="accent1" w:themeShade="BF"/>
+          <w:sz w:val="20"/>
+          <w:szCs w:val="20"/>
+        </w:rPr>
+        <w:t>/</w:t>
+      </w:r>
+      <w:proofErr w:type="spellStart"/>
+      <w:r>
+        <w:rPr>
+          <w:b/>
+          <w:bCs/>
+          <w:color w:val="2F5496" w:themeColor="accent1" w:themeShade="BF"/>
+          <w:sz w:val="20"/>
+          <w:szCs w:val="20"/>
+        </w:rPr>
+        <w:t>us</w:t>
+      </w:r>
+      <w:r>
+        <w:rPr>
+          <w:b/>
+          <w:bCs/>
+          <w:color w:val="2F5496" w:themeColor="accent1" w:themeShade="BF"/>
+          <w:sz w:val="20"/>
+          <w:szCs w:val="20"/>
+        </w:rPr>
+        <w:t>r</w:t>
+      </w:r>
+      <w:proofErr w:type="spellEnd"/>
+      <w:r>
+        <w:rPr>
+          <w:b/>
+          <w:bCs/>
+          <w:color w:val="2F5496" w:themeColor="accent1" w:themeShade="BF"/>
+          <w:sz w:val="20"/>
+          <w:szCs w:val="20"/>
+        </w:rPr>
+        <w:t>/bi</w:t>
+      </w:r>
+      <w:r>
+        <w:rPr>
+          <w:b/>
+          <w:bCs/>
+          <w:color w:val="2F5496" w:themeColor="accent1" w:themeShade="BF"/>
+          <w:sz w:val="20"/>
+          <w:szCs w:val="20"/>
+        </w:rPr>
+        <w:t>n</w:t>
+      </w:r>
+      <w:r>
+        <w:rPr>
+          <w:b/>
+          <w:bCs/>
+          <w:color w:val="2F5496" w:themeColor="accent1" w:themeShade="BF"/>
+          <w:sz w:val="20"/>
+          <w:szCs w:val="20"/>
+        </w:rPr>
+        <w:t>/</w:t>
+      </w:r>
+      <w:proofErr w:type="spellStart"/>
+      <w:r>
+        <w:rPr>
+          <w:b/>
+          <w:bCs/>
+          <w:color w:val="2F5496" w:themeColor="accent1" w:themeShade="BF"/>
+          <w:sz w:val="20"/>
+          <w:szCs w:val="20"/>
+        </w:rPr>
+        <w:t>env</w:t>
+      </w:r>
+      <w:proofErr w:type="spellEnd"/>
+      <w:r>
+        <w:rPr>
+          <w:b/>
+          <w:bCs/>
+          <w:color w:val="2F5496" w:themeColor="accent1" w:themeShade="BF"/>
+          <w:sz w:val="20"/>
+          <w:szCs w:val="20"/>
+        </w:rPr>
+        <w:t xml:space="preserve"> bash</w:t>
+      </w:r>
+      <w:r>
+        <w:rPr>
+          <w:color w:val="000000" w:themeColor="text1"/>
+          <w:sz w:val="18"/>
+          <w:szCs w:val="18"/>
+        </w:rPr>
+        <w:t xml:space="preserve"> </w:t>
+      </w:r>
+      <w:r>
+        <w:rPr>
+          <w:color w:val="000000" w:themeColor="text1"/>
+          <w:sz w:val="18"/>
+          <w:szCs w:val="18"/>
+        </w:rPr>
+        <w:sym w:font="Wingdings" w:char="F0E0"/>
+      </w:r>
+      <w:r>
+        <w:rPr>
+          <w:color w:val="000000" w:themeColor="text1"/>
+          <w:sz w:val="18"/>
+          <w:szCs w:val="18"/>
+        </w:rPr>
+        <w:t xml:space="preserve"> running the program with bash</w:t>
+      </w:r>
+    </w:p>
+    <w:p>
+      <w:pPr>
+        <w:spacing w:after="0"/>
+        <w:rPr>
+          <w:color w:val="000000" w:themeColor="text1"/>
+          <w:sz w:val="18"/>
+          <w:szCs w:val="18"/>
+        </w:rPr>
+      </w:pPr>
+    </w:p>
+    <w:p>
+      <w:pPr>
+        <w:spacing w:after="0"/>
+        <w:jc w:val="center"/>
+        <w:rPr>
+          <w:b/>
+          <w:bCs/>
+          <w:color w:val="833C0B" w:themeColor="accent2" w:themeShade="80"/>
+          <w:sz w:val="20"/>
+          <w:szCs w:val="20"/>
+        </w:rPr>
+      </w:pPr>
+      <w:r>
+        <w:rPr>
+          <w:b/>
+          <w:bCs/>
+          <w:color w:val="833C0B" w:themeColor="accent2" w:themeShade="80"/>
+          <w:sz w:val="20"/>
+          <w:szCs w:val="20"/>
+        </w:rPr>
+        <w:t>Environmental Vari</w:t>
+      </w:r>
+      <w:bookmarkStart w:id="1" w:name="_Hlk508188869"/>
+      <w:r>
+        <w:rPr>
+          <w:b/>
+          <w:bCs/>
+          <w:color w:val="833C0B" w:themeColor="accent2" w:themeShade="80"/>
+          <w:sz w:val="20"/>
+          <w:szCs w:val="20"/>
+        </w:rPr>
+        <w:t>ables</w:t>
+      </w:r>
+    </w:p>
+    <w:p>
+      <w:pPr>
+        <w:spacing w:after="0"/>
+        <w:rPr>
+          <w:color w:val="000000" w:themeColor="text1"/>
+          <w:sz w:val="20"/>
+          <w:szCs w:val="20"/>
+        </w:rPr>
+      </w:pPr>
+      <w:r>
+        <w:rPr>
+          <w:color w:val="000000" w:themeColor="text1"/>
+          <w:sz w:val="20"/>
+          <w:szCs w:val="20"/>
+        </w:rPr>
+        <w:t xml:space="preserve">Provides info on your current computing </w:t>
+      </w:r>
+      <w:bookmarkEnd w:id="1"/>
+      <w:r>
+        <w:rPr>
+          <w:color w:val="000000" w:themeColor="text1"/>
+          <w:sz w:val="20"/>
+          <w:szCs w:val="20"/>
+        </w:rPr>
+        <w:t>environment.</w:t>
+      </w:r>
+    </w:p>
+    <w:p>
+      <w:pPr>
+        <w:spacing w:after="0"/>
+        <w:rPr>
+          <w:color w:val="000000" w:themeColor="text1"/>
+          <w:sz w:val="20"/>
+          <w:szCs w:val="20"/>
+        </w:rPr>
+      </w:pPr>
+      <w:r>
+        <w:rPr>
+          <w:b/>
+          <w:bCs/>
+          <w:color w:val="2F5496" w:themeColor="accent1" w:themeShade="BF"/>
+          <w:sz w:val="20"/>
+          <w:szCs w:val="20"/>
+        </w:rPr>
+        <w:t>#HOME</w:t>
+      </w:r>
+      <w:r>
+        <w:rPr>
+          <w:color w:val="000000" w:themeColor="text1"/>
+          <w:sz w:val="20"/>
+          <w:szCs w:val="20"/>
+        </w:rPr>
+        <w:t xml:space="preserve"> </w:t>
+      </w:r>
+      <w:r>
+        <w:rPr>
+          <w:color w:val="000000" w:themeColor="text1"/>
+          <w:sz w:val="20"/>
+          <w:szCs w:val="20"/>
+        </w:rPr>
+        <w:sym w:font="Wingdings" w:char="F0E0"/>
+      </w:r>
+      <w:r>
+        <w:rPr>
+          <w:color w:val="000000" w:themeColor="text1"/>
+          <w:sz w:val="20"/>
+          <w:szCs w:val="20"/>
+        </w:rPr>
+        <w:t xml:space="preserve"> location of home directory </w:t>
+      </w:r>
+    </w:p>
+    <w:p>
+      <w:pPr>
+        <w:spacing w:after="0"/>
+        <w:rPr>
+          <w:color w:val="000000" w:themeColor="text1"/>
+          <w:sz w:val="20"/>
+          <w:szCs w:val="20"/>
+        </w:rPr>
+      </w:pPr>
+      <w:r>
+        <w:rPr>
+          <w:b/>
+          <w:bCs/>
+          <w:color w:val="2F5496" w:themeColor="accent1" w:themeShade="BF"/>
+          <w:sz w:val="20"/>
+          <w:szCs w:val="20"/>
+        </w:rPr>
+        <w:t>#PWD</w:t>
+      </w:r>
+      <w:r>
+        <w:rPr>
+          <w:color w:val="000000" w:themeColor="text1"/>
+          <w:sz w:val="20"/>
+          <w:szCs w:val="20"/>
+        </w:rPr>
+        <w:t xml:space="preserve"> </w:t>
+      </w:r>
+      <w:r>
+        <w:rPr>
+          <w:color w:val="000000" w:themeColor="text1"/>
+          <w:sz w:val="20"/>
+          <w:szCs w:val="20"/>
+        </w:rPr>
+        <w:sym w:font="Wingdings" w:char="F0E0"/>
+      </w:r>
+      <w:r>
+        <w:rPr>
+          <w:color w:val="000000" w:themeColor="text1"/>
+          <w:sz w:val="20"/>
+          <w:szCs w:val="20"/>
+        </w:rPr>
+        <w:t xml:space="preserve"> current directory</w:t>
+      </w:r>
+    </w:p>
+    <w:p>
+      <w:pPr>
+        <w:spacing w:after="0"/>
+        <w:rPr>
+          <w:b/>
+          <w:bCs/>
+          <w:color w:val="2F5496" w:themeColor="accent1" w:themeShade="BF"/>
+          <w:sz w:val="20"/>
+          <w:szCs w:val="20"/>
+        </w:rPr>
+      </w:pPr>
+      <w:r>
+        <w:rPr>
+          <w:b/>
+          <w:bCs/>
+          <w:color w:val="2F5496" w:themeColor="accent1" w:themeShade="BF"/>
+          <w:sz w:val="20"/>
+          <w:szCs w:val="20"/>
+        </w:rPr>
+        <w:t>$PATH</w:t>
+      </w:r>
+      <w:r>
+        <w:rPr>
+          <w:color w:val="000000" w:themeColor="text1"/>
+          <w:sz w:val="20"/>
+          <w:szCs w:val="20"/>
+        </w:rPr>
+        <w:sym w:font="Wingdings" w:char="F0E0"/>
+      </w:r>
+      <w:r>
+        <w:rPr>
+          <w:color w:val="000000" w:themeColor="text1"/>
+          <w:sz w:val="20"/>
+          <w:szCs w:val="20"/>
+        </w:rPr>
+        <w:t xml:space="preserve"> sequence of path separated by column. Shell looks there for commands</w:t>
+      </w:r>
+    </w:p>
+    <w:p>
+      <w:pPr>
+        <w:spacing w:after="0"/>
+        <w:rPr>
+          <w:color w:val="000000" w:themeColor="text1"/>
+          <w:sz w:val="18"/>
+          <w:szCs w:val="18"/>
+        </w:rPr>
+      </w:pPr>
+    </w:p>
+    <w:p>
+      <w:pPr>
+        <w:spacing w:after="0"/>
+        <w:jc w:val="center"/>
+        <w:rPr>
+          <w:b/>
+          <w:bCs/>
+          <w:color w:val="833C0B" w:themeColor="accent2" w:themeShade="80"/>
+          <w:sz w:val="20"/>
+          <w:szCs w:val="20"/>
+        </w:rPr>
+      </w:pPr>
+      <w:r>
+        <w:rPr>
+          <w:b/>
+          <w:bCs/>
+          <w:color w:val="833C0B" w:themeColor="accent2" w:themeShade="80"/>
+          <w:sz w:val="20"/>
+          <w:szCs w:val="20"/>
+        </w:rPr>
+        <w:t>Communication</w:t>
+      </w:r>
+    </w:p>
+    <w:p>
+      <w:pPr>
+        <w:spacing w:after="0"/>
+        <w:rPr>
+          <w:color w:val="000000" w:themeColor="text1"/>
+          <w:sz w:val="20"/>
+          <w:szCs w:val="20"/>
+        </w:rPr>
+      </w:pPr>
+      <w:r>
+        <w:rPr>
+          <w:b/>
+          <w:bCs/>
+          <w:color w:val="2F5496" w:themeColor="accent1" w:themeShade="BF"/>
+          <w:sz w:val="20"/>
+          <w:szCs w:val="20"/>
+        </w:rPr>
+        <w:t>c</w:t>
+      </w:r>
+      <w:r>
+        <w:rPr>
+          <w:b/>
+          <w:bCs/>
+          <w:color w:val="2F5496" w:themeColor="accent1" w:themeShade="BF"/>
+          <w:sz w:val="20"/>
+          <w:szCs w:val="20"/>
+        </w:rPr>
+        <w:t xml:space="preserve">url -o </w:t>
+      </w:r>
+      <w:hyperlink r:id="rId8" w:history="1">
+        <w:r>
+          <w:rPr>
+            <w:b/>
+            <w:bCs/>
+            <w:color w:val="2F5496" w:themeColor="accent1" w:themeShade="BF"/>
+          </w:rPr>
+          <w:t>https://......csv</w:t>
+        </w:r>
+      </w:hyperlink>
+      <w:r>
+        <w:rPr>
+          <w:color w:val="000000" w:themeColor="text1"/>
+          <w:sz w:val="20"/>
+          <w:szCs w:val="20"/>
+        </w:rPr>
+        <w:t xml:space="preserve"> </w:t>
+      </w:r>
+      <w:r>
+        <w:rPr>
+          <w:color w:val="000000" w:themeColor="text1"/>
+          <w:sz w:val="20"/>
+          <w:szCs w:val="20"/>
+        </w:rPr>
+        <w:sym w:font="Wingdings" w:char="F0E0"/>
+      </w:r>
+      <w:r>
+        <w:rPr>
+          <w:color w:val="000000" w:themeColor="text1"/>
+          <w:sz w:val="20"/>
+          <w:szCs w:val="20"/>
+        </w:rPr>
+        <w:t xml:space="preserve"> downloading from the internet</w:t>
+      </w:r>
+    </w:p>
+    <w:p>
+      <w:pPr>
+        <w:spacing w:after="0"/>
+        <w:rPr>
+          <w:color w:val="000000" w:themeColor="text1"/>
+          <w:sz w:val="18"/>
+          <w:szCs w:val="18"/>
+        </w:rPr>
+      </w:pPr>
+      <w:r>
+        <w:rPr>
+          <w:b/>
+          <w:bCs/>
+          <w:color w:val="2F5496" w:themeColor="accent1" w:themeShade="BF"/>
+          <w:sz w:val="20"/>
+          <w:szCs w:val="20"/>
+        </w:rPr>
+        <w:t>API</w:t>
+      </w:r>
+      <w:r>
+        <w:rPr>
+          <w:color w:val="000000" w:themeColor="text1"/>
+          <w:sz w:val="20"/>
+          <w:szCs w:val="20"/>
+        </w:rPr>
+        <w:sym w:font="Wingdings" w:char="F0E0"/>
+      </w:r>
+      <w:r>
+        <w:rPr>
+          <w:color w:val="000000" w:themeColor="text1"/>
+          <w:sz w:val="20"/>
+          <w:szCs w:val="20"/>
+        </w:rPr>
+        <w:t xml:space="preserve"> set of rules which allows you to communicate with a </w:t>
+      </w:r>
+      <w:proofErr w:type="spellStart"/>
+      <w:r>
+        <w:rPr>
+          <w:color w:val="000000" w:themeColor="text1"/>
+          <w:sz w:val="20"/>
+          <w:szCs w:val="20"/>
+        </w:rPr>
+        <w:t>we</w:t>
+      </w:r>
+      <w:proofErr w:type="spellEnd"/>
+      <w:r>
+        <w:rPr>
+          <w:color w:val="000000" w:themeColor="text1"/>
+          <w:sz w:val="20"/>
+          <w:szCs w:val="20"/>
+        </w:rPr>
+        <w:t xml:space="preserve"> server or programs</w:t>
+      </w:r>
+      <w:r>
+        <w:rPr>
+          <w:color w:val="000000" w:themeColor="text1"/>
+          <w:sz w:val="20"/>
+          <w:szCs w:val="20"/>
+        </w:rPr>
+        <w:t xml:space="preserve">. You can curl from APIs with different arguments. </w:t>
       </w:r>
     </w:p>
     <w:sectPr>
+      <w:headerReference w:type="default" r:id="rId9"/>
+      <w:footerReference w:type="default" r:id="rId10"/>
       <w:pgSz w:w="15840" w:h="12240" w:orient="landscape"/>
       <w:pgMar w:top="720" w:right="720" w:bottom="720" w:left="720" w:header="720" w:footer="720" w:gutter="0"/>
       <w:cols w:num="3" w:space="720"/>
@@ -3886,9 +7880,231 @@
 </w:document>
 </file>
 
+<file path=word/endnotes.xml><?xml version="1.0" encoding="utf-8"?>
+<w:endnotes xmlns:wpc="http://schemas.microsoft.com/office/word/2010/wordprocessingCanvas" xmlns:cx="http://schemas.microsoft.com/office/drawing/2014/chartex" xmlns:cx1="http://schemas.microsoft.com/office/drawing/2015/9/8/chartex" xmlns:cx2="http://schemas.microsoft.com/office/drawing/2015/10/21/chartex" xmlns:cx3="http://schemas.microsoft.com/office/drawing/2016/5/9/chartex" xmlns:cx4="http://schemas.microsoft.com/office/drawing/2016/5/10/chartex" xmlns:cx5="http://schemas.microsoft.com/office/drawing/2016/5/11/chartex" xmlns:cx6="http://schemas.microsoft.com/office/drawing/2016/5/12/chartex" xmlns:cx7="http://schemas.microsoft.com/office/drawing/2016/5/13/chartex" xmlns:cx8="http://schemas.microsoft.com/office/drawing/2016/5/14/chartex" xmlns:mc="http://schemas.openxmlformats.org/markup-compatibility/2006" xmlns:o="urn:schemas-microsoft-com:office:office" xmlns:r="http://schemas.openxmlformats.org/officeDocument/2006/relationships" xmlns:m="http://schemas.openxmlformats.org/officeDocument/2006/math" xmlns:v="urn:schemas-microsoft-com:vml" xmlns:wp14="http://schemas.microsoft.com/office/word/2010/wordprocessingDrawing" xmlns:wp="http://schemas.openxmlformats.org/drawingml/2006/wordprocessingDrawing" xmlns:w10="urn:schemas-microsoft-com:office:word" xmlns:w="http://schemas.openxmlformats.org/wordprocessingml/2006/main" xmlns:w14="http://schemas.microsoft.com/office/word/2010/wordml" xmlns:w15="http://schemas.microsoft.com/office/word/2012/wordml" xmlns:w16se="http://schemas.microsoft.com/office/word/2015/wordml/symex" xmlns:wpg="http://schemas.microsoft.com/office/word/2010/wordprocessingGroup" xmlns:wpi="http://schemas.microsoft.com/office/word/2010/wordprocessingInk" xmlns:wne="http://schemas.microsoft.com/office/word/2006/wordml" xmlns:wps="http://schemas.microsoft.com/office/word/2010/wordprocessingShape" mc:Ignorable="w14 w15 w16se wp14">
+  <w:endnote w:type="separator" w:id="-1">
+    <w:p>
+      <w:pPr>
+        <w:spacing w:after="0" w:line="240" w:lineRule="auto"/>
+      </w:pPr>
+      <w:r>
+        <w:separator/>
+      </w:r>
+    </w:p>
+  </w:endnote>
+  <w:endnote w:type="continuationSeparator" w:id="0">
+    <w:p>
+      <w:pPr>
+        <w:spacing w:after="0" w:line="240" w:lineRule="auto"/>
+      </w:pPr>
+      <w:r>
+        <w:continuationSeparator/>
+      </w:r>
+    </w:p>
+  </w:endnote>
+</w:endnotes>
+</file>
+
+<file path=word/footer1.xml><?xml version="1.0" encoding="utf-8"?>
+<w:ftr xmlns:wpc="http://schemas.microsoft.com/office/word/2010/wordprocessingCanvas" xmlns:cx="http://schemas.microsoft.com/office/drawing/2014/chartex" xmlns:cx1="http://schemas.microsoft.com/office/drawing/2015/9/8/chartex" xmlns:cx2="http://schemas.microsoft.com/office/drawing/2015/10/21/chartex" xmlns:cx3="http://schemas.microsoft.com/office/drawing/2016/5/9/chartex" xmlns:cx4="http://schemas.microsoft.com/office/drawing/2016/5/10/chartex" xmlns:cx5="http://schemas.microsoft.com/office/drawing/2016/5/11/chartex" xmlns:cx6="http://schemas.microsoft.com/office/drawing/2016/5/12/chartex" xmlns:cx7="http://schemas.microsoft.com/office/drawing/2016/5/13/chartex" xmlns:cx8="http://schemas.microsoft.com/office/drawing/2016/5/14/chartex" xmlns:mc="http://schemas.openxmlformats.org/markup-compatibility/2006" xmlns:o="urn:schemas-microsoft-com:office:office" xmlns:r="http://schemas.openxmlformats.org/officeDocument/2006/relationships" xmlns:m="http://schemas.openxmlformats.org/officeDocument/2006/math" xmlns:v="urn:schemas-microsoft-com:vml" xmlns:wp14="http://schemas.microsoft.com/office/word/2010/wordprocessingDrawing" xmlns:wp="http://schemas.openxmlformats.org/drawingml/2006/wordprocessingDrawing" xmlns:w10="urn:schemas-microsoft-com:office:word" xmlns:w="http://schemas.openxmlformats.org/wordprocessingml/2006/main" xmlns:w14="http://schemas.microsoft.com/office/word/2010/wordml" xmlns:w15="http://schemas.microsoft.com/office/word/2012/wordml" xmlns:w16se="http://schemas.microsoft.com/office/word/2015/wordml/symex" xmlns:wpg="http://schemas.microsoft.com/office/word/2010/wordprocessingGroup" xmlns:wpi="http://schemas.microsoft.com/office/word/2010/wordprocessingInk" xmlns:wne="http://schemas.microsoft.com/office/word/2006/wordml" xmlns:wps="http://schemas.microsoft.com/office/word/2010/wordprocessingShape" mc:Ignorable="w14 w15 w16se wp14">
+  <w:p>
+    <w:pPr>
+      <w:pStyle w:val="Footer"/>
+      <w:jc w:val="center"/>
+    </w:pPr>
+    <w:r>
+      <w:t xml:space="preserve">Cheat sheet is made from the </w:t>
+    </w:r>
+    <w:hyperlink r:id="rId1" w:history="1">
+      <w:r>
+        <w:rPr>
+          <w:rStyle w:val="Hyperlink"/>
+        </w:rPr>
+        <w:t>“Unix Workbench”</w:t>
+      </w:r>
+    </w:hyperlink>
+  </w:p>
+</w:ftr>
+</file>
+
+<file path=word/footnotes.xml><?xml version="1.0" encoding="utf-8"?>
+<w:footnotes xmlns:wpc="http://schemas.microsoft.com/office/word/2010/wordprocessingCanvas" xmlns:cx="http://schemas.microsoft.com/office/drawing/2014/chartex" xmlns:cx1="http://schemas.microsoft.com/office/drawing/2015/9/8/chartex" xmlns:cx2="http://schemas.microsoft.com/office/drawing/2015/10/21/chartex" xmlns:cx3="http://schemas.microsoft.com/office/drawing/2016/5/9/chartex" xmlns:cx4="http://schemas.microsoft.com/office/drawing/2016/5/10/chartex" xmlns:cx5="http://schemas.microsoft.com/office/drawing/2016/5/11/chartex" xmlns:cx6="http://schemas.microsoft.com/office/drawing/2016/5/12/chartex" xmlns:cx7="http://schemas.microsoft.com/office/drawing/2016/5/13/chartex" xmlns:cx8="http://schemas.microsoft.com/office/drawing/2016/5/14/chartex" xmlns:mc="http://schemas.openxmlformats.org/markup-compatibility/2006" xmlns:o="urn:schemas-microsoft-com:office:office" xmlns:r="http://schemas.openxmlformats.org/officeDocument/2006/relationships" xmlns:m="http://schemas.openxmlformats.org/officeDocument/2006/math" xmlns:v="urn:schemas-microsoft-com:vml" xmlns:wp14="http://schemas.microsoft.com/office/word/2010/wordprocessingDrawing" xmlns:wp="http://schemas.openxmlformats.org/drawingml/2006/wordprocessingDrawing" xmlns:w10="urn:schemas-microsoft-com:office:word" xmlns:w="http://schemas.openxmlformats.org/wordprocessingml/2006/main" xmlns:w14="http://schemas.microsoft.com/office/word/2010/wordml" xmlns:w15="http://schemas.microsoft.com/office/word/2012/wordml" xmlns:w16se="http://schemas.microsoft.com/office/word/2015/wordml/symex" xmlns:wpg="http://schemas.microsoft.com/office/word/2010/wordprocessingGroup" xmlns:wpi="http://schemas.microsoft.com/office/word/2010/wordprocessingInk" xmlns:wne="http://schemas.microsoft.com/office/word/2006/wordml" xmlns:wps="http://schemas.microsoft.com/office/word/2010/wordprocessingShape" mc:Ignorable="w14 w15 w16se wp14">
+  <w:footnote w:type="separator" w:id="-1">
+    <w:p>
+      <w:pPr>
+        <w:spacing w:after="0" w:line="240" w:lineRule="auto"/>
+      </w:pPr>
+      <w:r>
+        <w:separator/>
+      </w:r>
+    </w:p>
+  </w:footnote>
+  <w:footnote w:type="continuationSeparator" w:id="0">
+    <w:p>
+      <w:pPr>
+        <w:spacing w:after="0" w:line="240" w:lineRule="auto"/>
+      </w:pPr>
+      <w:r>
+        <w:continuationSeparator/>
+      </w:r>
+    </w:p>
+  </w:footnote>
+</w:footnotes>
+</file>
+
+<file path=word/header1.xml><?xml version="1.0" encoding="utf-8"?>
+<w:hdr xmlns:wpc="http://schemas.microsoft.com/office/word/2010/wordprocessingCanvas" xmlns:cx="http://schemas.microsoft.com/office/drawing/2014/chartex" xmlns:cx1="http://schemas.microsoft.com/office/drawing/2015/9/8/chartex" xmlns:cx2="http://schemas.microsoft.com/office/drawing/2015/10/21/chartex" xmlns:cx3="http://schemas.microsoft.com/office/drawing/2016/5/9/chartex" xmlns:cx4="http://schemas.microsoft.com/office/drawing/2016/5/10/chartex" xmlns:cx5="http://schemas.microsoft.com/office/drawing/2016/5/11/chartex" xmlns:cx6="http://schemas.microsoft.com/office/drawing/2016/5/12/chartex" xmlns:cx7="http://schemas.microsoft.com/office/drawing/2016/5/13/chartex" xmlns:cx8="http://schemas.microsoft.com/office/drawing/2016/5/14/chartex" xmlns:mc="http://schemas.openxmlformats.org/markup-compatibility/2006" xmlns:o="urn:schemas-microsoft-com:office:office" xmlns:r="http://schemas.openxmlformats.org/officeDocument/2006/relationships" xmlns:m="http://schemas.openxmlformats.org/officeDocument/2006/math" xmlns:v="urn:schemas-microsoft-com:vml" xmlns:wp14="http://schemas.microsoft.com/office/word/2010/wordprocessingDrawing" xmlns:wp="http://schemas.openxmlformats.org/drawingml/2006/wordprocessingDrawing" xmlns:w10="urn:schemas-microsoft-com:office:word" xmlns:w="http://schemas.openxmlformats.org/wordprocessingml/2006/main" xmlns:w14="http://schemas.microsoft.com/office/word/2010/wordml" xmlns:w15="http://schemas.microsoft.com/office/word/2012/wordml" xmlns:w16se="http://schemas.microsoft.com/office/word/2015/wordml/symex" xmlns:wpg="http://schemas.microsoft.com/office/word/2010/wordprocessingGroup" xmlns:wpi="http://schemas.microsoft.com/office/word/2010/wordprocessingInk" xmlns:wne="http://schemas.microsoft.com/office/word/2006/wordml" xmlns:wps="http://schemas.microsoft.com/office/word/2010/wordprocessingShape" mc:Ignorable="w14 w15 w16se wp14">
+  <w:p>
+    <w:pPr>
+      <w:spacing w:after="0"/>
+      <w:jc w:val="center"/>
+      <w:rPr>
+        <w:b/>
+        <w:bCs/>
+        <w:color w:val="0070C0"/>
+      </w:rPr>
+    </w:pPr>
+    <w:r>
+      <w:rPr>
+        <w:b/>
+        <w:bCs/>
+        <w:color w:val="0070C0"/>
+      </w:rPr>
+      <w:t>SHELL PROGRAMMING</w:t>
+    </w:r>
+    <w:r>
+      <w:rPr>
+        <w:b/>
+        <w:bCs/>
+        <w:color w:val="0070C0"/>
+      </w:rPr>
+      <w:t>- CHEAT SHEET</w:t>
+    </w:r>
+  </w:p>
+  <w:p>
+    <w:pPr>
+      <w:pStyle w:val="Header"/>
+    </w:pPr>
+  </w:p>
+</w:hdr>
+</file>
+
 <file path=word/numbering.xml><?xml version="1.0" encoding="utf-8"?>
 <w:numbering xmlns:wpc="http://schemas.microsoft.com/office/word/2010/wordprocessingCanvas" xmlns:cx="http://schemas.microsoft.com/office/drawing/2014/chartex" xmlns:cx1="http://schemas.microsoft.com/office/drawing/2015/9/8/chartex" xmlns:cx2="http://schemas.microsoft.com/office/drawing/2015/10/21/chartex" xmlns:cx3="http://schemas.microsoft.com/office/drawing/2016/5/9/chartex" xmlns:cx4="http://schemas.microsoft.com/office/drawing/2016/5/10/chartex" xmlns:cx5="http://schemas.microsoft.com/office/drawing/2016/5/11/chartex" xmlns:cx6="http://schemas.microsoft.com/office/drawing/2016/5/12/chartex" xmlns:cx7="http://schemas.microsoft.com/office/drawing/2016/5/13/chartex" xmlns:cx8="http://schemas.microsoft.com/office/drawing/2016/5/14/chartex" xmlns:mc="http://schemas.openxmlformats.org/markup-compatibility/2006" xmlns:o="urn:schemas-microsoft-com:office:office" xmlns:r="http://schemas.openxmlformats.org/officeDocument/2006/relationships" xmlns:m="http://schemas.openxmlformats.org/officeDocument/2006/math" xmlns:v="urn:schemas-microsoft-com:vml" xmlns:wp14="http://schemas.microsoft.com/office/word/2010/wordprocessingDrawing" xmlns:wp="http://schemas.openxmlformats.org/drawingml/2006/wordprocessingDrawing" xmlns:w10="urn:schemas-microsoft-com:office:word" xmlns:w="http://schemas.openxmlformats.org/wordprocessingml/2006/main" xmlns:w14="http://schemas.microsoft.com/office/word/2010/wordml" xmlns:w15="http://schemas.microsoft.com/office/word/2012/wordml" xmlns:w16se="http://schemas.microsoft.com/office/word/2015/wordml/symex" xmlns:wpg="http://schemas.microsoft.com/office/word/2010/wordprocessingGroup" xmlns:wpi="http://schemas.microsoft.com/office/word/2010/wordprocessingInk" xmlns:wne="http://schemas.microsoft.com/office/word/2006/wordml" xmlns:wps="http://schemas.microsoft.com/office/word/2010/wordprocessingShape" mc:Ignorable="w14 w15 w16se wp14">
   <w:abstractNum w:abstractNumId="0" w15:restartNumberingAfterBreak="0">
+    <w:nsid w:val="4AE85CFD"/>
+    <w:multiLevelType w:val="hybridMultilevel"/>
+    <w:tmpl w:val="2436B42A"/>
+    <w:lvl w:ilvl="0" w:tplc="04090001">
+      <w:start w:val="1"/>
+      <w:numFmt w:val="bullet"/>
+      <w:lvlText w:val=""/>
+      <w:lvlJc w:val="left"/>
+      <w:pPr>
+        <w:ind w:left="720" w:hanging="360"/>
+      </w:pPr>
+      <w:rPr>
+        <w:rFonts w:ascii="Symbol" w:hAnsi="Symbol" w:hint="default"/>
+      </w:rPr>
+    </w:lvl>
+    <w:lvl w:ilvl="1" w:tplc="04090003" w:tentative="1">
+      <w:start w:val="1"/>
+      <w:numFmt w:val="bullet"/>
+      <w:lvlText w:val="o"/>
+      <w:lvlJc w:val="left"/>
+      <w:pPr>
+        <w:ind w:left="1440" w:hanging="360"/>
+      </w:pPr>
+      <w:rPr>
+        <w:rFonts w:ascii="Courier New" w:hAnsi="Courier New" w:cs="Courier New" w:hint="default"/>
+      </w:rPr>
+    </w:lvl>
+    <w:lvl w:ilvl="2" w:tplc="04090005" w:tentative="1">
+      <w:start w:val="1"/>
+      <w:numFmt w:val="bullet"/>
+      <w:lvlText w:val=""/>
+      <w:lvlJc w:val="left"/>
+      <w:pPr>
+        <w:ind w:left="2160" w:hanging="360"/>
+      </w:pPr>
+      <w:rPr>
+        <w:rFonts w:ascii="Wingdings" w:hAnsi="Wingdings" w:hint="default"/>
+      </w:rPr>
+    </w:lvl>
+    <w:lvl w:ilvl="3" w:tplc="04090001" w:tentative="1">
+      <w:start w:val="1"/>
+      <w:numFmt w:val="bullet"/>
+      <w:lvlText w:val=""/>
+      <w:lvlJc w:val="left"/>
+      <w:pPr>
+        <w:ind w:left="2880" w:hanging="360"/>
+      </w:pPr>
+      <w:rPr>
+        <w:rFonts w:ascii="Symbol" w:hAnsi="Symbol" w:hint="default"/>
+      </w:rPr>
+    </w:lvl>
+    <w:lvl w:ilvl="4" w:tplc="04090003" w:tentative="1">
+      <w:start w:val="1"/>
+      <w:numFmt w:val="bullet"/>
+      <w:lvlText w:val="o"/>
+      <w:lvlJc w:val="left"/>
+      <w:pPr>
+        <w:ind w:left="3600" w:hanging="360"/>
+      </w:pPr>
+      <w:rPr>
+        <w:rFonts w:ascii="Courier New" w:hAnsi="Courier New" w:cs="Courier New" w:hint="default"/>
+      </w:rPr>
+    </w:lvl>
+    <w:lvl w:ilvl="5" w:tplc="04090005" w:tentative="1">
+      <w:start w:val="1"/>
+      <w:numFmt w:val="bullet"/>
+      <w:lvlText w:val=""/>
+      <w:lvlJc w:val="left"/>
+      <w:pPr>
+        <w:ind w:left="4320" w:hanging="360"/>
+      </w:pPr>
+      <w:rPr>
+        <w:rFonts w:ascii="Wingdings" w:hAnsi="Wingdings" w:hint="default"/>
+      </w:rPr>
+    </w:lvl>
+    <w:lvl w:ilvl="6" w:tplc="04090001" w:tentative="1">
+      <w:start w:val="1"/>
+      <w:numFmt w:val="bullet"/>
+      <w:lvlText w:val=""/>
+      <w:lvlJc w:val="left"/>
+      <w:pPr>
+        <w:ind w:left="5040" w:hanging="360"/>
+      </w:pPr>
+      <w:rPr>
+        <w:rFonts w:ascii="Symbol" w:hAnsi="Symbol" w:hint="default"/>
+      </w:rPr>
+    </w:lvl>
+    <w:lvl w:ilvl="7" w:tplc="04090003" w:tentative="1">
+      <w:start w:val="1"/>
+      <w:numFmt w:val="bullet"/>
+      <w:lvlText w:val="o"/>
+      <w:lvlJc w:val="left"/>
+      <w:pPr>
+        <w:ind w:left="5760" w:hanging="360"/>
+      </w:pPr>
+      <w:rPr>
+        <w:rFonts w:ascii="Courier New" w:hAnsi="Courier New" w:cs="Courier New" w:hint="default"/>
+      </w:rPr>
+    </w:lvl>
+    <w:lvl w:ilvl="8" w:tplc="04090005" w:tentative="1">
+      <w:start w:val="1"/>
+      <w:numFmt w:val="bullet"/>
+      <w:lvlText w:val=""/>
+      <w:lvlJc w:val="left"/>
+      <w:pPr>
+        <w:ind w:left="6480" w:hanging="360"/>
+      </w:pPr>
+      <w:rPr>
+        <w:rFonts w:ascii="Wingdings" w:hAnsi="Wingdings" w:hint="default"/>
+      </w:rPr>
+    </w:lvl>
+  </w:abstractNum>
+  <w:abstractNum w:abstractNumId="1" w15:restartNumberingAfterBreak="0">
     <w:nsid w:val="7422107B"/>
     <w:multiLevelType w:val="hybridMultilevel"/>
     <w:tmpl w:val="3C40D570"/>
@@ -4001,7 +8217,7 @@
       </w:rPr>
     </w:lvl>
   </w:abstractNum>
-  <w:abstractNum w:abstractNumId="1" w15:restartNumberingAfterBreak="0">
+  <w:abstractNum w:abstractNumId="2" w15:restartNumberingAfterBreak="0">
     <w:nsid w:val="7FF946FA"/>
     <w:multiLevelType w:val="hybridMultilevel"/>
     <w:tmpl w:val="32100878"/>
@@ -4115,9 +8331,12 @@
     </w:lvl>
   </w:abstractNum>
   <w:num w:numId="1">
+    <w:abstractNumId w:val="2"/>
+  </w:num>
+  <w:num w:numId="2">
     <w:abstractNumId w:val="1"/>
   </w:num>
-  <w:num w:numId="2">
+  <w:num w:numId="3">
     <w:abstractNumId w:val="0"/>
   </w:num>
 </w:numbering>
@@ -4558,6 +8777,73 @@
       <w:contextualSpacing/>
     </w:pPr>
   </w:style>
+  <w:style w:type="paragraph" w:styleId="Header">
+    <w:name w:val="header"/>
+    <w:basedOn w:val="Normal"/>
+    <w:link w:val="HeaderChar"/>
+    <w:uiPriority w:val="99"/>
+    <w:unhideWhenUsed/>
+    <w:rsid w:val="00EA7C8A"/>
+    <w:pPr>
+      <w:tabs>
+        <w:tab w:val="center" w:pos="4680"/>
+        <w:tab w:val="right" w:pos="9360"/>
+      </w:tabs>
+      <w:spacing w:after="0" w:line="240" w:lineRule="auto"/>
+    </w:pPr>
+  </w:style>
+  <w:style w:type="character" w:customStyle="1" w:styleId="HeaderChar">
+    <w:name w:val="Header Char"/>
+    <w:basedOn w:val="DefaultParagraphFont"/>
+    <w:link w:val="Header"/>
+    <w:uiPriority w:val="99"/>
+    <w:rsid w:val="00EA7C8A"/>
+  </w:style>
+  <w:style w:type="paragraph" w:styleId="Footer">
+    <w:name w:val="footer"/>
+    <w:basedOn w:val="Normal"/>
+    <w:link w:val="FooterChar"/>
+    <w:uiPriority w:val="99"/>
+    <w:unhideWhenUsed/>
+    <w:rsid w:val="00EA7C8A"/>
+    <w:pPr>
+      <w:tabs>
+        <w:tab w:val="center" w:pos="4680"/>
+        <w:tab w:val="right" w:pos="9360"/>
+      </w:tabs>
+      <w:spacing w:after="0" w:line="240" w:lineRule="auto"/>
+    </w:pPr>
+  </w:style>
+  <w:style w:type="character" w:customStyle="1" w:styleId="FooterChar">
+    <w:name w:val="Footer Char"/>
+    <w:basedOn w:val="DefaultParagraphFont"/>
+    <w:link w:val="Footer"/>
+    <w:uiPriority w:val="99"/>
+    <w:rsid w:val="00EA7C8A"/>
+  </w:style>
+  <w:style w:type="character" w:styleId="Hyperlink">
+    <w:name w:val="Hyperlink"/>
+    <w:basedOn w:val="DefaultParagraphFont"/>
+    <w:uiPriority w:val="99"/>
+    <w:unhideWhenUsed/>
+    <w:rsid w:val="00EA7C8A"/>
+    <w:rPr>
+      <w:color w:val="0563C1" w:themeColor="hyperlink"/>
+      <w:u w:val="single"/>
+    </w:rPr>
+  </w:style>
+  <w:style w:type="character" w:styleId="Mention">
+    <w:name w:val="Mention"/>
+    <w:basedOn w:val="DefaultParagraphFont"/>
+    <w:uiPriority w:val="99"/>
+    <w:semiHidden/>
+    <w:unhideWhenUsed/>
+    <w:rsid w:val="00EA7C8A"/>
+    <w:rPr>
+      <w:color w:val="2B579A"/>
+      <w:shd w:val="clear" w:color="auto" w:fill="E6E6E6"/>
+    </w:rPr>
+  </w:style>
 </w:styles>
 </file>
 
@@ -4854,4 +9140,16 @@
     </a:ext>
   </a:extLst>
 </a:theme>
+</file>
+
+<file path=customXml/item1.xml><?xml version="1.0" encoding="utf-8"?>
+<b:Sources xmlns:b="http://schemas.openxmlformats.org/officeDocument/2006/bibliography" xmlns="http://schemas.openxmlformats.org/officeDocument/2006/bibliography" SelectedStyle="\APASixthEditionOfficeOnline.xsl" StyleName="APA" Version="6"/>
+</file>
+
+<file path=customXml/itemProps1.xml><?xml version="1.0" encoding="utf-8"?>
+<ds:datastoreItem xmlns:ds="http://schemas.openxmlformats.org/officeDocument/2006/customXml" ds:itemID="{2F06EE04-142C-49C3-89C2-0360A67B491E}">
+  <ds:schemaRefs>
+    <ds:schemaRef ds:uri="http://schemas.openxmlformats.org/officeDocument/2006/bibliography"/>
+  </ds:schemaRefs>
+</ds:datastoreItem>
 </file>